--- a/wet1DryPart.docx
+++ b/wet1DryPart.docx
@@ -1,6 +1,6 @@
 
 <file path=word/document.xml><?xml version="1.0" encoding="utf-8"?>
-<w:document xmlns:wpc="http://schemas.microsoft.com/office/word/2010/wordprocessingCanvas" xmlns:cx="http://schemas.microsoft.com/office/drawing/2014/chartex" xmlns:cx1="http://schemas.microsoft.com/office/drawing/2015/9/8/chartex" xmlns:cx2="http://schemas.microsoft.com/office/drawing/2015/10/21/chartex" xmlns:cx3="http://schemas.microsoft.com/office/drawing/2016/5/9/chartex" xmlns:cx4="http://schemas.microsoft.com/office/drawing/2016/5/10/chartex" xmlns:cx5="http://schemas.microsoft.com/office/drawing/2016/5/11/chartex" xmlns:cx6="http://schemas.microsoft.com/office/drawing/2016/5/12/chartex" xmlns:cx7="http://schemas.microsoft.com/office/drawing/2016/5/13/chartex" xmlns:cx8="http://schemas.microsoft.com/office/drawing/2016/5/14/chartex" xmlns:mc="http://schemas.openxmlformats.org/markup-compatibility/2006" xmlns:aink="http://schemas.microsoft.com/office/drawing/2016/ink" xmlns:am3d="http://schemas.microsoft.com/office/drawing/2017/model3d" xmlns:o="urn:schemas-microsoft-com:office:office" xmlns:r="http://schemas.openxmlformats.org/officeDocument/2006/relationships" xmlns:m="http://schemas.openxmlformats.org/officeDocument/2006/math" xmlns:v="urn:schemas-microsoft-com:vml" xmlns:wp14="http://schemas.microsoft.com/office/word/2010/wordprocessingDrawing" xmlns:wp="http://schemas.openxmlformats.org/drawingml/2006/wordprocessingDrawing" xmlns:w10="urn:schemas-microsoft-com:office:word" xmlns:w="http://schemas.openxmlformats.org/wordprocessingml/2006/main" xmlns:w14="http://schemas.microsoft.com/office/word/2010/wordml" xmlns:w15="http://schemas.microsoft.com/office/word/2012/wordml" xmlns:w16cid="http://schemas.microsoft.com/office/word/2016/wordml/cid" xmlns:w16se="http://schemas.microsoft.com/office/word/2015/wordml/symex" xmlns:wpg="http://schemas.microsoft.com/office/word/2010/wordprocessingGroup" xmlns:wpi="http://schemas.microsoft.com/office/word/2010/wordprocessingInk" xmlns:wne="http://schemas.microsoft.com/office/word/2006/wordml" xmlns:wps="http://schemas.microsoft.com/office/word/2010/wordprocessingShape" mc:Ignorable="w14 w15 w16se w16cid wp14">
+<w:document xmlns:wpc="http://schemas.microsoft.com/office/word/2010/wordprocessingCanvas" xmlns:mc="http://schemas.openxmlformats.org/markup-compatibility/2006" xmlns:o="urn:schemas-microsoft-com:office:office" xmlns:r="http://schemas.openxmlformats.org/officeDocument/2006/relationships" xmlns:m="http://schemas.openxmlformats.org/officeDocument/2006/math" xmlns:v="urn:schemas-microsoft-com:vml" xmlns:wp14="http://schemas.microsoft.com/office/word/2010/wordprocessingDrawing" xmlns:wp="http://schemas.openxmlformats.org/drawingml/2006/wordprocessingDrawing" xmlns:w10="urn:schemas-microsoft-com:office:word" xmlns:w="http://schemas.openxmlformats.org/wordprocessingml/2006/main" xmlns:w14="http://schemas.microsoft.com/office/word/2010/wordml" xmlns:wpg="http://schemas.microsoft.com/office/word/2010/wordprocessingGroup" xmlns:wpi="http://schemas.microsoft.com/office/word/2010/wordprocessingInk" xmlns:wne="http://schemas.microsoft.com/office/word/2006/wordml" xmlns:wps="http://schemas.microsoft.com/office/word/2010/wordprocessingShape" mc:Ignorable="w14 wp14">
   <w:body>
     <w:p>
       <w:pPr>
@@ -102,7 +102,7 @@
                     </pic:cNvPicPr>
                   </pic:nvPicPr>
                   <pic:blipFill>
-                    <a:blip r:embed="rId5">
+                    <a:blip r:embed="rId6">
                       <a:extLst>
                         <a:ext uri="{28A0092B-C50C-407E-A947-70E740481C1C}">
                           <a14:useLocalDpi xmlns:a14="http://schemas.microsoft.com/office/drawing/2010/main" val="0"/>
@@ -309,22 +309,36 @@
           <w:szCs w:val="18"/>
         </w:rPr>
       </w:pPr>
-      <w:r>
-        <w:rPr>
-          <w:rFonts w:ascii="Courier New" w:eastAsia="Times New Roman" w:hAnsi="Courier New" w:cs="Courier New"/>
-          <w:b/>
-          <w:bCs/>
-          <w:color w:val="CC7832"/>
-          <w:sz w:val="18"/>
-          <w:szCs w:val="18"/>
-        </w:rPr>
-        <w:t xml:space="preserve">int </w:t>
-      </w:r>
       <w:proofErr w:type="spellStart"/>
       <w:proofErr w:type="gramStart"/>
       <w:r>
         <w:rPr>
           <w:rFonts w:ascii="Courier New" w:eastAsia="Times New Roman" w:hAnsi="Courier New" w:cs="Courier New"/>
+          <w:b/>
+          <w:bCs/>
+          <w:color w:val="CC7832"/>
+          <w:sz w:val="18"/>
+          <w:szCs w:val="18"/>
+        </w:rPr>
+        <w:t>int</w:t>
+      </w:r>
+      <w:proofErr w:type="spellEnd"/>
+      <w:proofErr w:type="gramEnd"/>
+      <w:r>
+        <w:rPr>
+          <w:rFonts w:ascii="Courier New" w:eastAsia="Times New Roman" w:hAnsi="Courier New" w:cs="Courier New"/>
+          <w:b/>
+          <w:bCs/>
+          <w:color w:val="CC7832"/>
+          <w:sz w:val="18"/>
+          <w:szCs w:val="18"/>
+        </w:rPr>
+        <w:t xml:space="preserve"> </w:t>
+      </w:r>
+      <w:proofErr w:type="spellStart"/>
+      <w:r>
+        <w:rPr>
+          <w:rFonts w:ascii="Courier New" w:eastAsia="Times New Roman" w:hAnsi="Courier New" w:cs="Courier New"/>
           <w:color w:val="A9B7C6"/>
           <w:sz w:val="18"/>
           <w:szCs w:val="18"/>
@@ -342,10 +356,169 @@
         <w:t>(</w:t>
       </w:r>
       <w:proofErr w:type="spellStart"/>
+      <w:r>
+        <w:rPr>
+          <w:rFonts w:ascii="Courier New" w:eastAsia="Times New Roman" w:hAnsi="Courier New" w:cs="Courier New"/>
+          <w:color w:val="B5B6E3"/>
+          <w:sz w:val="18"/>
+          <w:szCs w:val="18"/>
+        </w:rPr>
+        <w:t>AVLNode</w:t>
+      </w:r>
+      <w:proofErr w:type="spellEnd"/>
+      <w:r>
+        <w:rPr>
+          <w:rFonts w:ascii="Courier New" w:eastAsia="Times New Roman" w:hAnsi="Courier New" w:cs="Courier New"/>
+          <w:color w:val="A9B7C6"/>
+          <w:sz w:val="18"/>
+          <w:szCs w:val="18"/>
+        </w:rPr>
+        <w:t>&lt;</w:t>
+      </w:r>
+      <w:r>
+        <w:rPr>
+          <w:rFonts w:ascii="Courier New" w:eastAsia="Times New Roman" w:hAnsi="Courier New" w:cs="Courier New"/>
+          <w:color w:val="B9BCD1"/>
+          <w:sz w:val="18"/>
+          <w:szCs w:val="18"/>
+        </w:rPr>
+        <w:t>T</w:t>
+      </w:r>
+      <w:r>
+        <w:rPr>
+          <w:rFonts w:ascii="Courier New" w:eastAsia="Times New Roman" w:hAnsi="Courier New" w:cs="Courier New"/>
+          <w:color w:val="CC7832"/>
+          <w:sz w:val="18"/>
+          <w:szCs w:val="18"/>
+        </w:rPr>
+        <w:t xml:space="preserve">, </w:t>
+      </w:r>
+      <w:r>
+        <w:rPr>
+          <w:rFonts w:ascii="Courier New" w:eastAsia="Times New Roman" w:hAnsi="Courier New" w:cs="Courier New"/>
+          <w:color w:val="B9BCD1"/>
+          <w:sz w:val="18"/>
+          <w:szCs w:val="18"/>
+        </w:rPr>
+        <w:t>K</w:t>
+      </w:r>
+      <w:r>
+        <w:rPr>
+          <w:rFonts w:ascii="Courier New" w:eastAsia="Times New Roman" w:hAnsi="Courier New" w:cs="Courier New"/>
+          <w:color w:val="A9B7C6"/>
+          <w:sz w:val="18"/>
+          <w:szCs w:val="18"/>
+        </w:rPr>
+        <w:t xml:space="preserve">&gt; *node) </w:t>
+      </w:r>
+      <w:proofErr w:type="spellStart"/>
+      <w:r>
+        <w:rPr>
+          <w:rFonts w:ascii="Courier New" w:eastAsia="Times New Roman" w:hAnsi="Courier New" w:cs="Courier New"/>
+          <w:b/>
+          <w:bCs/>
+          <w:color w:val="CC7832"/>
+          <w:sz w:val="18"/>
+          <w:szCs w:val="18"/>
+        </w:rPr>
+        <w:t>const</w:t>
+      </w:r>
+      <w:proofErr w:type="spellEnd"/>
+      <w:r>
+        <w:rPr>
+          <w:rFonts w:ascii="Courier New" w:eastAsia="Times New Roman" w:hAnsi="Courier New" w:cs="Courier New"/>
+          <w:color w:val="CC7832"/>
+          <w:sz w:val="18"/>
+          <w:szCs w:val="18"/>
+        </w:rPr>
+        <w:t>;</w:t>
+      </w:r>
+    </w:p>
+    <w:p>
+      <w:pPr>
+        <w:rPr>
+          <w:rtl/>
+        </w:rPr>
+      </w:pPr>
+      <w:r>
+        <w:rPr>
+          <w:rFonts w:hint="cs"/>
+          <w:rtl/>
+        </w:rPr>
+        <w:t xml:space="preserve">החזרת </w:t>
+      </w:r>
+      <w:r>
+        <w:rPr>
+          <w:rFonts w:hint="cs"/>
+        </w:rPr>
+        <w:t>BF</w:t>
+      </w:r>
+      <w:r>
+        <w:t>(v)</w:t>
+      </w:r>
+      <w:r>
+        <w:rPr>
+          <w:rFonts w:hint="cs"/>
+          <w:rtl/>
+        </w:rPr>
+        <w:t xml:space="preserve"> (פירושו נלמד בכיתה)</w:t>
+      </w:r>
+    </w:p>
+    <w:p>
+      <w:pPr>
+        <w:pStyle w:val="HTMLPreformatted"/>
+        <w:shd w:val="clear" w:color="auto" w:fill="2B2B2B"/>
+        <w:rPr>
+          <w:color w:val="A9B7C6"/>
+          <w:sz w:val="18"/>
+          <w:szCs w:val="18"/>
+        </w:rPr>
+      </w:pPr>
+      <w:proofErr w:type="spellStart"/>
+      <w:proofErr w:type="gramStart"/>
+      <w:r>
+        <w:rPr>
+          <w:b/>
+          <w:bCs/>
+          <w:color w:val="CC7832"/>
+          <w:sz w:val="18"/>
+          <w:szCs w:val="18"/>
+        </w:rPr>
+        <w:t>int</w:t>
+      </w:r>
+      <w:proofErr w:type="spellEnd"/>
       <w:proofErr w:type="gramEnd"/>
       <w:r>
         <w:rPr>
-          <w:rFonts w:ascii="Courier New" w:eastAsia="Times New Roman" w:hAnsi="Courier New" w:cs="Courier New"/>
+          <w:b/>
+          <w:bCs/>
+          <w:color w:val="CC7832"/>
+          <w:sz w:val="18"/>
+          <w:szCs w:val="18"/>
+        </w:rPr>
+        <w:t xml:space="preserve"> </w:t>
+      </w:r>
+      <w:proofErr w:type="spellStart"/>
+      <w:r>
+        <w:rPr>
+          <w:color w:val="A9B7C6"/>
+          <w:sz w:val="18"/>
+          <w:szCs w:val="18"/>
+        </w:rPr>
+        <w:t>balanceFactor</w:t>
+      </w:r>
+      <w:proofErr w:type="spellEnd"/>
+      <w:r>
+        <w:rPr>
+          <w:color w:val="A9B7C6"/>
+          <w:sz w:val="18"/>
+          <w:szCs w:val="18"/>
+        </w:rPr>
+        <w:t>(</w:t>
+      </w:r>
+      <w:proofErr w:type="spellStart"/>
+      <w:r>
+        <w:rPr>
           <w:color w:val="B5B6E3"/>
           <w:sz w:val="18"/>
           <w:szCs w:val="18"/>
@@ -355,7 +528,6 @@
       <w:proofErr w:type="spellEnd"/>
       <w:r>
         <w:rPr>
-          <w:rFonts w:ascii="Courier New" w:eastAsia="Times New Roman" w:hAnsi="Courier New" w:cs="Courier New"/>
           <w:color w:val="A9B7C6"/>
           <w:sz w:val="18"/>
           <w:szCs w:val="18"/>
@@ -364,7 +536,6 @@
       </w:r>
       <w:r>
         <w:rPr>
-          <w:rFonts w:ascii="Courier New" w:eastAsia="Times New Roman" w:hAnsi="Courier New" w:cs="Courier New"/>
           <w:color w:val="B9BCD1"/>
           <w:sz w:val="18"/>
           <w:szCs w:val="18"/>
@@ -373,7 +544,6 @@
       </w:r>
       <w:r>
         <w:rPr>
-          <w:rFonts w:ascii="Courier New" w:eastAsia="Times New Roman" w:hAnsi="Courier New" w:cs="Courier New"/>
           <w:color w:val="CC7832"/>
           <w:sz w:val="18"/>
           <w:szCs w:val="18"/>
@@ -382,7 +552,6 @@
       </w:r>
       <w:r>
         <w:rPr>
-          <w:rFonts w:ascii="Courier New" w:eastAsia="Times New Roman" w:hAnsi="Courier New" w:cs="Courier New"/>
           <w:color w:val="B9BCD1"/>
           <w:sz w:val="18"/>
           <w:szCs w:val="18"/>
@@ -391,16 +560,15 @@
       </w:r>
       <w:r>
         <w:rPr>
-          <w:rFonts w:ascii="Courier New" w:eastAsia="Times New Roman" w:hAnsi="Courier New" w:cs="Courier New"/>
-          <w:color w:val="A9B7C6"/>
-          <w:sz w:val="18"/>
-          <w:szCs w:val="18"/>
-        </w:rPr>
-        <w:t xml:space="preserve">&gt; *node) </w:t>
-      </w:r>
-      <w:r>
-        <w:rPr>
-          <w:rFonts w:ascii="Courier New" w:eastAsia="Times New Roman" w:hAnsi="Courier New" w:cs="Courier New"/>
+          <w:color w:val="A9B7C6"/>
+          <w:sz w:val="18"/>
+          <w:szCs w:val="18"/>
+        </w:rPr>
+        <w:t xml:space="preserve">&gt; *root) </w:t>
+      </w:r>
+      <w:proofErr w:type="spellStart"/>
+      <w:r>
+        <w:rPr>
           <w:b/>
           <w:bCs/>
           <w:color w:val="CC7832"/>
@@ -409,9 +577,9 @@
         </w:rPr>
         <w:t>const</w:t>
       </w:r>
-      <w:r>
-        <w:rPr>
-          <w:rFonts w:ascii="Courier New" w:eastAsia="Times New Roman" w:hAnsi="Courier New" w:cs="Courier New"/>
+      <w:proofErr w:type="spellEnd"/>
+      <w:r>
+        <w:rPr>
           <w:color w:val="CC7832"/>
           <w:sz w:val="18"/>
           <w:szCs w:val="18"/>
@@ -420,38 +588,17 @@
       </w:r>
     </w:p>
     <w:p>
-      <w:pPr>
-        <w:rPr>
-          <w:rtl/>
-        </w:rPr>
-      </w:pPr>
-      <w:r>
-        <w:rPr>
-          <w:rFonts w:hint="cs"/>
-          <w:rtl/>
-        </w:rPr>
-        <w:t xml:space="preserve">החזרת </w:t>
-      </w:r>
-      <w:r>
-        <w:rPr>
-          <w:rFonts w:hint="cs"/>
-        </w:rPr>
-        <w:t>BF</w:t>
-      </w:r>
-      <w:r>
-        <w:t>(v)</w:t>
-      </w:r>
-      <w:r>
-        <w:rPr>
-          <w:rFonts w:hint="cs"/>
-          <w:rtl/>
-        </w:rPr>
-        <w:t xml:space="preserve"> (פירושו נלמד בכיתה)</w:t>
-      </w:r>
-    </w:p>
-    <w:p>
-      <w:pPr>
-        <w:pStyle w:val="HTML"/>
+      <w:r>
+        <w:rPr>
+          <w:rFonts w:hint="cs"/>
+          <w:rtl/>
+        </w:rPr>
+        <w:t>הכנסת צומת חדשה לעץ עם מפתח ומידע:</w:t>
+      </w:r>
+    </w:p>
+    <w:p>
+      <w:pPr>
+        <w:pStyle w:val="HTMLPreformatted"/>
         <w:shd w:val="clear" w:color="auto" w:fill="2B2B2B"/>
         <w:rPr>
           <w:color w:val="A9B7C6"/>
@@ -459,25 +606,168 @@
           <w:szCs w:val="18"/>
         </w:rPr>
       </w:pPr>
-      <w:r>
-        <w:rPr>
-          <w:b/>
-          <w:bCs/>
-          <w:color w:val="CC7832"/>
-          <w:sz w:val="18"/>
-          <w:szCs w:val="18"/>
-        </w:rPr>
-        <w:t xml:space="preserve">int </w:t>
-      </w:r>
-      <w:proofErr w:type="spellStart"/>
       <w:proofErr w:type="gramStart"/>
       <w:r>
         <w:rPr>
-          <w:color w:val="A9B7C6"/>
-          <w:sz w:val="18"/>
-          <w:szCs w:val="18"/>
-        </w:rPr>
-        <w:t>balanceFactor</w:t>
+          <w:b/>
+          <w:bCs/>
+          <w:color w:val="CC7832"/>
+          <w:sz w:val="18"/>
+          <w:szCs w:val="18"/>
+        </w:rPr>
+        <w:t>bool</w:t>
+      </w:r>
+      <w:proofErr w:type="gramEnd"/>
+      <w:r>
+        <w:rPr>
+          <w:b/>
+          <w:bCs/>
+          <w:color w:val="CC7832"/>
+          <w:sz w:val="18"/>
+          <w:szCs w:val="18"/>
+        </w:rPr>
+        <w:t xml:space="preserve"> </w:t>
+      </w:r>
+      <w:r>
+        <w:rPr>
+          <w:color w:val="A9B7C6"/>
+          <w:sz w:val="18"/>
+          <w:szCs w:val="18"/>
+        </w:rPr>
+        <w:t>insert(</w:t>
+      </w:r>
+      <w:r>
+        <w:rPr>
+          <w:b/>
+          <w:bCs/>
+          <w:color w:val="CC7832"/>
+          <w:sz w:val="18"/>
+          <w:szCs w:val="18"/>
+        </w:rPr>
+        <w:t xml:space="preserve">const </w:t>
+      </w:r>
+      <w:r>
+        <w:rPr>
+          <w:color w:val="B9BCD1"/>
+          <w:sz w:val="18"/>
+          <w:szCs w:val="18"/>
+        </w:rPr>
+        <w:t xml:space="preserve">T </w:t>
+      </w:r>
+      <w:r>
+        <w:rPr>
+          <w:color w:val="A9B7C6"/>
+          <w:sz w:val="18"/>
+          <w:szCs w:val="18"/>
+        </w:rPr>
+        <w:t>&amp;data</w:t>
+      </w:r>
+      <w:r>
+        <w:rPr>
+          <w:color w:val="CC7832"/>
+          <w:sz w:val="18"/>
+          <w:szCs w:val="18"/>
+        </w:rPr>
+        <w:t xml:space="preserve">, </w:t>
+      </w:r>
+      <w:r>
+        <w:rPr>
+          <w:b/>
+          <w:bCs/>
+          <w:color w:val="CC7832"/>
+          <w:sz w:val="18"/>
+          <w:szCs w:val="18"/>
+        </w:rPr>
+        <w:t xml:space="preserve">const </w:t>
+      </w:r>
+      <w:r>
+        <w:rPr>
+          <w:color w:val="B9BCD1"/>
+          <w:sz w:val="18"/>
+          <w:szCs w:val="18"/>
+        </w:rPr>
+        <w:t xml:space="preserve">K </w:t>
+      </w:r>
+      <w:r>
+        <w:rPr>
+          <w:color w:val="A9B7C6"/>
+          <w:sz w:val="18"/>
+          <w:szCs w:val="18"/>
+        </w:rPr>
+        <w:t>&amp;key)</w:t>
+      </w:r>
+      <w:r>
+        <w:rPr>
+          <w:color w:val="CC7832"/>
+          <w:sz w:val="18"/>
+          <w:szCs w:val="18"/>
+        </w:rPr>
+        <w:t>;</w:t>
+      </w:r>
+    </w:p>
+    <w:p>
+      <w:pPr>
+        <w:rPr>
+          <w:rtl/>
+        </w:rPr>
+      </w:pPr>
+      <w:r>
+        <w:rPr>
+          <w:rFonts w:hint="cs"/>
+          <w:rtl/>
+        </w:rPr>
+        <w:t xml:space="preserve">מחיקת הצומת בעלת המפתח </w:t>
+      </w:r>
+      <w:r>
+        <w:t>key</w:t>
+      </w:r>
+      <w:r>
+        <w:rPr>
+          <w:rFonts w:hint="cs"/>
+          <w:rtl/>
+        </w:rPr>
+        <w:t>:</w:t>
+      </w:r>
+    </w:p>
+    <w:p>
+      <w:pPr>
+        <w:pStyle w:val="HTMLPreformatted"/>
+        <w:shd w:val="clear" w:color="auto" w:fill="2B2B2B"/>
+        <w:rPr>
+          <w:color w:val="A9B7C6"/>
+          <w:sz w:val="18"/>
+          <w:szCs w:val="18"/>
+        </w:rPr>
+      </w:pPr>
+      <w:r>
+        <w:rPr>
+          <w:b/>
+          <w:bCs/>
+          <w:color w:val="CC7832"/>
+          <w:sz w:val="18"/>
+          <w:szCs w:val="18"/>
+        </w:rPr>
+        <w:t>V</w:t>
+      </w:r>
+      <w:r>
+        <w:rPr>
+          <w:b/>
+          <w:bCs/>
+          <w:color w:val="CC7832"/>
+          <w:sz w:val="18"/>
+          <w:szCs w:val="18"/>
+        </w:rPr>
+        <w:t xml:space="preserve">oid </w:t>
+      </w:r>
+      <w:proofErr w:type="spellStart"/>
+      <w:proofErr w:type="gramStart"/>
+      <w:r>
+        <w:rPr>
+          <w:color w:val="A9B7C6"/>
+          <w:sz w:val="18"/>
+          <w:szCs w:val="18"/>
+        </w:rPr>
+        <w:t>deleteBYKey</w:t>
       </w:r>
       <w:proofErr w:type="spellEnd"/>
       <w:r>
@@ -492,6 +782,117 @@
       <w:proofErr w:type="gramEnd"/>
       <w:r>
         <w:rPr>
+          <w:b/>
+          <w:bCs/>
+          <w:color w:val="CC7832"/>
+          <w:sz w:val="18"/>
+          <w:szCs w:val="18"/>
+        </w:rPr>
+        <w:t>const</w:t>
+      </w:r>
+      <w:proofErr w:type="spellEnd"/>
+      <w:r>
+        <w:rPr>
+          <w:b/>
+          <w:bCs/>
+          <w:color w:val="CC7832"/>
+          <w:sz w:val="18"/>
+          <w:szCs w:val="18"/>
+        </w:rPr>
+        <w:t xml:space="preserve"> </w:t>
+      </w:r>
+      <w:r>
+        <w:rPr>
+          <w:color w:val="B9BCD1"/>
+          <w:sz w:val="18"/>
+          <w:szCs w:val="18"/>
+        </w:rPr>
+        <w:t xml:space="preserve">K </w:t>
+      </w:r>
+      <w:r>
+        <w:rPr>
+          <w:color w:val="A9B7C6"/>
+          <w:sz w:val="18"/>
+          <w:szCs w:val="18"/>
+        </w:rPr>
+        <w:t>&amp;key)</w:t>
+      </w:r>
+      <w:r>
+        <w:rPr>
+          <w:color w:val="CC7832"/>
+          <w:sz w:val="18"/>
+          <w:szCs w:val="18"/>
+        </w:rPr>
+        <w:t>;</w:t>
+      </w:r>
+    </w:p>
+    <w:p>
+      <w:pPr>
+        <w:rPr>
+          <w:rtl/>
+        </w:rPr>
+      </w:pPr>
+      <w:r>
+        <w:rPr>
+          <w:rFonts w:hint="cs"/>
+          <w:rtl/>
+        </w:rPr>
+        <w:t>ביצוע גלגול ימינה לשם איזון העץ:</w:t>
+      </w:r>
+    </w:p>
+    <w:p>
+      <w:pPr>
+        <w:pStyle w:val="HTMLPreformatted"/>
+        <w:shd w:val="clear" w:color="auto" w:fill="2B2B2B"/>
+        <w:rPr>
+          <w:color w:val="A9B7C6"/>
+          <w:sz w:val="18"/>
+          <w:szCs w:val="18"/>
+        </w:rPr>
+      </w:pPr>
+      <w:proofErr w:type="gramStart"/>
+      <w:r>
+        <w:rPr>
+          <w:b/>
+          <w:bCs/>
+          <w:color w:val="CC7832"/>
+          <w:sz w:val="18"/>
+          <w:szCs w:val="18"/>
+        </w:rPr>
+        <w:t>void</w:t>
+      </w:r>
+      <w:proofErr w:type="gramEnd"/>
+      <w:r>
+        <w:rPr>
+          <w:b/>
+          <w:bCs/>
+          <w:color w:val="CC7832"/>
+          <w:sz w:val="18"/>
+          <w:szCs w:val="18"/>
+        </w:rPr>
+        <w:t xml:space="preserve"> </w:t>
+      </w:r>
+      <w:proofErr w:type="spellStart"/>
+      <w:r>
+        <w:rPr>
+          <w:color w:val="A9B7C6"/>
+          <w:sz w:val="18"/>
+          <w:szCs w:val="18"/>
+        </w:rPr>
+        <w:t>rotateRight</w:t>
+      </w:r>
+      <w:proofErr w:type="spellEnd"/>
+      <w:r>
+        <w:rPr>
+          <w:color w:val="A9B7C6"/>
+          <w:sz w:val="18"/>
+          <w:szCs w:val="18"/>
+        </w:rPr>
+        <w:t>(</w:t>
+      </w:r>
+      <w:proofErr w:type="spellStart"/>
+      <w:r>
+        <w:rPr>
           <w:color w:val="B5B6E3"/>
           <w:sz w:val="18"/>
           <w:szCs w:val="18"/>
@@ -537,8 +938,245 @@
           <w:sz w:val="18"/>
           <w:szCs w:val="18"/>
         </w:rPr>
-        <w:t xml:space="preserve">&gt; *root) </w:t>
-      </w:r>
+        <w:t>&gt; *root)</w:t>
+      </w:r>
+      <w:r>
+        <w:rPr>
+          <w:color w:val="CC7832"/>
+          <w:sz w:val="18"/>
+          <w:szCs w:val="18"/>
+        </w:rPr>
+        <w:t>;</w:t>
+      </w:r>
+    </w:p>
+    <w:p>
+      <w:pPr>
+        <w:rPr>
+          <w:rtl/>
+        </w:rPr>
+      </w:pPr>
+      <w:r>
+        <w:rPr>
+          <w:rFonts w:hint="cs"/>
+          <w:rtl/>
+        </w:rPr>
+        <w:t>ביצוע גלגול שמאלה לשם איזון העץ:</w:t>
+      </w:r>
+    </w:p>
+    <w:p>
+      <w:pPr>
+        <w:pStyle w:val="HTMLPreformatted"/>
+        <w:shd w:val="clear" w:color="auto" w:fill="2B2B2B"/>
+        <w:rPr>
+          <w:color w:val="A9B7C6"/>
+          <w:sz w:val="18"/>
+          <w:szCs w:val="18"/>
+        </w:rPr>
+      </w:pPr>
+      <w:proofErr w:type="gramStart"/>
+      <w:r>
+        <w:rPr>
+          <w:b/>
+          <w:bCs/>
+          <w:color w:val="CC7832"/>
+          <w:sz w:val="18"/>
+          <w:szCs w:val="18"/>
+        </w:rPr>
+        <w:t>void</w:t>
+      </w:r>
+      <w:proofErr w:type="gramEnd"/>
+      <w:r>
+        <w:rPr>
+          <w:b/>
+          <w:bCs/>
+          <w:color w:val="CC7832"/>
+          <w:sz w:val="18"/>
+          <w:szCs w:val="18"/>
+        </w:rPr>
+        <w:t xml:space="preserve"> </w:t>
+      </w:r>
+      <w:proofErr w:type="spellStart"/>
+      <w:r>
+        <w:rPr>
+          <w:color w:val="A9B7C6"/>
+          <w:sz w:val="18"/>
+          <w:szCs w:val="18"/>
+        </w:rPr>
+        <w:t>rotateLeft</w:t>
+      </w:r>
+      <w:proofErr w:type="spellEnd"/>
+      <w:r>
+        <w:rPr>
+          <w:color w:val="A9B7C6"/>
+          <w:sz w:val="18"/>
+          <w:szCs w:val="18"/>
+        </w:rPr>
+        <w:t>(</w:t>
+      </w:r>
+      <w:proofErr w:type="spellStart"/>
+      <w:r>
+        <w:rPr>
+          <w:color w:val="B5B6E3"/>
+          <w:sz w:val="18"/>
+          <w:szCs w:val="18"/>
+        </w:rPr>
+        <w:t>AVLNode</w:t>
+      </w:r>
+      <w:proofErr w:type="spellEnd"/>
+      <w:r>
+        <w:rPr>
+          <w:color w:val="A9B7C6"/>
+          <w:sz w:val="18"/>
+          <w:szCs w:val="18"/>
+        </w:rPr>
+        <w:t>&lt;</w:t>
+      </w:r>
+      <w:r>
+        <w:rPr>
+          <w:color w:val="B9BCD1"/>
+          <w:sz w:val="18"/>
+          <w:szCs w:val="18"/>
+        </w:rPr>
+        <w:t>T</w:t>
+      </w:r>
+      <w:r>
+        <w:rPr>
+          <w:color w:val="CC7832"/>
+          <w:sz w:val="18"/>
+          <w:szCs w:val="18"/>
+        </w:rPr>
+        <w:t xml:space="preserve">, </w:t>
+      </w:r>
+      <w:r>
+        <w:rPr>
+          <w:color w:val="B9BCD1"/>
+          <w:sz w:val="18"/>
+          <w:szCs w:val="18"/>
+        </w:rPr>
+        <w:t>K</w:t>
+      </w:r>
+      <w:r>
+        <w:rPr>
+          <w:color w:val="A9B7C6"/>
+          <w:sz w:val="18"/>
+          <w:szCs w:val="18"/>
+        </w:rPr>
+        <w:t>&gt; *root)</w:t>
+      </w:r>
+      <w:r>
+        <w:rPr>
+          <w:color w:val="CC7832"/>
+          <w:sz w:val="18"/>
+          <w:szCs w:val="18"/>
+        </w:rPr>
+        <w:t>;</w:t>
+      </w:r>
+    </w:p>
+    <w:p>
+      <w:pPr>
+        <w:rPr>
+          <w:rtl/>
+        </w:rPr>
+      </w:pPr>
+      <w:r>
+        <w:rPr>
+          <w:rFonts w:hint="cs"/>
+          <w:rtl/>
+        </w:rPr>
+        <w:t xml:space="preserve">חיפוש והחזרת הצומת בעלת המפתח </w:t>
+      </w:r>
+      <w:r>
+        <w:t>key</w:t>
+      </w:r>
+      <w:r>
+        <w:rPr>
+          <w:rFonts w:hint="cs"/>
+          <w:rtl/>
+        </w:rPr>
+        <w:t>:</w:t>
+      </w:r>
+    </w:p>
+    <w:p>
+      <w:pPr>
+        <w:pStyle w:val="HTMLPreformatted"/>
+        <w:shd w:val="clear" w:color="auto" w:fill="2B2B2B"/>
+        <w:rPr>
+          <w:color w:val="A9B7C6"/>
+          <w:sz w:val="18"/>
+          <w:szCs w:val="18"/>
+        </w:rPr>
+      </w:pPr>
+      <w:proofErr w:type="spellStart"/>
+      <w:r>
+        <w:rPr>
+          <w:color w:val="B5B6E3"/>
+          <w:sz w:val="18"/>
+          <w:szCs w:val="18"/>
+        </w:rPr>
+        <w:t>AVLNode</w:t>
+      </w:r>
+      <w:proofErr w:type="spellEnd"/>
+      <w:r>
+        <w:rPr>
+          <w:color w:val="A9B7C6"/>
+          <w:sz w:val="18"/>
+          <w:szCs w:val="18"/>
+        </w:rPr>
+        <w:t>&lt;</w:t>
+      </w:r>
+      <w:r>
+        <w:rPr>
+          <w:color w:val="B9BCD1"/>
+          <w:sz w:val="18"/>
+          <w:szCs w:val="18"/>
+        </w:rPr>
+        <w:t>T</w:t>
+      </w:r>
+      <w:r>
+        <w:rPr>
+          <w:color w:val="CC7832"/>
+          <w:sz w:val="18"/>
+          <w:szCs w:val="18"/>
+        </w:rPr>
+        <w:t xml:space="preserve">, </w:t>
+      </w:r>
+      <w:r>
+        <w:rPr>
+          <w:color w:val="B9BCD1"/>
+          <w:sz w:val="18"/>
+          <w:szCs w:val="18"/>
+        </w:rPr>
+        <w:t>K</w:t>
+      </w:r>
+      <w:r>
+        <w:rPr>
+          <w:color w:val="A9B7C6"/>
+          <w:sz w:val="18"/>
+          <w:szCs w:val="18"/>
+        </w:rPr>
+        <w:t>&gt; *</w:t>
+      </w:r>
+      <w:proofErr w:type="spellStart"/>
+      <w:proofErr w:type="gramStart"/>
+      <w:r>
+        <w:rPr>
+          <w:color w:val="A9B7C6"/>
+          <w:sz w:val="18"/>
+          <w:szCs w:val="18"/>
+        </w:rPr>
+        <w:t>findBYKey</w:t>
+      </w:r>
+      <w:proofErr w:type="spellEnd"/>
+      <w:r>
+        <w:rPr>
+          <w:color w:val="A9B7C6"/>
+          <w:sz w:val="18"/>
+          <w:szCs w:val="18"/>
+        </w:rPr>
+        <w:t>(</w:t>
+      </w:r>
+      <w:proofErr w:type="spellStart"/>
+      <w:proofErr w:type="gramEnd"/>
       <w:r>
         <w:rPr>
           <w:b/>
@@ -549,6 +1187,33 @@
         </w:rPr>
         <w:t>const</w:t>
       </w:r>
+      <w:proofErr w:type="spellEnd"/>
+      <w:r>
+        <w:rPr>
+          <w:b/>
+          <w:bCs/>
+          <w:color w:val="CC7832"/>
+          <w:sz w:val="18"/>
+          <w:szCs w:val="18"/>
+        </w:rPr>
+        <w:t xml:space="preserve"> </w:t>
+      </w:r>
+      <w:r>
+        <w:rPr>
+          <w:color w:val="B9BCD1"/>
+          <w:sz w:val="18"/>
+          <w:szCs w:val="18"/>
+        </w:rPr>
+        <w:t xml:space="preserve">K </w:t>
+      </w:r>
+      <w:r>
+        <w:rPr>
+          <w:color w:val="A9B7C6"/>
+          <w:sz w:val="18"/>
+          <w:szCs w:val="18"/>
+        </w:rPr>
+        <w:t>&amp;key)</w:t>
+      </w:r>
       <w:r>
         <w:rPr>
           <w:color w:val="CC7832"/>
@@ -559,17 +1224,44 @@
       </w:r>
     </w:p>
     <w:p>
-      <w:r>
-        <w:rPr>
-          <w:rFonts w:hint="cs"/>
-          <w:rtl/>
-        </w:rPr>
-        <w:t>הכנסת צומת חדשה לעץ עם מפתח ומידע:</w:t>
-      </w:r>
-    </w:p>
-    <w:p>
-      <w:pPr>
-        <w:pStyle w:val="HTML"/>
+      <w:pPr>
+        <w:rPr>
+          <w:rtl/>
+        </w:rPr>
+      </w:pPr>
+      <w:r>
+        <w:rPr>
+          <w:rFonts w:hint="cs"/>
+          <w:rtl/>
+        </w:rPr>
+        <w:t xml:space="preserve">קבלת הצומת הבאה בסדר </w:t>
+      </w:r>
+      <w:proofErr w:type="spellStart"/>
+      <w:r>
+        <w:t>inorder</w:t>
+      </w:r>
+      <w:proofErr w:type="spellEnd"/>
+      <w:r>
+        <w:rPr>
+          <w:rFonts w:hint="cs"/>
+          <w:rtl/>
+        </w:rPr>
+        <w:t xml:space="preserve"> של המפתח </w:t>
+      </w:r>
+      <w:r>
+        <w:t>key</w:t>
+      </w:r>
+      <w:r>
+        <w:rPr>
+          <w:rFonts w:hint="cs"/>
+          <w:rtl/>
+        </w:rPr>
+        <w:t>:</w:t>
+      </w:r>
+    </w:p>
+    <w:p>
+      <w:pPr>
+        <w:pStyle w:val="HTMLPreformatted"/>
         <w:shd w:val="clear" w:color="auto" w:fill="2B2B2B"/>
         <w:rPr>
           <w:color w:val="A9B7C6"/>
@@ -577,16 +1269,59 @@
           <w:szCs w:val="18"/>
         </w:rPr>
       </w:pPr>
-      <w:r>
-        <w:rPr>
-          <w:b/>
-          <w:bCs/>
-          <w:color w:val="CC7832"/>
-          <w:sz w:val="18"/>
-          <w:szCs w:val="18"/>
-        </w:rPr>
-        <w:t xml:space="preserve">bool </w:t>
-      </w:r>
+      <w:proofErr w:type="spellStart"/>
+      <w:r>
+        <w:rPr>
+          <w:color w:val="A9B7C6"/>
+          <w:sz w:val="18"/>
+          <w:szCs w:val="18"/>
+          <w:shd w:val="clear" w:color="auto" w:fill="344134"/>
+        </w:rPr>
+        <w:lastRenderedPageBreak/>
+        <w:t>AVLNode</w:t>
+      </w:r>
+      <w:proofErr w:type="spellEnd"/>
+      <w:r>
+        <w:rPr>
+          <w:color w:val="A9B7C6"/>
+          <w:sz w:val="18"/>
+          <w:szCs w:val="18"/>
+        </w:rPr>
+        <w:t>&lt;</w:t>
+      </w:r>
+      <w:r>
+        <w:rPr>
+          <w:color w:val="B9BCD1"/>
+          <w:sz w:val="18"/>
+          <w:szCs w:val="18"/>
+        </w:rPr>
+        <w:t>T</w:t>
+      </w:r>
+      <w:r>
+        <w:rPr>
+          <w:color w:val="CC7832"/>
+          <w:sz w:val="18"/>
+          <w:szCs w:val="18"/>
+        </w:rPr>
+        <w:t xml:space="preserve">, </w:t>
+      </w:r>
+      <w:r>
+        <w:rPr>
+          <w:color w:val="B9BCD1"/>
+          <w:sz w:val="18"/>
+          <w:szCs w:val="18"/>
+        </w:rPr>
+        <w:t>K</w:t>
+      </w:r>
+      <w:r>
+        <w:rPr>
+          <w:color w:val="A9B7C6"/>
+          <w:sz w:val="18"/>
+          <w:szCs w:val="18"/>
+        </w:rPr>
+        <w:t>&gt; *</w:t>
+      </w:r>
+      <w:proofErr w:type="spellStart"/>
       <w:proofErr w:type="gramStart"/>
       <w:r>
         <w:rPr>
@@ -594,18 +1329,36 @@
           <w:sz w:val="18"/>
           <w:szCs w:val="18"/>
         </w:rPr>
-        <w:t>insert(</w:t>
-      </w:r>
+        <w:t>nextINOrder</w:t>
+      </w:r>
+      <w:proofErr w:type="spellEnd"/>
+      <w:r>
+        <w:rPr>
+          <w:color w:val="A9B7C6"/>
+          <w:sz w:val="18"/>
+          <w:szCs w:val="18"/>
+        </w:rPr>
+        <w:t>(</w:t>
+      </w:r>
+      <w:proofErr w:type="spellStart"/>
       <w:proofErr w:type="gramEnd"/>
       <w:r>
         <w:rPr>
-          <w:b/>
-          <w:bCs/>
-          <w:color w:val="CC7832"/>
-          <w:sz w:val="18"/>
-          <w:szCs w:val="18"/>
-        </w:rPr>
-        <w:t xml:space="preserve">const </w:t>
+          <w:color w:val="A9B7C6"/>
+          <w:sz w:val="18"/>
+          <w:szCs w:val="18"/>
+          <w:shd w:val="clear" w:color="auto" w:fill="344134"/>
+        </w:rPr>
+        <w:t>AVLNode</w:t>
+      </w:r>
+      <w:proofErr w:type="spellEnd"/>
+      <w:r>
+        <w:rPr>
+          <w:color w:val="A9B7C6"/>
+          <w:sz w:val="18"/>
+          <w:szCs w:val="18"/>
+        </w:rPr>
+        <w:t>&lt;</w:t>
       </w:r>
       <w:r>
         <w:rPr>
@@ -613,15 +1366,7 @@
           <w:sz w:val="18"/>
           <w:szCs w:val="18"/>
         </w:rPr>
-        <w:t xml:space="preserve">T </w:t>
-      </w:r>
-      <w:r>
-        <w:rPr>
-          <w:color w:val="A9B7C6"/>
-          <w:sz w:val="18"/>
-          <w:szCs w:val="18"/>
-        </w:rPr>
-        <w:t>&amp;data</w:t>
+        <w:t>T</w:t>
       </w:r>
       <w:r>
         <w:rPr>
@@ -633,20 +1378,64 @@
       </w:r>
       <w:r>
         <w:rPr>
-          <w:b/>
-          <w:bCs/>
-          <w:color w:val="CC7832"/>
-          <w:sz w:val="18"/>
-          <w:szCs w:val="18"/>
-        </w:rPr>
-        <w:t xml:space="preserve">const </w:t>
-      </w:r>
-      <w:r>
-        <w:rPr>
           <w:color w:val="B9BCD1"/>
           <w:sz w:val="18"/>
           <w:szCs w:val="18"/>
         </w:rPr>
+        <w:t>K</w:t>
+      </w:r>
+      <w:r>
+        <w:rPr>
+          <w:color w:val="A9B7C6"/>
+          <w:sz w:val="18"/>
+          <w:szCs w:val="18"/>
+        </w:rPr>
+        <w:t>&gt; *</w:t>
+      </w:r>
+      <w:proofErr w:type="spellStart"/>
+      <w:r>
+        <w:rPr>
+          <w:color w:val="A9B7C6"/>
+          <w:sz w:val="18"/>
+          <w:szCs w:val="18"/>
+        </w:rPr>
+        <w:t>root</w:t>
+      </w:r>
+      <w:r>
+        <w:rPr>
+          <w:color w:val="CC7832"/>
+          <w:sz w:val="18"/>
+          <w:szCs w:val="18"/>
+        </w:rPr>
+        <w:t>,</w:t>
+      </w:r>
+      <w:r>
+        <w:rPr>
+          <w:b/>
+          <w:bCs/>
+          <w:color w:val="CC7832"/>
+          <w:sz w:val="18"/>
+          <w:szCs w:val="18"/>
+        </w:rPr>
+        <w:t>const</w:t>
+      </w:r>
+      <w:proofErr w:type="spellEnd"/>
+      <w:r>
+        <w:rPr>
+          <w:b/>
+          <w:bCs/>
+          <w:color w:val="CC7832"/>
+          <w:sz w:val="18"/>
+          <w:szCs w:val="18"/>
+        </w:rPr>
+        <w:t xml:space="preserve"> </w:t>
+      </w:r>
+      <w:r>
+        <w:rPr>
+          <w:color w:val="B9BCD1"/>
+          <w:sz w:val="18"/>
+          <w:szCs w:val="18"/>
+        </w:rPr>
         <w:t xml:space="preserve">K </w:t>
       </w:r>
       <w:r>
@@ -668,20 +1457,30 @@
     </w:p>
     <w:p>
       <w:pPr>
-        <w:rPr>
-          <w:rtl/>
-        </w:rPr>
-      </w:pPr>
-      <w:r>
-        <w:rPr>
-          <w:rFonts w:hint="cs"/>
-          <w:rtl/>
-        </w:rPr>
-        <w:t xml:space="preserve">מחיקת הצומת בעלת המפתח </w:t>
-      </w:r>
-      <w:r>
-        <w:t>key</w:t>
-      </w:r>
+        <w:jc w:val="right"/>
+        <w:rPr>
+          <w:rtl/>
+        </w:rPr>
+      </w:pPr>
+    </w:p>
+    <w:p>
+      <w:pPr>
+        <w:rPr>
+          <w:rtl/>
+        </w:rPr>
+      </w:pPr>
+      <w:r>
+        <w:rPr>
+          <w:rFonts w:hint="cs"/>
+          <w:rtl/>
+        </w:rPr>
+        <w:t xml:space="preserve">הדפסת מפתחות העץ בסדר </w:t>
+      </w:r>
+      <w:proofErr w:type="spellStart"/>
+      <w:r>
+        <w:t>inorder</w:t>
+      </w:r>
+      <w:proofErr w:type="spellEnd"/>
       <w:r>
         <w:rPr>
           <w:rFonts w:hint="cs"/>
@@ -692,7 +1491,7 @@
     </w:p>
     <w:p>
       <w:pPr>
-        <w:pStyle w:val="HTML"/>
+        <w:pStyle w:val="HTMLPreformatted"/>
         <w:shd w:val="clear" w:color="auto" w:fill="2B2B2B"/>
         <w:rPr>
           <w:color w:val="A9B7C6"/>
@@ -700,35 +1499,140 @@
           <w:szCs w:val="18"/>
         </w:rPr>
       </w:pPr>
-      <w:r>
-        <w:rPr>
-          <w:b/>
-          <w:bCs/>
-          <w:color w:val="CC7832"/>
-          <w:sz w:val="18"/>
-          <w:szCs w:val="18"/>
-        </w:rPr>
-        <w:t>V</w:t>
-      </w:r>
-      <w:r>
-        <w:rPr>
-          <w:b/>
-          <w:bCs/>
-          <w:color w:val="CC7832"/>
-          <w:sz w:val="18"/>
-          <w:szCs w:val="18"/>
-        </w:rPr>
-        <w:t xml:space="preserve">oid </w:t>
-      </w:r>
-      <w:proofErr w:type="spellStart"/>
       <w:proofErr w:type="gramStart"/>
       <w:r>
         <w:rPr>
-          <w:color w:val="A9B7C6"/>
-          <w:sz w:val="18"/>
-          <w:szCs w:val="18"/>
-        </w:rPr>
-        <w:t>deleteBYKey</w:t>
+          <w:b/>
+          <w:bCs/>
+          <w:color w:val="CC7832"/>
+          <w:sz w:val="18"/>
+          <w:szCs w:val="18"/>
+        </w:rPr>
+        <w:t>void</w:t>
+      </w:r>
+      <w:proofErr w:type="gramEnd"/>
+      <w:r>
+        <w:rPr>
+          <w:b/>
+          <w:bCs/>
+          <w:color w:val="CC7832"/>
+          <w:sz w:val="18"/>
+          <w:szCs w:val="18"/>
+        </w:rPr>
+        <w:t xml:space="preserve"> </w:t>
+      </w:r>
+      <w:proofErr w:type="spellStart"/>
+      <w:r>
+        <w:rPr>
+          <w:color w:val="A9B7C6"/>
+          <w:sz w:val="18"/>
+          <w:szCs w:val="18"/>
+        </w:rPr>
+        <w:t>printInOrder</w:t>
+      </w:r>
+      <w:proofErr w:type="spellEnd"/>
+      <w:r>
+        <w:rPr>
+          <w:color w:val="A9B7C6"/>
+          <w:sz w:val="18"/>
+          <w:szCs w:val="18"/>
+        </w:rPr>
+        <w:t xml:space="preserve">() </w:t>
+      </w:r>
+      <w:proofErr w:type="spellStart"/>
+      <w:r>
+        <w:rPr>
+          <w:b/>
+          <w:bCs/>
+          <w:color w:val="CC7832"/>
+          <w:sz w:val="18"/>
+          <w:szCs w:val="18"/>
+        </w:rPr>
+        <w:t>const</w:t>
+      </w:r>
+      <w:proofErr w:type="spellEnd"/>
+      <w:r>
+        <w:rPr>
+          <w:color w:val="CC7832"/>
+          <w:sz w:val="18"/>
+          <w:szCs w:val="18"/>
+        </w:rPr>
+        <w:t>;</w:t>
+      </w:r>
+    </w:p>
+    <w:p>
+      <w:pPr>
+        <w:rPr>
+          <w:rtl/>
+        </w:rPr>
+      </w:pPr>
+    </w:p>
+    <w:p>
+      <w:pPr>
+        <w:rPr>
+          <w:rtl/>
+        </w:rPr>
+      </w:pPr>
+      <w:r>
+        <w:rPr>
+          <w:rFonts w:hint="cs"/>
+          <w:rtl/>
+        </w:rPr>
+        <w:t xml:space="preserve">הכנסת עץ למערך בסדר </w:t>
+      </w:r>
+      <w:proofErr w:type="spellStart"/>
+      <w:r>
+        <w:t>inorder</w:t>
+      </w:r>
+      <w:proofErr w:type="spellEnd"/>
+      <w:r>
+        <w:rPr>
+          <w:rFonts w:hint="cs"/>
+          <w:rtl/>
+        </w:rPr>
+        <w:t>:</w:t>
+      </w:r>
+    </w:p>
+    <w:p>
+      <w:pPr>
+        <w:pStyle w:val="HTMLPreformatted"/>
+        <w:shd w:val="clear" w:color="auto" w:fill="2B2B2B"/>
+        <w:rPr>
+          <w:color w:val="A9B7C6"/>
+          <w:sz w:val="18"/>
+          <w:szCs w:val="18"/>
+        </w:rPr>
+      </w:pPr>
+      <w:proofErr w:type="gramStart"/>
+      <w:r>
+        <w:rPr>
+          <w:b/>
+          <w:bCs/>
+          <w:color w:val="CC7832"/>
+          <w:sz w:val="18"/>
+          <w:szCs w:val="18"/>
+        </w:rPr>
+        <w:t>void</w:t>
+      </w:r>
+      <w:proofErr w:type="gramEnd"/>
+      <w:r>
+        <w:rPr>
+          <w:b/>
+          <w:bCs/>
+          <w:color w:val="CC7832"/>
+          <w:sz w:val="18"/>
+          <w:szCs w:val="18"/>
+        </w:rPr>
+        <w:t xml:space="preserve"> </w:t>
+      </w:r>
+      <w:proofErr w:type="spellStart"/>
+      <w:r>
+        <w:rPr>
+          <w:color w:val="A9B7C6"/>
+          <w:sz w:val="18"/>
+          <w:szCs w:val="18"/>
+        </w:rPr>
+        <w:t>inOrderToArrayKeys</w:t>
       </w:r>
       <w:proofErr w:type="spellEnd"/>
       <w:r>
@@ -739,812 +1643,6 @@
         </w:rPr>
         <w:t>(</w:t>
       </w:r>
-      <w:proofErr w:type="gramEnd"/>
-      <w:r>
-        <w:rPr>
-          <w:b/>
-          <w:bCs/>
-          <w:color w:val="CC7832"/>
-          <w:sz w:val="18"/>
-          <w:szCs w:val="18"/>
-        </w:rPr>
-        <w:t xml:space="preserve">const </w:t>
-      </w:r>
-      <w:r>
-        <w:rPr>
-          <w:color w:val="B9BCD1"/>
-          <w:sz w:val="18"/>
-          <w:szCs w:val="18"/>
-        </w:rPr>
-        <w:t xml:space="preserve">K </w:t>
-      </w:r>
-      <w:r>
-        <w:rPr>
-          <w:color w:val="A9B7C6"/>
-          <w:sz w:val="18"/>
-          <w:szCs w:val="18"/>
-        </w:rPr>
-        <w:t>&amp;key)</w:t>
-      </w:r>
-      <w:r>
-        <w:rPr>
-          <w:color w:val="CC7832"/>
-          <w:sz w:val="18"/>
-          <w:szCs w:val="18"/>
-        </w:rPr>
-        <w:t>;</w:t>
-      </w:r>
-    </w:p>
-    <w:p>
-      <w:pPr>
-        <w:rPr>
-          <w:rtl/>
-        </w:rPr>
-      </w:pPr>
-      <w:r>
-        <w:rPr>
-          <w:rFonts w:hint="cs"/>
-          <w:rtl/>
-        </w:rPr>
-        <w:t>ביצוע גלגול ימינה לשם איזון העץ:</w:t>
-      </w:r>
-    </w:p>
-    <w:p>
-      <w:pPr>
-        <w:pStyle w:val="HTML"/>
-        <w:shd w:val="clear" w:color="auto" w:fill="2B2B2B"/>
-        <w:rPr>
-          <w:color w:val="A9B7C6"/>
-          <w:sz w:val="18"/>
-          <w:szCs w:val="18"/>
-        </w:rPr>
-      </w:pPr>
-      <w:r>
-        <w:rPr>
-          <w:b/>
-          <w:bCs/>
-          <w:color w:val="CC7832"/>
-          <w:sz w:val="18"/>
-          <w:szCs w:val="18"/>
-        </w:rPr>
-        <w:t xml:space="preserve">void </w:t>
-      </w:r>
-      <w:proofErr w:type="spellStart"/>
-      <w:proofErr w:type="gramStart"/>
-      <w:r>
-        <w:rPr>
-          <w:color w:val="A9B7C6"/>
-          <w:sz w:val="18"/>
-          <w:szCs w:val="18"/>
-        </w:rPr>
-        <w:t>rotateRight</w:t>
-      </w:r>
-      <w:proofErr w:type="spellEnd"/>
-      <w:r>
-        <w:rPr>
-          <w:color w:val="A9B7C6"/>
-          <w:sz w:val="18"/>
-          <w:szCs w:val="18"/>
-        </w:rPr>
-        <w:t>(</w:t>
-      </w:r>
-      <w:proofErr w:type="spellStart"/>
-      <w:proofErr w:type="gramEnd"/>
-      <w:r>
-        <w:rPr>
-          <w:color w:val="B5B6E3"/>
-          <w:sz w:val="18"/>
-          <w:szCs w:val="18"/>
-        </w:rPr>
-        <w:t>AVLNode</w:t>
-      </w:r>
-      <w:proofErr w:type="spellEnd"/>
-      <w:r>
-        <w:rPr>
-          <w:color w:val="A9B7C6"/>
-          <w:sz w:val="18"/>
-          <w:szCs w:val="18"/>
-        </w:rPr>
-        <w:t>&lt;</w:t>
-      </w:r>
-      <w:r>
-        <w:rPr>
-          <w:color w:val="B9BCD1"/>
-          <w:sz w:val="18"/>
-          <w:szCs w:val="18"/>
-        </w:rPr>
-        <w:t>T</w:t>
-      </w:r>
-      <w:r>
-        <w:rPr>
-          <w:color w:val="CC7832"/>
-          <w:sz w:val="18"/>
-          <w:szCs w:val="18"/>
-        </w:rPr>
-        <w:t xml:space="preserve">, </w:t>
-      </w:r>
-      <w:r>
-        <w:rPr>
-          <w:color w:val="B9BCD1"/>
-          <w:sz w:val="18"/>
-          <w:szCs w:val="18"/>
-        </w:rPr>
-        <w:t>K</w:t>
-      </w:r>
-      <w:r>
-        <w:rPr>
-          <w:color w:val="A9B7C6"/>
-          <w:sz w:val="18"/>
-          <w:szCs w:val="18"/>
-        </w:rPr>
-        <w:t>&gt; *root)</w:t>
-      </w:r>
-      <w:r>
-        <w:rPr>
-          <w:color w:val="CC7832"/>
-          <w:sz w:val="18"/>
-          <w:szCs w:val="18"/>
-        </w:rPr>
-        <w:t>;</w:t>
-      </w:r>
-    </w:p>
-    <w:p>
-      <w:pPr>
-        <w:rPr>
-          <w:rtl/>
-        </w:rPr>
-      </w:pPr>
-      <w:r>
-        <w:rPr>
-          <w:rFonts w:hint="cs"/>
-          <w:rtl/>
-        </w:rPr>
-        <w:t>ביצוע גלגול שמאלה לשם איזון העץ:</w:t>
-      </w:r>
-    </w:p>
-    <w:p>
-      <w:pPr>
-        <w:pStyle w:val="HTML"/>
-        <w:shd w:val="clear" w:color="auto" w:fill="2B2B2B"/>
-        <w:rPr>
-          <w:color w:val="A9B7C6"/>
-          <w:sz w:val="18"/>
-          <w:szCs w:val="18"/>
-        </w:rPr>
-      </w:pPr>
-      <w:r>
-        <w:rPr>
-          <w:b/>
-          <w:bCs/>
-          <w:color w:val="CC7832"/>
-          <w:sz w:val="18"/>
-          <w:szCs w:val="18"/>
-        </w:rPr>
-        <w:t xml:space="preserve">void </w:t>
-      </w:r>
-      <w:proofErr w:type="spellStart"/>
-      <w:proofErr w:type="gramStart"/>
-      <w:r>
-        <w:rPr>
-          <w:color w:val="A9B7C6"/>
-          <w:sz w:val="18"/>
-          <w:szCs w:val="18"/>
-        </w:rPr>
-        <w:t>rotateLeft</w:t>
-      </w:r>
-      <w:proofErr w:type="spellEnd"/>
-      <w:r>
-        <w:rPr>
-          <w:color w:val="A9B7C6"/>
-          <w:sz w:val="18"/>
-          <w:szCs w:val="18"/>
-        </w:rPr>
-        <w:t>(</w:t>
-      </w:r>
-      <w:proofErr w:type="spellStart"/>
-      <w:proofErr w:type="gramEnd"/>
-      <w:r>
-        <w:rPr>
-          <w:color w:val="B5B6E3"/>
-          <w:sz w:val="18"/>
-          <w:szCs w:val="18"/>
-        </w:rPr>
-        <w:t>AVLNode</w:t>
-      </w:r>
-      <w:proofErr w:type="spellEnd"/>
-      <w:r>
-        <w:rPr>
-          <w:color w:val="A9B7C6"/>
-          <w:sz w:val="18"/>
-          <w:szCs w:val="18"/>
-        </w:rPr>
-        <w:t>&lt;</w:t>
-      </w:r>
-      <w:r>
-        <w:rPr>
-          <w:color w:val="B9BCD1"/>
-          <w:sz w:val="18"/>
-          <w:szCs w:val="18"/>
-        </w:rPr>
-        <w:t>T</w:t>
-      </w:r>
-      <w:r>
-        <w:rPr>
-          <w:color w:val="CC7832"/>
-          <w:sz w:val="18"/>
-          <w:szCs w:val="18"/>
-        </w:rPr>
-        <w:t xml:space="preserve">, </w:t>
-      </w:r>
-      <w:r>
-        <w:rPr>
-          <w:color w:val="B9BCD1"/>
-          <w:sz w:val="18"/>
-          <w:szCs w:val="18"/>
-        </w:rPr>
-        <w:t>K</w:t>
-      </w:r>
-      <w:r>
-        <w:rPr>
-          <w:color w:val="A9B7C6"/>
-          <w:sz w:val="18"/>
-          <w:szCs w:val="18"/>
-        </w:rPr>
-        <w:t>&gt; *root)</w:t>
-      </w:r>
-      <w:r>
-        <w:rPr>
-          <w:color w:val="CC7832"/>
-          <w:sz w:val="18"/>
-          <w:szCs w:val="18"/>
-        </w:rPr>
-        <w:t>;</w:t>
-      </w:r>
-    </w:p>
-    <w:p>
-      <w:pPr>
-        <w:rPr>
-          <w:rtl/>
-        </w:rPr>
-      </w:pPr>
-      <w:r>
-        <w:rPr>
-          <w:rFonts w:hint="cs"/>
-          <w:rtl/>
-        </w:rPr>
-        <w:t xml:space="preserve">חיפוש והחזרת הצומת בעלת המפתח </w:t>
-      </w:r>
-      <w:r>
-        <w:t>key</w:t>
-      </w:r>
-      <w:r>
-        <w:rPr>
-          <w:rFonts w:hint="cs"/>
-          <w:rtl/>
-        </w:rPr>
-        <w:t>:</w:t>
-      </w:r>
-    </w:p>
-    <w:p>
-      <w:pPr>
-        <w:pStyle w:val="HTML"/>
-        <w:shd w:val="clear" w:color="auto" w:fill="2B2B2B"/>
-        <w:rPr>
-          <w:color w:val="A9B7C6"/>
-          <w:sz w:val="18"/>
-          <w:szCs w:val="18"/>
-        </w:rPr>
-      </w:pPr>
-      <w:proofErr w:type="spellStart"/>
-      <w:r>
-        <w:rPr>
-          <w:color w:val="B5B6E3"/>
-          <w:sz w:val="18"/>
-          <w:szCs w:val="18"/>
-        </w:rPr>
-        <w:t>AVLNode</w:t>
-      </w:r>
-      <w:proofErr w:type="spellEnd"/>
-      <w:r>
-        <w:rPr>
-          <w:color w:val="A9B7C6"/>
-          <w:sz w:val="18"/>
-          <w:szCs w:val="18"/>
-        </w:rPr>
-        <w:t>&lt;</w:t>
-      </w:r>
-      <w:r>
-        <w:rPr>
-          <w:color w:val="B9BCD1"/>
-          <w:sz w:val="18"/>
-          <w:szCs w:val="18"/>
-        </w:rPr>
-        <w:t>T</w:t>
-      </w:r>
-      <w:r>
-        <w:rPr>
-          <w:color w:val="CC7832"/>
-          <w:sz w:val="18"/>
-          <w:szCs w:val="18"/>
-        </w:rPr>
-        <w:t xml:space="preserve">, </w:t>
-      </w:r>
-      <w:r>
-        <w:rPr>
-          <w:color w:val="B9BCD1"/>
-          <w:sz w:val="18"/>
-          <w:szCs w:val="18"/>
-        </w:rPr>
-        <w:t>K</w:t>
-      </w:r>
-      <w:r>
-        <w:rPr>
-          <w:color w:val="A9B7C6"/>
-          <w:sz w:val="18"/>
-          <w:szCs w:val="18"/>
-        </w:rPr>
-        <w:t>&gt; *</w:t>
-      </w:r>
-      <w:proofErr w:type="spellStart"/>
-      <w:proofErr w:type="gramStart"/>
-      <w:r>
-        <w:rPr>
-          <w:color w:val="A9B7C6"/>
-          <w:sz w:val="18"/>
-          <w:szCs w:val="18"/>
-        </w:rPr>
-        <w:t>findBYKey</w:t>
-      </w:r>
-      <w:proofErr w:type="spellEnd"/>
-      <w:r>
-        <w:rPr>
-          <w:color w:val="A9B7C6"/>
-          <w:sz w:val="18"/>
-          <w:szCs w:val="18"/>
-        </w:rPr>
-        <w:t>(</w:t>
-      </w:r>
-      <w:proofErr w:type="gramEnd"/>
-      <w:r>
-        <w:rPr>
-          <w:b/>
-          <w:bCs/>
-          <w:color w:val="CC7832"/>
-          <w:sz w:val="18"/>
-          <w:szCs w:val="18"/>
-        </w:rPr>
-        <w:t xml:space="preserve">const </w:t>
-      </w:r>
-      <w:r>
-        <w:rPr>
-          <w:color w:val="B9BCD1"/>
-          <w:sz w:val="18"/>
-          <w:szCs w:val="18"/>
-        </w:rPr>
-        <w:t xml:space="preserve">K </w:t>
-      </w:r>
-      <w:r>
-        <w:rPr>
-          <w:color w:val="A9B7C6"/>
-          <w:sz w:val="18"/>
-          <w:szCs w:val="18"/>
-        </w:rPr>
-        <w:t>&amp;key)</w:t>
-      </w:r>
-      <w:r>
-        <w:rPr>
-          <w:color w:val="CC7832"/>
-          <w:sz w:val="18"/>
-          <w:szCs w:val="18"/>
-        </w:rPr>
-        <w:t>;</w:t>
-      </w:r>
-    </w:p>
-    <w:p>
-      <w:pPr>
-        <w:rPr>
-          <w:rtl/>
-        </w:rPr>
-      </w:pPr>
-      <w:r>
-        <w:rPr>
-          <w:rFonts w:hint="cs"/>
-          <w:rtl/>
-        </w:rPr>
-        <w:t xml:space="preserve">קבלת הצומת הבאה בסדר </w:t>
-      </w:r>
-      <w:proofErr w:type="spellStart"/>
-      <w:r>
-        <w:t>inorder</w:t>
-      </w:r>
-      <w:proofErr w:type="spellEnd"/>
-      <w:r>
-        <w:rPr>
-          <w:rFonts w:hint="cs"/>
-          <w:rtl/>
-        </w:rPr>
-        <w:t xml:space="preserve"> של המפתח </w:t>
-      </w:r>
-      <w:r>
-        <w:t>key</w:t>
-      </w:r>
-      <w:r>
-        <w:rPr>
-          <w:rFonts w:hint="cs"/>
-          <w:rtl/>
-        </w:rPr>
-        <w:t>:</w:t>
-      </w:r>
-    </w:p>
-    <w:p>
-      <w:pPr>
-        <w:pStyle w:val="HTML"/>
-        <w:shd w:val="clear" w:color="auto" w:fill="2B2B2B"/>
-        <w:rPr>
-          <w:color w:val="A9B7C6"/>
-          <w:sz w:val="18"/>
-          <w:szCs w:val="18"/>
-        </w:rPr>
-      </w:pPr>
-      <w:proofErr w:type="spellStart"/>
-      <w:r>
-        <w:rPr>
-          <w:color w:val="A9B7C6"/>
-          <w:sz w:val="18"/>
-          <w:szCs w:val="18"/>
-          <w:shd w:val="clear" w:color="auto" w:fill="344134"/>
-        </w:rPr>
-        <w:t>AVLNode</w:t>
-      </w:r>
-      <w:proofErr w:type="spellEnd"/>
-      <w:r>
-        <w:rPr>
-          <w:color w:val="A9B7C6"/>
-          <w:sz w:val="18"/>
-          <w:szCs w:val="18"/>
-        </w:rPr>
-        <w:t>&lt;</w:t>
-      </w:r>
-      <w:r>
-        <w:rPr>
-          <w:color w:val="B9BCD1"/>
-          <w:sz w:val="18"/>
-          <w:szCs w:val="18"/>
-        </w:rPr>
-        <w:t>T</w:t>
-      </w:r>
-      <w:r>
-        <w:rPr>
-          <w:color w:val="CC7832"/>
-          <w:sz w:val="18"/>
-          <w:szCs w:val="18"/>
-        </w:rPr>
-        <w:t xml:space="preserve">, </w:t>
-      </w:r>
-      <w:r>
-        <w:rPr>
-          <w:color w:val="B9BCD1"/>
-          <w:sz w:val="18"/>
-          <w:szCs w:val="18"/>
-        </w:rPr>
-        <w:t>K</w:t>
-      </w:r>
-      <w:r>
-        <w:rPr>
-          <w:color w:val="A9B7C6"/>
-          <w:sz w:val="18"/>
-          <w:szCs w:val="18"/>
-        </w:rPr>
-        <w:t>&gt; *</w:t>
-      </w:r>
-      <w:proofErr w:type="spellStart"/>
-      <w:proofErr w:type="gramStart"/>
-      <w:r>
-        <w:rPr>
-          <w:color w:val="A9B7C6"/>
-          <w:sz w:val="18"/>
-          <w:szCs w:val="18"/>
-        </w:rPr>
-        <w:t>nextINOrder</w:t>
-      </w:r>
-      <w:proofErr w:type="spellEnd"/>
-      <w:r>
-        <w:rPr>
-          <w:color w:val="A9B7C6"/>
-          <w:sz w:val="18"/>
-          <w:szCs w:val="18"/>
-        </w:rPr>
-        <w:t>(</w:t>
-      </w:r>
-      <w:proofErr w:type="spellStart"/>
-      <w:proofErr w:type="gramEnd"/>
-      <w:r>
-        <w:rPr>
-          <w:color w:val="A9B7C6"/>
-          <w:sz w:val="18"/>
-          <w:szCs w:val="18"/>
-          <w:shd w:val="clear" w:color="auto" w:fill="344134"/>
-        </w:rPr>
-        <w:t>AVLNode</w:t>
-      </w:r>
-      <w:proofErr w:type="spellEnd"/>
-      <w:r>
-        <w:rPr>
-          <w:color w:val="A9B7C6"/>
-          <w:sz w:val="18"/>
-          <w:szCs w:val="18"/>
-        </w:rPr>
-        <w:t>&lt;</w:t>
-      </w:r>
-      <w:r>
-        <w:rPr>
-          <w:color w:val="B9BCD1"/>
-          <w:sz w:val="18"/>
-          <w:szCs w:val="18"/>
-        </w:rPr>
-        <w:t>T</w:t>
-      </w:r>
-      <w:r>
-        <w:rPr>
-          <w:color w:val="CC7832"/>
-          <w:sz w:val="18"/>
-          <w:szCs w:val="18"/>
-        </w:rPr>
-        <w:t xml:space="preserve">, </w:t>
-      </w:r>
-      <w:r>
-        <w:rPr>
-          <w:color w:val="B9BCD1"/>
-          <w:sz w:val="18"/>
-          <w:szCs w:val="18"/>
-        </w:rPr>
-        <w:t>K</w:t>
-      </w:r>
-      <w:r>
-        <w:rPr>
-          <w:color w:val="A9B7C6"/>
-          <w:sz w:val="18"/>
-          <w:szCs w:val="18"/>
-        </w:rPr>
-        <w:t>&gt; *</w:t>
-      </w:r>
-      <w:proofErr w:type="spellStart"/>
-      <w:r>
-        <w:rPr>
-          <w:color w:val="A9B7C6"/>
-          <w:sz w:val="18"/>
-          <w:szCs w:val="18"/>
-        </w:rPr>
-        <w:t>root</w:t>
-      </w:r>
-      <w:r>
-        <w:rPr>
-          <w:color w:val="CC7832"/>
-          <w:sz w:val="18"/>
-          <w:szCs w:val="18"/>
-        </w:rPr>
-        <w:t>,</w:t>
-      </w:r>
-      <w:r>
-        <w:rPr>
-          <w:b/>
-          <w:bCs/>
-          <w:color w:val="CC7832"/>
-          <w:sz w:val="18"/>
-          <w:szCs w:val="18"/>
-        </w:rPr>
-        <w:t>const</w:t>
-      </w:r>
-      <w:proofErr w:type="spellEnd"/>
-      <w:r>
-        <w:rPr>
-          <w:b/>
-          <w:bCs/>
-          <w:color w:val="CC7832"/>
-          <w:sz w:val="18"/>
-          <w:szCs w:val="18"/>
-        </w:rPr>
-        <w:t xml:space="preserve"> </w:t>
-      </w:r>
-      <w:r>
-        <w:rPr>
-          <w:color w:val="B9BCD1"/>
-          <w:sz w:val="18"/>
-          <w:szCs w:val="18"/>
-        </w:rPr>
-        <w:t xml:space="preserve">K </w:t>
-      </w:r>
-      <w:r>
-        <w:rPr>
-          <w:color w:val="A9B7C6"/>
-          <w:sz w:val="18"/>
-          <w:szCs w:val="18"/>
-        </w:rPr>
-        <w:t>&amp;key)</w:t>
-      </w:r>
-      <w:r>
-        <w:rPr>
-          <w:color w:val="CC7832"/>
-          <w:sz w:val="18"/>
-          <w:szCs w:val="18"/>
-        </w:rPr>
-        <w:t>;</w:t>
-      </w:r>
-    </w:p>
-    <w:p>
-      <w:pPr>
-        <w:jc w:val="right"/>
-        <w:rPr>
-          <w:rtl/>
-        </w:rPr>
-      </w:pPr>
-    </w:p>
-    <w:p>
-      <w:pPr>
-        <w:rPr>
-          <w:rtl/>
-        </w:rPr>
-      </w:pPr>
-      <w:r>
-        <w:rPr>
-          <w:rFonts w:hint="cs"/>
-          <w:rtl/>
-        </w:rPr>
-        <w:t xml:space="preserve">הדפסת מפתחות העץ בסדר </w:t>
-      </w:r>
-      <w:proofErr w:type="spellStart"/>
-      <w:r>
-        <w:t>inorder</w:t>
-      </w:r>
-      <w:proofErr w:type="spellEnd"/>
-      <w:r>
-        <w:rPr>
-          <w:rFonts w:hint="cs"/>
-          <w:rtl/>
-        </w:rPr>
-        <w:t>:</w:t>
-      </w:r>
-    </w:p>
-    <w:p>
-      <w:pPr>
-        <w:pStyle w:val="HTML"/>
-        <w:shd w:val="clear" w:color="auto" w:fill="2B2B2B"/>
-        <w:rPr>
-          <w:color w:val="A9B7C6"/>
-          <w:sz w:val="18"/>
-          <w:szCs w:val="18"/>
-        </w:rPr>
-      </w:pPr>
-      <w:r>
-        <w:rPr>
-          <w:b/>
-          <w:bCs/>
-          <w:color w:val="CC7832"/>
-          <w:sz w:val="18"/>
-          <w:szCs w:val="18"/>
-        </w:rPr>
-        <w:t xml:space="preserve">void </w:t>
-      </w:r>
-      <w:proofErr w:type="spellStart"/>
-      <w:proofErr w:type="gramStart"/>
-      <w:r>
-        <w:rPr>
-          <w:color w:val="A9B7C6"/>
-          <w:sz w:val="18"/>
-          <w:szCs w:val="18"/>
-        </w:rPr>
-        <w:t>printInOrder</w:t>
-      </w:r>
-      <w:proofErr w:type="spellEnd"/>
-      <w:r>
-        <w:rPr>
-          <w:color w:val="A9B7C6"/>
-          <w:sz w:val="18"/>
-          <w:szCs w:val="18"/>
-        </w:rPr>
-        <w:t>(</w:t>
-      </w:r>
-      <w:proofErr w:type="gramEnd"/>
-      <w:r>
-        <w:rPr>
-          <w:color w:val="A9B7C6"/>
-          <w:sz w:val="18"/>
-          <w:szCs w:val="18"/>
-        </w:rPr>
-        <w:t xml:space="preserve">) </w:t>
-      </w:r>
-      <w:r>
-        <w:rPr>
-          <w:b/>
-          <w:bCs/>
-          <w:color w:val="CC7832"/>
-          <w:sz w:val="18"/>
-          <w:szCs w:val="18"/>
-        </w:rPr>
-        <w:t>const</w:t>
-      </w:r>
-      <w:r>
-        <w:rPr>
-          <w:color w:val="CC7832"/>
-          <w:sz w:val="18"/>
-          <w:szCs w:val="18"/>
-        </w:rPr>
-        <w:t>;</w:t>
-      </w:r>
-    </w:p>
-    <w:p>
-      <w:pPr>
-        <w:rPr>
-          <w:rtl/>
-        </w:rPr>
-      </w:pPr>
-    </w:p>
-    <w:p>
-      <w:pPr>
-        <w:rPr>
-          <w:rtl/>
-        </w:rPr>
-      </w:pPr>
-      <w:r>
-        <w:rPr>
-          <w:rFonts w:hint="cs"/>
-          <w:rtl/>
-        </w:rPr>
-        <w:t xml:space="preserve">הכנסת עץ למערך בסדר </w:t>
-      </w:r>
-      <w:proofErr w:type="spellStart"/>
-      <w:r>
-        <w:t>inorder</w:t>
-      </w:r>
-      <w:proofErr w:type="spellEnd"/>
-      <w:r>
-        <w:rPr>
-          <w:rFonts w:hint="cs"/>
-          <w:rtl/>
-        </w:rPr>
-        <w:t>:</w:t>
-      </w:r>
-    </w:p>
-    <w:p>
-      <w:pPr>
-        <w:pStyle w:val="HTML"/>
-        <w:shd w:val="clear" w:color="auto" w:fill="2B2B2B"/>
-        <w:rPr>
-          <w:color w:val="A9B7C6"/>
-          <w:sz w:val="18"/>
-          <w:szCs w:val="18"/>
-        </w:rPr>
-      </w:pPr>
-      <w:r>
-        <w:rPr>
-          <w:b/>
-          <w:bCs/>
-          <w:color w:val="CC7832"/>
-          <w:sz w:val="18"/>
-          <w:szCs w:val="18"/>
-        </w:rPr>
-        <w:t xml:space="preserve">void </w:t>
-      </w:r>
-      <w:proofErr w:type="spellStart"/>
-      <w:proofErr w:type="gramStart"/>
-      <w:r>
-        <w:rPr>
-          <w:color w:val="A9B7C6"/>
-          <w:sz w:val="18"/>
-          <w:szCs w:val="18"/>
-        </w:rPr>
-        <w:t>inOrderToArrayKeys</w:t>
-      </w:r>
-      <w:proofErr w:type="spellEnd"/>
-      <w:r>
-        <w:rPr>
-          <w:color w:val="A9B7C6"/>
-          <w:sz w:val="18"/>
-          <w:szCs w:val="18"/>
-        </w:rPr>
-        <w:t>(</w:t>
-      </w:r>
-      <w:proofErr w:type="gramEnd"/>
       <w:r>
         <w:rPr>
           <w:color w:val="B9BCD1"/>
@@ -1826,16 +1924,29 @@
         </w:rPr>
         <w:t>()(</w:t>
       </w:r>
-      <w:r>
-        <w:rPr>
-          <w:rFonts w:ascii="Courier New" w:eastAsia="Times New Roman" w:hAnsi="Courier New" w:cs="Courier New"/>
-          <w:b/>
-          <w:bCs/>
-          <w:color w:val="CC7832"/>
-          <w:sz w:val="18"/>
-          <w:szCs w:val="18"/>
-        </w:rPr>
-        <w:t xml:space="preserve">const </w:t>
+      <w:proofErr w:type="spellStart"/>
+      <w:r>
+        <w:rPr>
+          <w:rFonts w:ascii="Courier New" w:eastAsia="Times New Roman" w:hAnsi="Courier New" w:cs="Courier New"/>
+          <w:b/>
+          <w:bCs/>
+          <w:color w:val="CC7832"/>
+          <w:sz w:val="18"/>
+          <w:szCs w:val="18"/>
+        </w:rPr>
+        <w:t>const</w:t>
+      </w:r>
+      <w:proofErr w:type="spellEnd"/>
+      <w:r>
+        <w:rPr>
+          <w:rFonts w:ascii="Courier New" w:eastAsia="Times New Roman" w:hAnsi="Courier New" w:cs="Courier New"/>
+          <w:b/>
+          <w:bCs/>
+          <w:color w:val="CC7832"/>
+          <w:sz w:val="18"/>
+          <w:szCs w:val="18"/>
+        </w:rPr>
+        <w:t xml:space="preserve"> </w:t>
       </w:r>
       <w:proofErr w:type="spellStart"/>
       <w:r>
@@ -2367,22 +2478,34 @@
           <w:szCs w:val="18"/>
         </w:rPr>
       </w:pPr>
-      <w:r>
-        <w:rPr>
-          <w:rFonts w:ascii="Courier New" w:eastAsia="Times New Roman" w:hAnsi="Courier New" w:cs="Courier New"/>
-          <w:b/>
-          <w:bCs/>
-          <w:color w:val="CC7832"/>
-          <w:sz w:val="18"/>
-          <w:szCs w:val="18"/>
-        </w:rPr>
-        <w:t xml:space="preserve">void </w:t>
-      </w:r>
-      <w:proofErr w:type="spellStart"/>
       <w:proofErr w:type="gramStart"/>
       <w:r>
         <w:rPr>
           <w:rFonts w:ascii="Courier New" w:eastAsia="Times New Roman" w:hAnsi="Courier New" w:cs="Courier New"/>
+          <w:b/>
+          <w:bCs/>
+          <w:color w:val="CC7832"/>
+          <w:sz w:val="18"/>
+          <w:szCs w:val="18"/>
+        </w:rPr>
+        <w:t>void</w:t>
+      </w:r>
+      <w:proofErr w:type="gramEnd"/>
+      <w:r>
+        <w:rPr>
+          <w:rFonts w:ascii="Courier New" w:eastAsia="Times New Roman" w:hAnsi="Courier New" w:cs="Courier New"/>
+          <w:b/>
+          <w:bCs/>
+          <w:color w:val="CC7832"/>
+          <w:sz w:val="18"/>
+          <w:szCs w:val="18"/>
+        </w:rPr>
+        <w:t xml:space="preserve"> </w:t>
+      </w:r>
+      <w:proofErr w:type="spellStart"/>
+      <w:r>
+        <w:rPr>
+          <w:rFonts w:ascii="Courier New" w:eastAsia="Times New Roman" w:hAnsi="Courier New" w:cs="Courier New"/>
           <w:color w:val="A9B7C6"/>
           <w:sz w:val="18"/>
           <w:szCs w:val="18"/>
@@ -2399,7 +2522,6 @@
         </w:rPr>
         <w:t>(</w:t>
       </w:r>
-      <w:proofErr w:type="gramEnd"/>
       <w:r>
         <w:rPr>
           <w:rFonts w:ascii="Courier New" w:eastAsia="Times New Roman" w:hAnsi="Courier New" w:cs="Courier New"/>
@@ -2431,7 +2553,6 @@
     <w:p>
       <w:pPr>
         <w:rPr>
-          <w:rFonts w:hint="cs"/>
           <w:rtl/>
         </w:rPr>
       </w:pPr>
@@ -2473,22 +2594,36 @@
           <w:szCs w:val="18"/>
         </w:rPr>
       </w:pPr>
-      <w:r>
-        <w:rPr>
-          <w:rFonts w:ascii="Courier New" w:eastAsia="Times New Roman" w:hAnsi="Courier New" w:cs="Courier New"/>
-          <w:b/>
-          <w:bCs/>
-          <w:color w:val="CC7832"/>
-          <w:sz w:val="18"/>
-          <w:szCs w:val="18"/>
-        </w:rPr>
-        <w:t xml:space="preserve">int </w:t>
-      </w:r>
       <w:proofErr w:type="spellStart"/>
       <w:proofErr w:type="gramStart"/>
       <w:r>
         <w:rPr>
           <w:rFonts w:ascii="Courier New" w:eastAsia="Times New Roman" w:hAnsi="Courier New" w:cs="Courier New"/>
+          <w:b/>
+          <w:bCs/>
+          <w:color w:val="CC7832"/>
+          <w:sz w:val="18"/>
+          <w:szCs w:val="18"/>
+        </w:rPr>
+        <w:t>int</w:t>
+      </w:r>
+      <w:proofErr w:type="spellEnd"/>
+      <w:proofErr w:type="gramEnd"/>
+      <w:r>
+        <w:rPr>
+          <w:rFonts w:ascii="Courier New" w:eastAsia="Times New Roman" w:hAnsi="Courier New" w:cs="Courier New"/>
+          <w:b/>
+          <w:bCs/>
+          <w:color w:val="CC7832"/>
+          <w:sz w:val="18"/>
+          <w:szCs w:val="18"/>
+        </w:rPr>
+        <w:t xml:space="preserve"> </w:t>
+      </w:r>
+      <w:proofErr w:type="spellStart"/>
+      <w:r>
+        <w:rPr>
+          <w:rFonts w:ascii="Courier New" w:eastAsia="Times New Roman" w:hAnsi="Courier New" w:cs="Courier New"/>
           <w:color w:val="A9B7C6"/>
           <w:sz w:val="18"/>
           <w:szCs w:val="18"/>
@@ -2503,18 +2638,9 @@
           <w:sz w:val="18"/>
           <w:szCs w:val="18"/>
         </w:rPr>
-        <w:t>(</w:t>
-      </w:r>
-      <w:proofErr w:type="gramEnd"/>
-      <w:r>
-        <w:rPr>
-          <w:rFonts w:ascii="Courier New" w:eastAsia="Times New Roman" w:hAnsi="Courier New" w:cs="Courier New"/>
-          <w:color w:val="A9B7C6"/>
-          <w:sz w:val="18"/>
-          <w:szCs w:val="18"/>
-        </w:rPr>
-        <w:t xml:space="preserve">) </w:t>
-      </w:r>
+        <w:t xml:space="preserve">() </w:t>
+      </w:r>
+      <w:proofErr w:type="spellStart"/>
       <w:r>
         <w:rPr>
           <w:rFonts w:ascii="Courier New" w:eastAsia="Times New Roman" w:hAnsi="Courier New" w:cs="Courier New"/>
@@ -2526,6 +2652,7 @@
         </w:rPr>
         <w:t>const</w:t>
       </w:r>
+      <w:proofErr w:type="spellEnd"/>
       <w:r>
         <w:rPr>
           <w:rFonts w:ascii="Courier New" w:eastAsia="Times New Roman" w:hAnsi="Courier New" w:cs="Courier New"/>
@@ -2536,13 +2663,7 @@
         <w:t>;</w:t>
       </w:r>
     </w:p>
-    <w:p>
-      <w:pPr>
-        <w:rPr>
-          <w:rFonts w:hint="cs"/>
-        </w:rPr>
-      </w:pPr>
-    </w:p>
+    <w:p/>
     <w:p>
       <w:pPr>
         <w:jc w:val="right"/>
@@ -2572,7 +2693,6 @@
     <w:p>
       <w:pPr>
         <w:rPr>
-          <w:rFonts w:hint="cs"/>
           <w:rtl/>
         </w:rPr>
       </w:pPr>
@@ -2668,22 +2788,34 @@
           <w:szCs w:val="18"/>
         </w:rPr>
       </w:pPr>
-      <w:r>
-        <w:rPr>
-          <w:rFonts w:ascii="Courier New" w:eastAsia="Times New Roman" w:hAnsi="Courier New" w:cs="Courier New"/>
-          <w:b/>
-          <w:bCs/>
-          <w:color w:val="CC7832"/>
-          <w:sz w:val="18"/>
-          <w:szCs w:val="18"/>
-        </w:rPr>
-        <w:t xml:space="preserve">void </w:t>
-      </w:r>
-      <w:proofErr w:type="spellStart"/>
       <w:proofErr w:type="gramStart"/>
       <w:r>
         <w:rPr>
           <w:rFonts w:ascii="Courier New" w:eastAsia="Times New Roman" w:hAnsi="Courier New" w:cs="Courier New"/>
+          <w:b/>
+          <w:bCs/>
+          <w:color w:val="CC7832"/>
+          <w:sz w:val="18"/>
+          <w:szCs w:val="18"/>
+        </w:rPr>
+        <w:t>void</w:t>
+      </w:r>
+      <w:proofErr w:type="gramEnd"/>
+      <w:r>
+        <w:rPr>
+          <w:rFonts w:ascii="Courier New" w:eastAsia="Times New Roman" w:hAnsi="Courier New" w:cs="Courier New"/>
+          <w:b/>
+          <w:bCs/>
+          <w:color w:val="CC7832"/>
+          <w:sz w:val="18"/>
+          <w:szCs w:val="18"/>
+        </w:rPr>
+        <w:t xml:space="preserve"> </w:t>
+      </w:r>
+      <w:proofErr w:type="spellStart"/>
+      <w:r>
+        <w:rPr>
+          <w:rFonts w:ascii="Courier New" w:eastAsia="Times New Roman" w:hAnsi="Courier New" w:cs="Courier New"/>
           <w:color w:val="A9B7C6"/>
           <w:sz w:val="18"/>
           <w:szCs w:val="18"/>
@@ -2700,7 +2832,6 @@
         </w:rPr>
         <w:t>(</w:t>
       </w:r>
-      <w:proofErr w:type="gramEnd"/>
       <w:r>
         <w:rPr>
           <w:rFonts w:ascii="Courier New" w:eastAsia="Times New Roman" w:hAnsi="Courier New" w:cs="Courier New"/>
@@ -2793,6 +2924,7 @@
           <w:szCs w:val="18"/>
         </w:rPr>
       </w:pPr>
+      <w:proofErr w:type="gramStart"/>
       <w:r>
         <w:rPr>
           <w:rFonts w:ascii="Courier New" w:eastAsia="Times New Roman" w:hAnsi="Courier New" w:cs="Courier New"/>
@@ -2803,10 +2935,21 @@
           <w:szCs w:val="18"/>
         </w:rPr>
         <w:lastRenderedPageBreak/>
-        <w:t xml:space="preserve">void </w:t>
-      </w:r>
-      <w:proofErr w:type="spellStart"/>
-      <w:proofErr w:type="gramStart"/>
+        <w:t>void</w:t>
+      </w:r>
+      <w:proofErr w:type="gramEnd"/>
+      <w:r>
+        <w:rPr>
+          <w:rFonts w:ascii="Courier New" w:eastAsia="Times New Roman" w:hAnsi="Courier New" w:cs="Courier New"/>
+          <w:b/>
+          <w:bCs/>
+          <w:color w:val="CC7832"/>
+          <w:sz w:val="18"/>
+          <w:szCs w:val="18"/>
+        </w:rPr>
+        <w:t xml:space="preserve"> </w:t>
+      </w:r>
+      <w:proofErr w:type="spellStart"/>
       <w:r>
         <w:rPr>
           <w:rFonts w:ascii="Courier New" w:eastAsia="Times New Roman" w:hAnsi="Courier New" w:cs="Courier New"/>
@@ -2826,17 +2969,29 @@
         </w:rPr>
         <w:t>(</w:t>
       </w:r>
-      <w:proofErr w:type="gramEnd"/>
-      <w:r>
-        <w:rPr>
-          <w:rFonts w:ascii="Courier New" w:eastAsia="Times New Roman" w:hAnsi="Courier New" w:cs="Courier New"/>
-          <w:b/>
-          <w:bCs/>
-          <w:color w:val="CC7832"/>
-          <w:sz w:val="18"/>
-          <w:szCs w:val="18"/>
-        </w:rPr>
-        <w:t xml:space="preserve">const </w:t>
+      <w:proofErr w:type="spellStart"/>
+      <w:r>
+        <w:rPr>
+          <w:rFonts w:ascii="Courier New" w:eastAsia="Times New Roman" w:hAnsi="Courier New" w:cs="Courier New"/>
+          <w:b/>
+          <w:bCs/>
+          <w:color w:val="CC7832"/>
+          <w:sz w:val="18"/>
+          <w:szCs w:val="18"/>
+        </w:rPr>
+        <w:t>const</w:t>
+      </w:r>
+      <w:proofErr w:type="spellEnd"/>
+      <w:r>
+        <w:rPr>
+          <w:rFonts w:ascii="Courier New" w:eastAsia="Times New Roman" w:hAnsi="Courier New" w:cs="Courier New"/>
+          <w:b/>
+          <w:bCs/>
+          <w:color w:val="CC7832"/>
+          <w:sz w:val="18"/>
+          <w:szCs w:val="18"/>
+        </w:rPr>
+        <w:t xml:space="preserve"> </w:t>
       </w:r>
       <w:proofErr w:type="spellStart"/>
       <w:r>
@@ -2921,22 +3076,34 @@
           <w:szCs w:val="18"/>
         </w:rPr>
       </w:pPr>
-      <w:r>
-        <w:rPr>
-          <w:rFonts w:ascii="Courier New" w:eastAsia="Times New Roman" w:hAnsi="Courier New" w:cs="Courier New"/>
-          <w:b/>
-          <w:bCs/>
-          <w:color w:val="CC7832"/>
-          <w:sz w:val="18"/>
-          <w:szCs w:val="18"/>
-        </w:rPr>
-        <w:t xml:space="preserve">void </w:t>
-      </w:r>
-      <w:proofErr w:type="spellStart"/>
       <w:proofErr w:type="gramStart"/>
       <w:r>
         <w:rPr>
           <w:rFonts w:ascii="Courier New" w:eastAsia="Times New Roman" w:hAnsi="Courier New" w:cs="Courier New"/>
+          <w:b/>
+          <w:bCs/>
+          <w:color w:val="CC7832"/>
+          <w:sz w:val="18"/>
+          <w:szCs w:val="18"/>
+        </w:rPr>
+        <w:t>void</w:t>
+      </w:r>
+      <w:proofErr w:type="gramEnd"/>
+      <w:r>
+        <w:rPr>
+          <w:rFonts w:ascii="Courier New" w:eastAsia="Times New Roman" w:hAnsi="Courier New" w:cs="Courier New"/>
+          <w:b/>
+          <w:bCs/>
+          <w:color w:val="CC7832"/>
+          <w:sz w:val="18"/>
+          <w:szCs w:val="18"/>
+        </w:rPr>
+        <w:t xml:space="preserve"> </w:t>
+      </w:r>
+      <w:proofErr w:type="spellStart"/>
+      <w:r>
+        <w:rPr>
+          <w:rFonts w:ascii="Courier New" w:eastAsia="Times New Roman" w:hAnsi="Courier New" w:cs="Courier New"/>
           <w:color w:val="A9B7C6"/>
           <w:sz w:val="18"/>
           <w:szCs w:val="18"/>
@@ -2953,17 +3120,29 @@
         </w:rPr>
         <w:t>(</w:t>
       </w:r>
-      <w:proofErr w:type="gramEnd"/>
-      <w:r>
-        <w:rPr>
-          <w:rFonts w:ascii="Courier New" w:eastAsia="Times New Roman" w:hAnsi="Courier New" w:cs="Courier New"/>
-          <w:b/>
-          <w:bCs/>
-          <w:color w:val="CC7832"/>
-          <w:sz w:val="18"/>
-          <w:szCs w:val="18"/>
-        </w:rPr>
-        <w:t xml:space="preserve">int </w:t>
+      <w:proofErr w:type="spellStart"/>
+      <w:r>
+        <w:rPr>
+          <w:rFonts w:ascii="Courier New" w:eastAsia="Times New Roman" w:hAnsi="Courier New" w:cs="Courier New"/>
+          <w:b/>
+          <w:bCs/>
+          <w:color w:val="CC7832"/>
+          <w:sz w:val="18"/>
+          <w:szCs w:val="18"/>
+        </w:rPr>
+        <w:t>int</w:t>
+      </w:r>
+      <w:proofErr w:type="spellEnd"/>
+      <w:r>
+        <w:rPr>
+          <w:rFonts w:ascii="Courier New" w:eastAsia="Times New Roman" w:hAnsi="Courier New" w:cs="Courier New"/>
+          <w:b/>
+          <w:bCs/>
+          <w:color w:val="CC7832"/>
+          <w:sz w:val="18"/>
+          <w:szCs w:val="18"/>
+        </w:rPr>
+        <w:t xml:space="preserve"> </w:t>
       </w:r>
       <w:r>
         <w:rPr>
@@ -3106,7 +3285,7 @@
         <w:bidi w:val="0"/>
         <w:spacing w:after="0" w:line="240" w:lineRule="auto"/>
         <w:rPr>
-          <w:rFonts w:ascii="Courier New" w:eastAsia="Times New Roman" w:hAnsi="Courier New" w:cs="Courier New" w:hint="cs"/>
+          <w:rFonts w:ascii="Courier New" w:eastAsia="Times New Roman" w:hAnsi="Courier New" w:cs="Courier New"/>
           <w:color w:val="A9B7C6"/>
           <w:sz w:val="18"/>
           <w:szCs w:val="18"/>
@@ -3155,6 +3334,7 @@
         </w:rPr>
         <w:t>(</w:t>
       </w:r>
+      <w:proofErr w:type="spellStart"/>
       <w:proofErr w:type="gramEnd"/>
       <w:r>
         <w:rPr>
@@ -3165,7 +3345,19 @@
           <w:sz w:val="18"/>
           <w:szCs w:val="18"/>
         </w:rPr>
-        <w:t xml:space="preserve">int </w:t>
+        <w:t>int</w:t>
+      </w:r>
+      <w:proofErr w:type="spellEnd"/>
+      <w:r>
+        <w:rPr>
+          <w:rFonts w:ascii="Courier New" w:eastAsia="Times New Roman" w:hAnsi="Courier New" w:cs="Courier New"/>
+          <w:b/>
+          <w:bCs/>
+          <w:color w:val="CC7832"/>
+          <w:sz w:val="18"/>
+          <w:szCs w:val="18"/>
+        </w:rPr>
+        <w:t xml:space="preserve"> </w:t>
       </w:r>
       <w:proofErr w:type="spellStart"/>
       <w:r>
@@ -3351,7 +3543,7 @@
     </w:p>
     <w:p>
       <w:pPr>
-        <w:pStyle w:val="a3"/>
+        <w:pStyle w:val="ListParagraph"/>
         <w:numPr>
           <w:ilvl w:val="0"/>
           <w:numId w:val="4"/>
@@ -3370,7 +3562,7 @@
     </w:p>
     <w:p>
       <w:pPr>
-        <w:pStyle w:val="a3"/>
+        <w:pStyle w:val="ListParagraph"/>
         <w:numPr>
           <w:ilvl w:val="0"/>
           <w:numId w:val="4"/>
@@ -3457,7 +3649,7 @@
     </w:p>
     <w:p>
       <w:pPr>
-        <w:pStyle w:val="a3"/>
+        <w:pStyle w:val="ListParagraph"/>
         <w:numPr>
           <w:ilvl w:val="0"/>
           <w:numId w:val="4"/>
@@ -3555,7 +3747,7 @@
     </w:p>
     <w:p>
       <w:pPr>
-        <w:pStyle w:val="a3"/>
+        <w:pStyle w:val="ListParagraph"/>
         <w:numPr>
           <w:ilvl w:val="0"/>
           <w:numId w:val="4"/>
@@ -3610,7 +3802,6 @@
         <w:t xml:space="preserve"> </w:t>
       </w:r>
       <w:proofErr w:type="spellStart"/>
-      <w:proofErr w:type="gramStart"/>
       <w:r>
         <w:rPr>
           <w:rFonts w:ascii="Courier New" w:eastAsia="Times New Roman" w:hAnsi="Courier New" w:cs="Courier New"/>
@@ -3630,17 +3821,29 @@
         </w:rPr>
         <w:t>(</w:t>
       </w:r>
-      <w:proofErr w:type="gramEnd"/>
-      <w:r>
-        <w:rPr>
-          <w:rFonts w:ascii="Courier New" w:eastAsia="Times New Roman" w:hAnsi="Courier New" w:cs="Courier New"/>
-          <w:b/>
-          <w:bCs/>
-          <w:color w:val="CC7832"/>
-          <w:sz w:val="18"/>
-          <w:szCs w:val="18"/>
-        </w:rPr>
-        <w:t xml:space="preserve">int </w:t>
+      <w:proofErr w:type="spellStart"/>
+      <w:r>
+        <w:rPr>
+          <w:rFonts w:ascii="Courier New" w:eastAsia="Times New Roman" w:hAnsi="Courier New" w:cs="Courier New"/>
+          <w:b/>
+          <w:bCs/>
+          <w:color w:val="CC7832"/>
+          <w:sz w:val="18"/>
+          <w:szCs w:val="18"/>
+        </w:rPr>
+        <w:t>int</w:t>
+      </w:r>
+      <w:proofErr w:type="spellEnd"/>
+      <w:r>
+        <w:rPr>
+          <w:rFonts w:ascii="Courier New" w:eastAsia="Times New Roman" w:hAnsi="Courier New" w:cs="Courier New"/>
+          <w:b/>
+          <w:bCs/>
+          <w:color w:val="CC7832"/>
+          <w:sz w:val="18"/>
+          <w:szCs w:val="18"/>
+        </w:rPr>
+        <w:t xml:space="preserve"> </w:t>
       </w:r>
       <w:proofErr w:type="spellStart"/>
       <w:r>
@@ -3771,17 +3974,8 @@
           <w:rFonts w:hint="cs"/>
           <w:rtl/>
         </w:rPr>
-        <w:t xml:space="preserve">החזרת מספר הקורס של השיעור שמתקיים בחדר ובשעה </w:t>
-      </w:r>
-      <w:proofErr w:type="spellStart"/>
-      <w:r>
-        <w:rPr>
-          <w:rFonts w:hint="cs"/>
-          <w:rtl/>
-        </w:rPr>
-        <w:t>התנתונים</w:t>
-      </w:r>
-      <w:proofErr w:type="spellEnd"/>
+        <w:t>החזרת מספר הקורס של השיעור שמתקיים בחדר ובשעה התנתונים</w:t>
+      </w:r>
       <w:r>
         <w:rPr>
           <w:rFonts w:hint="cs"/>
@@ -3805,7 +3999,6 @@
     <w:p>
       <w:pPr>
         <w:rPr>
-          <w:rFonts w:hint="cs"/>
           <w:rtl/>
         </w:rPr>
       </w:pPr>
@@ -3819,7 +4012,7 @@
     </w:p>
     <w:p>
       <w:pPr>
-        <w:pStyle w:val="a3"/>
+        <w:pStyle w:val="ListParagraph"/>
         <w:numPr>
           <w:ilvl w:val="0"/>
           <w:numId w:val="4"/>
@@ -3838,7 +4031,7 @@
     </w:p>
     <w:p>
       <w:pPr>
-        <w:pStyle w:val="a3"/>
+        <w:pStyle w:val="ListParagraph"/>
         <w:numPr>
           <w:ilvl w:val="0"/>
           <w:numId w:val="4"/>
@@ -3884,7 +4077,7 @@
     </w:p>
     <w:p>
       <w:pPr>
-        <w:pStyle w:val="a3"/>
+        <w:pStyle w:val="ListParagraph"/>
         <w:numPr>
           <w:ilvl w:val="0"/>
           <w:numId w:val="4"/>
@@ -3945,7 +4138,7 @@
     </w:p>
     <w:p>
       <w:pPr>
-        <w:pStyle w:val="a3"/>
+        <w:pStyle w:val="ListParagraph"/>
         <w:numPr>
           <w:ilvl w:val="0"/>
           <w:numId w:val="4"/>
@@ -4000,7 +4193,6 @@
         <w:t xml:space="preserve"> </w:t>
       </w:r>
       <w:proofErr w:type="spellStart"/>
-      <w:proofErr w:type="gramStart"/>
       <w:r>
         <w:rPr>
           <w:rFonts w:ascii="Courier New" w:eastAsia="Times New Roman" w:hAnsi="Courier New" w:cs="Courier New"/>
@@ -4020,17 +4212,29 @@
         </w:rPr>
         <w:t>(</w:t>
       </w:r>
-      <w:proofErr w:type="gramEnd"/>
-      <w:r>
-        <w:rPr>
-          <w:rFonts w:ascii="Courier New" w:eastAsia="Times New Roman" w:hAnsi="Courier New" w:cs="Courier New"/>
-          <w:b/>
-          <w:bCs/>
-          <w:color w:val="CC7832"/>
-          <w:sz w:val="18"/>
-          <w:szCs w:val="18"/>
-        </w:rPr>
-        <w:t xml:space="preserve">int </w:t>
+      <w:proofErr w:type="spellStart"/>
+      <w:r>
+        <w:rPr>
+          <w:rFonts w:ascii="Courier New" w:eastAsia="Times New Roman" w:hAnsi="Courier New" w:cs="Courier New"/>
+          <w:b/>
+          <w:bCs/>
+          <w:color w:val="CC7832"/>
+          <w:sz w:val="18"/>
+          <w:szCs w:val="18"/>
+        </w:rPr>
+        <w:t>int</w:t>
+      </w:r>
+      <w:proofErr w:type="spellEnd"/>
+      <w:r>
+        <w:rPr>
+          <w:rFonts w:ascii="Courier New" w:eastAsia="Times New Roman" w:hAnsi="Courier New" w:cs="Courier New"/>
+          <w:b/>
+          <w:bCs/>
+          <w:color w:val="CC7832"/>
+          <w:sz w:val="18"/>
+          <w:szCs w:val="18"/>
+        </w:rPr>
+        <w:t xml:space="preserve"> </w:t>
       </w:r>
       <w:proofErr w:type="spellStart"/>
       <w:r>
@@ -4141,7 +4345,6 @@
     <w:p>
       <w:pPr>
         <w:rPr>
-          <w:rFonts w:hint="cs"/>
           <w:rtl/>
         </w:rPr>
       </w:pPr>
@@ -4155,7 +4358,7 @@
     </w:p>
     <w:p>
       <w:pPr>
-        <w:pStyle w:val="a3"/>
+        <w:pStyle w:val="ListParagraph"/>
         <w:numPr>
           <w:ilvl w:val="0"/>
           <w:numId w:val="4"/>
@@ -4174,7 +4377,7 @@
     </w:p>
     <w:p>
       <w:pPr>
-        <w:pStyle w:val="a3"/>
+        <w:pStyle w:val="ListParagraph"/>
         <w:numPr>
           <w:ilvl w:val="0"/>
           <w:numId w:val="6"/>
@@ -4193,7 +4396,7 @@
     </w:p>
     <w:p>
       <w:pPr>
-        <w:pStyle w:val="a3"/>
+        <w:pStyle w:val="ListParagraph"/>
         <w:numPr>
           <w:ilvl w:val="0"/>
           <w:numId w:val="6"/>
@@ -4219,7 +4422,7 @@
     </w:p>
     <w:p>
       <w:pPr>
-        <w:pStyle w:val="a3"/>
+        <w:pStyle w:val="ListParagraph"/>
         <w:numPr>
           <w:ilvl w:val="0"/>
           <w:numId w:val="6"/>
@@ -4274,7 +4477,6 @@
         <w:t xml:space="preserve"> </w:t>
       </w:r>
       <w:proofErr w:type="spellStart"/>
-      <w:proofErr w:type="gramStart"/>
       <w:r>
         <w:rPr>
           <w:rFonts w:ascii="Courier New" w:eastAsia="Times New Roman" w:hAnsi="Courier New" w:cs="Courier New"/>
@@ -4294,17 +4496,29 @@
         </w:rPr>
         <w:t>(</w:t>
       </w:r>
-      <w:proofErr w:type="gramEnd"/>
-      <w:r>
-        <w:rPr>
-          <w:rFonts w:ascii="Courier New" w:eastAsia="Times New Roman" w:hAnsi="Courier New" w:cs="Courier New"/>
-          <w:b/>
-          <w:bCs/>
-          <w:color w:val="CC7832"/>
-          <w:sz w:val="18"/>
-          <w:szCs w:val="18"/>
-        </w:rPr>
-        <w:t xml:space="preserve">int </w:t>
+      <w:proofErr w:type="spellStart"/>
+      <w:r>
+        <w:rPr>
+          <w:rFonts w:ascii="Courier New" w:eastAsia="Times New Roman" w:hAnsi="Courier New" w:cs="Courier New"/>
+          <w:b/>
+          <w:bCs/>
+          <w:color w:val="CC7832"/>
+          <w:sz w:val="18"/>
+          <w:szCs w:val="18"/>
+        </w:rPr>
+        <w:t>int</w:t>
+      </w:r>
+      <w:proofErr w:type="spellEnd"/>
+      <w:r>
+        <w:rPr>
+          <w:rFonts w:ascii="Courier New" w:eastAsia="Times New Roman" w:hAnsi="Courier New" w:cs="Courier New"/>
+          <w:b/>
+          <w:bCs/>
+          <w:color w:val="CC7832"/>
+          <w:sz w:val="18"/>
+          <w:szCs w:val="18"/>
+        </w:rPr>
+        <w:t xml:space="preserve"> </w:t>
       </w:r>
       <w:r>
         <w:rPr>
@@ -4324,16 +4538,29 @@
         </w:rPr>
         <w:t xml:space="preserve">, </w:t>
       </w:r>
-      <w:r>
-        <w:rPr>
-          <w:rFonts w:ascii="Courier New" w:eastAsia="Times New Roman" w:hAnsi="Courier New" w:cs="Courier New"/>
-          <w:b/>
-          <w:bCs/>
-          <w:color w:val="CC7832"/>
-          <w:sz w:val="18"/>
-          <w:szCs w:val="18"/>
-        </w:rPr>
-        <w:t xml:space="preserve">int </w:t>
+      <w:proofErr w:type="spellStart"/>
+      <w:r>
+        <w:rPr>
+          <w:rFonts w:ascii="Courier New" w:eastAsia="Times New Roman" w:hAnsi="Courier New" w:cs="Courier New"/>
+          <w:b/>
+          <w:bCs/>
+          <w:color w:val="CC7832"/>
+          <w:sz w:val="18"/>
+          <w:szCs w:val="18"/>
+        </w:rPr>
+        <w:t>int</w:t>
+      </w:r>
+      <w:proofErr w:type="spellEnd"/>
+      <w:r>
+        <w:rPr>
+          <w:rFonts w:ascii="Courier New" w:eastAsia="Times New Roman" w:hAnsi="Courier New" w:cs="Courier New"/>
+          <w:b/>
+          <w:bCs/>
+          <w:color w:val="CC7832"/>
+          <w:sz w:val="18"/>
+          <w:szCs w:val="18"/>
+        </w:rPr>
+        <w:t xml:space="preserve"> </w:t>
       </w:r>
       <w:r>
         <w:rPr>
@@ -4357,7 +4584,6 @@
     <w:p>
       <w:pPr>
         <w:rPr>
-          <w:rFonts w:hint="cs"/>
           <w:rtl/>
         </w:rPr>
       </w:pPr>
@@ -4373,7 +4599,6 @@
     <w:p>
       <w:pPr>
         <w:rPr>
-          <w:rFonts w:hint="cs"/>
           <w:rtl/>
         </w:rPr>
       </w:pPr>
@@ -4421,7 +4646,7 @@
     </w:p>
     <w:p>
       <w:pPr>
-        <w:pStyle w:val="a3"/>
+        <w:pStyle w:val="ListParagraph"/>
         <w:numPr>
           <w:ilvl w:val="0"/>
           <w:numId w:val="9"/>
@@ -4440,7 +4665,7 @@
     </w:p>
     <w:p>
       <w:pPr>
-        <w:pStyle w:val="a3"/>
+        <w:pStyle w:val="ListParagraph"/>
         <w:numPr>
           <w:ilvl w:val="0"/>
           <w:numId w:val="9"/>
@@ -4459,7 +4684,7 @@
     </w:p>
     <w:p>
       <w:pPr>
-        <w:pStyle w:val="a3"/>
+        <w:pStyle w:val="ListParagraph"/>
         <w:numPr>
           <w:ilvl w:val="0"/>
           <w:numId w:val="9"/>
@@ -4498,7 +4723,7 @@
     </w:p>
     <w:p>
       <w:pPr>
-        <w:pStyle w:val="a3"/>
+        <w:pStyle w:val="ListParagraph"/>
         <w:numPr>
           <w:ilvl w:val="0"/>
           <w:numId w:val="9"/>
@@ -4524,7 +4749,7 @@
     </w:p>
     <w:p>
       <w:pPr>
-        <w:pStyle w:val="a3"/>
+        <w:pStyle w:val="ListParagraph"/>
         <w:jc w:val="right"/>
         <w:rPr>
           <w:rtl/>
@@ -4635,12 +4860,6 @@
       </w:r>
     </w:p>
     <w:p>
-      <w:pPr>
-        <w:rPr>
-          <w:rFonts w:hint="cs"/>
-          <w:rtl/>
-        </w:rPr>
-      </w:pPr>
       <w:r>
         <w:rPr>
           <w:rFonts w:hint="cs"/>
@@ -4648,6 +4867,28 @@
         </w:rPr>
         <w:t>חישוב יעילות המערכת:</w:t>
       </w:r>
+      <w:r>
+        <w:t xml:space="preserve"> </w:t>
+      </w:r>
+      <w:r>
+        <w:rPr>
+          <w:rFonts w:hint="cs"/>
+          <w:rtl/>
+        </w:rPr>
+        <w:t xml:space="preserve">קיים מבנה במערכת בשם </w:t>
+      </w:r>
+      <w:proofErr w:type="spellStart"/>
+      <w:r>
+        <w:t>HourAndCounters</w:t>
+      </w:r>
+      <w:proofErr w:type="spellEnd"/>
+      <w:r>
+        <w:rPr>
+          <w:rFonts w:hint="cs"/>
+          <w:rtl/>
+        </w:rPr>
+        <w:t xml:space="preserve"> אשר מחזיק מערך ומספר מונים אשר בעת הכנסה והוצאה של הרצאות מהמערכת מעדכן את המונה של כל שעה, וקיים מונה אשר מתפקד כסכימה של המונים במערך, בעת הפעלת הפונקציה המבנה מבצע פעולה אחת ולכן עומד בסיבוכיות הנדרשת.</w:t>
+      </w:r>
     </w:p>
     <w:p>
       <w:r>
@@ -4689,7 +4930,7 @@
     </w:p>
     <w:p>
       <w:pPr>
-        <w:pStyle w:val="a3"/>
+        <w:pStyle w:val="ListParagraph"/>
         <w:numPr>
           <w:ilvl w:val="0"/>
           <w:numId w:val="9"/>
@@ -4708,7 +4949,7 @@
     </w:p>
     <w:p>
       <w:pPr>
-        <w:pStyle w:val="a3"/>
+        <w:pStyle w:val="ListParagraph"/>
         <w:numPr>
           <w:ilvl w:val="0"/>
           <w:numId w:val="10"/>
@@ -4727,13 +4968,12 @@
     </w:p>
     <w:p>
       <w:pPr>
-        <w:pStyle w:val="a3"/>
+        <w:pStyle w:val="ListParagraph"/>
         <w:numPr>
           <w:ilvl w:val="0"/>
           <w:numId w:val="10"/>
         </w:numPr>
         <w:rPr>
-          <w:rFonts w:hint="cs"/>
           <w:rtl/>
         </w:rPr>
       </w:pPr>
@@ -4754,35 +4994,10 @@
           <w:rFonts w:hint="cs"/>
           <w:rtl/>
         </w:rPr>
-        <w:t xml:space="preserve"> </w:t>
-      </w:r>
-      <w:r>
-        <w:rPr>
-          <w:rFonts w:hint="cs"/>
-          <w:b/>
-          <w:bCs/>
-          <w:i/>
-          <w:iCs/>
-          <w:color w:val="FF0000"/>
-          <w:u w:val="single"/>
-          <w:rtl/>
-        </w:rPr>
-        <w:t>כפי שהוסבר קודם,</w:t>
-      </w:r>
-      <w:r>
-        <w:rPr>
-          <w:rFonts w:hint="cs"/>
-          <w:rtl/>
-        </w:rPr>
         <w:t xml:space="preserve"> מספר השעות במערכת בהם מתקיים לפחות שיעור אחד ומספר השיעורים הכולל במערכת. </w:t>
       </w:r>
-      <w:proofErr w:type="gramStart"/>
-      <w:r>
-        <w:t>O(</w:t>
-      </w:r>
-      <w:proofErr w:type="gramEnd"/>
-      <w:r>
-        <w:t>1)</w:t>
+      <w:r>
+        <w:t>O(1)</w:t>
       </w:r>
     </w:p>
     <w:p>
@@ -4857,6 +5072,7 @@
         </w:rPr>
         <w:t>(</w:t>
       </w:r>
+      <w:proofErr w:type="spellStart"/>
       <w:proofErr w:type="gramEnd"/>
       <w:r>
         <w:rPr>
@@ -4867,7 +5083,19 @@
           <w:sz w:val="18"/>
           <w:szCs w:val="18"/>
         </w:rPr>
-        <w:t xml:space="preserve">int </w:t>
+        <w:t>int</w:t>
+      </w:r>
+      <w:proofErr w:type="spellEnd"/>
+      <w:r>
+        <w:rPr>
+          <w:rFonts w:ascii="Courier New" w:eastAsia="Times New Roman" w:hAnsi="Courier New" w:cs="Courier New"/>
+          <w:b/>
+          <w:bCs/>
+          <w:color w:val="CC7832"/>
+          <w:sz w:val="18"/>
+          <w:szCs w:val="18"/>
+        </w:rPr>
+        <w:t xml:space="preserve"> </w:t>
       </w:r>
       <w:proofErr w:type="spellStart"/>
       <w:r>
@@ -4929,16 +5157,29 @@
         </w:rPr>
         <w:t xml:space="preserve">, </w:t>
       </w:r>
-      <w:r>
-        <w:rPr>
-          <w:rFonts w:ascii="Courier New" w:eastAsia="Times New Roman" w:hAnsi="Courier New" w:cs="Courier New"/>
-          <w:b/>
-          <w:bCs/>
-          <w:color w:val="CC7832"/>
-          <w:sz w:val="18"/>
-          <w:szCs w:val="18"/>
-        </w:rPr>
-        <w:t xml:space="preserve">int </w:t>
+      <w:proofErr w:type="spellStart"/>
+      <w:r>
+        <w:rPr>
+          <w:rFonts w:ascii="Courier New" w:eastAsia="Times New Roman" w:hAnsi="Courier New" w:cs="Courier New"/>
+          <w:b/>
+          <w:bCs/>
+          <w:color w:val="CC7832"/>
+          <w:sz w:val="18"/>
+          <w:szCs w:val="18"/>
+        </w:rPr>
+        <w:t>int</w:t>
+      </w:r>
+      <w:proofErr w:type="spellEnd"/>
+      <w:r>
+        <w:rPr>
+          <w:rFonts w:ascii="Courier New" w:eastAsia="Times New Roman" w:hAnsi="Courier New" w:cs="Courier New"/>
+          <w:b/>
+          <w:bCs/>
+          <w:color w:val="CC7832"/>
+          <w:sz w:val="18"/>
+          <w:szCs w:val="18"/>
+        </w:rPr>
+        <w:t xml:space="preserve"> </w:t>
       </w:r>
       <w:r>
         <w:rPr>
@@ -4993,6 +5234,141 @@
         </w:rPr>
         <w:t>קבלת על החדרים הפנויים לפי שעה:</w:t>
       </w:r>
+      <w:r>
+        <w:rPr>
+          <w:rFonts w:hint="cs"/>
+          <w:rtl/>
+        </w:rPr>
+        <w:t xml:space="preserve">בעזרת המבני הנתונים </w:t>
+      </w:r>
+      <w:proofErr w:type="spellStart"/>
+      <w:r>
+        <w:t>HoursAndTrees</w:t>
+      </w:r>
+      <w:proofErr w:type="spellEnd"/>
+      <w:r>
+        <w:rPr>
+          <w:rFonts w:hint="cs"/>
+          <w:rtl/>
+        </w:rPr>
+        <w:t xml:space="preserve"> נחזיק מערך של עצים שלכל שעה אפשרית נחזיק את מספר הכיתות הפנויות בעץ</w:t>
+      </w:r>
+      <w:r>
+        <w:rPr>
+          <w:rFonts w:hint="cs"/>
+          <w:rtl/>
+        </w:rPr>
+        <w:t xml:space="preserve"> של השעה המתאימה </w:t>
+      </w:r>
+    </w:p>
+    <w:p>
+      <w:pPr>
+        <w:rPr>
+          <w:rFonts w:hint="cs"/>
+          <w:rtl/>
+        </w:rPr>
+      </w:pPr>
+      <w:r>
+        <w:rPr>
+          <w:rFonts w:hint="cs"/>
+          <w:rtl/>
+        </w:rPr>
+        <w:t>בעת הוספת הרצאה בשעה כלשהי נסיר מהעץ את הכיתה הרלוונטית וכאשר נבטל הרצאה נוסיף בחזרה את הכיתה לעץ בשעה הרלוונטית</w:t>
+      </w:r>
+    </w:p>
+    <w:p>
+      <w:pPr>
+        <w:rPr>
+          <w:rFonts w:hint="cs"/>
+          <w:rtl/>
+        </w:rPr>
+      </w:pPr>
+      <w:r>
+        <w:rPr>
+          <w:rFonts w:hint="cs"/>
+          <w:rtl/>
+        </w:rPr>
+        <w:t xml:space="preserve">כאשר נקרא לפונקציה </w:t>
+      </w:r>
+      <w:proofErr w:type="spellStart"/>
+      <w:r>
+        <w:t>getAllRoomsByHour</w:t>
+      </w:r>
+      <w:proofErr w:type="spellEnd"/>
+      <w:r>
+        <w:rPr>
+          <w:rFonts w:hint="cs"/>
+          <w:rtl/>
+        </w:rPr>
+        <w:t xml:space="preserve"> ניגש ב</w:t>
+      </w:r>
+      <w:r>
+        <w:t>O(1)</w:t>
+      </w:r>
+      <w:r>
+        <w:rPr>
+          <w:rFonts w:hint="cs"/>
+          <w:rtl/>
+        </w:rPr>
+        <w:t xml:space="preserve"> לתא המתאים לשעה</w:t>
+      </w:r>
+    </w:p>
+    <w:p>
+      <w:pPr>
+        <w:rPr>
+          <w:rFonts w:hint="cs"/>
+          <w:rtl/>
+        </w:rPr>
+      </w:pPr>
+      <w:r>
+        <w:rPr>
+          <w:rFonts w:hint="cs"/>
+          <w:rtl/>
+        </w:rPr>
+        <w:t>ונעבור על העץ ב</w:t>
+      </w:r>
+      <w:proofErr w:type="spellStart"/>
+      <w:r>
+        <w:t>IndOrder</w:t>
+      </w:r>
+      <w:proofErr w:type="spellEnd"/>
+      <w:r>
+        <w:rPr>
+          <w:rFonts w:hint="cs"/>
+          <w:rtl/>
+        </w:rPr>
+        <w:t xml:space="preserve"> כפי שנלמד בכיתה ב</w:t>
+      </w:r>
+      <w:r>
+        <w:t>O(r)</w:t>
+      </w:r>
+      <w:r>
+        <w:rPr>
+          <w:rFonts w:hint="cs"/>
+          <w:rtl/>
+        </w:rPr>
+        <w:t xml:space="preserve"> ונטען את הכיתות הפנויות למערך עזר אותו נקבל מהמערכת לטובת הפלט לכן סהכ סיבוכיות </w:t>
+      </w:r>
+      <w:r>
+        <w:t>1+2r</w:t>
+      </w:r>
+      <w:r>
+        <w:rPr>
+          <w:rFonts w:hint="cs"/>
+          <w:rtl/>
+        </w:rPr>
+        <w:t xml:space="preserve"> לכן </w:t>
+      </w:r>
+      <w:r>
+        <w:t>O(r)</w:t>
+      </w:r>
+      <w:r>
+        <w:rPr>
+          <w:rFonts w:hint="cs"/>
+          <w:rtl/>
+        </w:rPr>
+        <w:t xml:space="preserve"> כפי שהתבקש.</w:t>
+      </w:r>
     </w:p>
     <w:p>
       <w:r>
@@ -5028,7 +5404,7 @@
     </w:p>
     <w:p>
       <w:pPr>
-        <w:pStyle w:val="a3"/>
+        <w:pStyle w:val="ListParagraph"/>
         <w:numPr>
           <w:ilvl w:val="0"/>
           <w:numId w:val="11"/>
@@ -5047,7 +5423,7 @@
     </w:p>
     <w:p>
       <w:pPr>
-        <w:pStyle w:val="a3"/>
+        <w:pStyle w:val="ListParagraph"/>
         <w:numPr>
           <w:ilvl w:val="0"/>
           <w:numId w:val="11"/>
@@ -5079,7 +5455,7 @@
     </w:p>
     <w:p>
       <w:pPr>
-        <w:pStyle w:val="a3"/>
+        <w:pStyle w:val="ListParagraph"/>
         <w:numPr>
           <w:ilvl w:val="0"/>
           <w:numId w:val="11"/>
@@ -5095,19 +5471,8 @@
         </w:rPr>
         <w:t xml:space="preserve">אחרת, ניגש למערך השעות והעצים, </w:t>
       </w:r>
-      <w:r>
-        <w:rPr>
-          <w:rFonts w:hint="cs"/>
-          <w:b/>
-          <w:bCs/>
-          <w:i/>
-          <w:iCs/>
-          <w:color w:val="FF0000"/>
-          <w:u w:val="single"/>
-          <w:rtl/>
-        </w:rPr>
-        <w:t>כפי שהוסבר קודם,</w:t>
-      </w:r>
+      <w:bookmarkStart w:id="0" w:name="_GoBack"/>
+      <w:bookmarkEnd w:id="0"/>
       <w:r>
         <w:rPr>
           <w:rFonts w:hint="cs"/>
@@ -5119,6 +5484,9 @@
       <w:r>
         <w:t>inorde</w:t>
       </w:r>
+      <w:r>
+        <w:t>r</w:t>
+      </w:r>
       <w:proofErr w:type="spellEnd"/>
       <w:r>
         <w:rPr>
@@ -5133,7 +5501,7 @@
     </w:p>
     <w:p>
       <w:pPr>
-        <w:pStyle w:val="a3"/>
+        <w:pStyle w:val="ListParagraph"/>
         <w:jc w:val="right"/>
         <w:rPr>
           <w:rtl/>
@@ -5142,7 +5510,7 @@
     </w:p>
     <w:p>
       <w:pPr>
-        <w:pStyle w:val="a3"/>
+        <w:pStyle w:val="ListParagraph"/>
         <w:jc w:val="right"/>
         <w:rPr>
           <w:rtl/>
@@ -5151,7 +5519,7 @@
     </w:p>
     <w:p>
       <w:pPr>
-        <w:pStyle w:val="a3"/>
+        <w:pStyle w:val="ListParagraph"/>
         <w:jc w:val="right"/>
         <w:rPr>
           <w:rtl/>
@@ -5160,7 +5528,7 @@
     </w:p>
     <w:p>
       <w:pPr>
-        <w:pStyle w:val="a3"/>
+        <w:pStyle w:val="ListParagraph"/>
         <w:jc w:val="right"/>
         <w:rPr>
           <w:rtl/>
@@ -5238,6 +5606,7 @@
         </w:rPr>
         <w:t>(</w:t>
       </w:r>
+      <w:proofErr w:type="spellStart"/>
       <w:proofErr w:type="gramEnd"/>
       <w:r>
         <w:rPr>
@@ -5248,7 +5617,19 @@
           <w:sz w:val="18"/>
           <w:szCs w:val="18"/>
         </w:rPr>
-        <w:t xml:space="preserve">int </w:t>
+        <w:t>int</w:t>
+      </w:r>
+      <w:proofErr w:type="spellEnd"/>
+      <w:r>
+        <w:rPr>
+          <w:rFonts w:ascii="Courier New" w:eastAsia="Times New Roman" w:hAnsi="Courier New" w:cs="Courier New"/>
+          <w:b/>
+          <w:bCs/>
+          <w:color w:val="CC7832"/>
+          <w:sz w:val="18"/>
+          <w:szCs w:val="18"/>
+        </w:rPr>
+        <w:t xml:space="preserve"> </w:t>
       </w:r>
       <w:proofErr w:type="spellStart"/>
       <w:r>
@@ -5515,7 +5896,6 @@
     <w:p>
       <w:pPr>
         <w:rPr>
-          <w:rFonts w:hint="cs"/>
           <w:rtl/>
         </w:rPr>
       </w:pPr>
@@ -5529,7 +5909,7 @@
     </w:p>
     <w:p>
       <w:pPr>
-        <w:pStyle w:val="a3"/>
+        <w:pStyle w:val="ListParagraph"/>
         <w:numPr>
           <w:ilvl w:val="0"/>
           <w:numId w:val="12"/>
@@ -5548,7 +5928,7 @@
     </w:p>
     <w:p>
       <w:pPr>
-        <w:pStyle w:val="a3"/>
+        <w:pStyle w:val="ListParagraph"/>
         <w:numPr>
           <w:ilvl w:val="0"/>
           <w:numId w:val="12"/>
@@ -5587,7 +5967,7 @@
     </w:p>
     <w:p>
       <w:pPr>
-        <w:pStyle w:val="a3"/>
+        <w:pStyle w:val="ListParagraph"/>
         <w:numPr>
           <w:ilvl w:val="0"/>
           <w:numId w:val="12"/>
@@ -5644,6 +6024,39 @@
           <w:szCs w:val="18"/>
         </w:rPr>
       </w:pPr>
+      <w:proofErr w:type="gramStart"/>
+      <w:r>
+        <w:rPr>
+          <w:rFonts w:ascii="Courier New" w:eastAsia="Times New Roman" w:hAnsi="Courier New" w:cs="Courier New"/>
+          <w:b/>
+          <w:bCs/>
+          <w:color w:val="CC7832"/>
+          <w:sz w:val="18"/>
+          <w:szCs w:val="18"/>
+        </w:rPr>
+        <w:t>void</w:t>
+      </w:r>
+      <w:proofErr w:type="gramEnd"/>
+      <w:r>
+        <w:rPr>
+          <w:rFonts w:ascii="Courier New" w:eastAsia="Times New Roman" w:hAnsi="Courier New" w:cs="Courier New"/>
+          <w:b/>
+          <w:bCs/>
+          <w:color w:val="CC7832"/>
+          <w:sz w:val="18"/>
+          <w:szCs w:val="18"/>
+        </w:rPr>
+        <w:t xml:space="preserve"> </w:t>
+      </w:r>
+      <w:r>
+        <w:rPr>
+          <w:rFonts w:ascii="Courier New" w:eastAsia="Times New Roman" w:hAnsi="Courier New" w:cs="Courier New"/>
+          <w:color w:val="A9B7C6"/>
+          <w:sz w:val="18"/>
+          <w:szCs w:val="18"/>
+        </w:rPr>
+        <w:t>Quit(</w:t>
+      </w:r>
       <w:r>
         <w:rPr>
           <w:rFonts w:ascii="Courier New" w:eastAsia="Times New Roman" w:hAnsi="Courier New" w:cs="Courier New"/>
@@ -5655,28 +6068,6 @@
         </w:rPr>
         <w:t xml:space="preserve">void </w:t>
       </w:r>
-      <w:proofErr w:type="gramStart"/>
-      <w:r>
-        <w:rPr>
-          <w:rFonts w:ascii="Courier New" w:eastAsia="Times New Roman" w:hAnsi="Courier New" w:cs="Courier New"/>
-          <w:color w:val="A9B7C6"/>
-          <w:sz w:val="18"/>
-          <w:szCs w:val="18"/>
-        </w:rPr>
-        <w:t>Quit(</w:t>
-      </w:r>
-      <w:proofErr w:type="gramEnd"/>
-      <w:r>
-        <w:rPr>
-          <w:rFonts w:ascii="Courier New" w:eastAsia="Times New Roman" w:hAnsi="Courier New" w:cs="Courier New"/>
-          <w:b/>
-          <w:bCs/>
-          <w:color w:val="CC7832"/>
-          <w:sz w:val="18"/>
-          <w:szCs w:val="18"/>
-        </w:rPr>
-        <w:t xml:space="preserve">void </w:t>
-      </w:r>
       <w:r>
         <w:rPr>
           <w:rFonts w:ascii="Courier New" w:eastAsia="Times New Roman" w:hAnsi="Courier New" w:cs="Courier New"/>
@@ -5707,7 +6098,6 @@
           <w:rFonts w:hint="cs"/>
           <w:rtl/>
         </w:rPr>
-        <w:lastRenderedPageBreak/>
         <w:t>מחיקת המערכת ושחרור הזכרון</w:t>
       </w:r>
     </w:p>
@@ -5769,7 +6159,7 @@
     </w:p>
     <w:p>
       <w:pPr>
-        <w:pStyle w:val="a3"/>
+        <w:pStyle w:val="ListParagraph"/>
         <w:numPr>
           <w:ilvl w:val="0"/>
           <w:numId w:val="12"/>
@@ -5899,7 +6289,7 @@
     </w:p>
     <w:p>
       <w:pPr>
-        <w:pStyle w:val="a3"/>
+        <w:pStyle w:val="ListParagraph"/>
         <w:numPr>
           <w:ilvl w:val="1"/>
           <w:numId w:val="12"/>
@@ -6018,13 +6408,13 @@
     </w:p>
     <w:p>
       <w:pPr>
-        <w:pStyle w:val="a3"/>
+        <w:pStyle w:val="ListParagraph"/>
         <w:ind w:left="1440"/>
       </w:pPr>
     </w:p>
     <w:p>
       <w:pPr>
-        <w:pStyle w:val="a3"/>
+        <w:pStyle w:val="ListParagraph"/>
       </w:pPr>
       <w:r>
         <w:rPr>
@@ -6050,12 +6440,12 @@
     </w:p>
     <w:p>
       <w:pPr>
-        <w:pStyle w:val="a3"/>
-      </w:pPr>
-    </w:p>
-    <w:p>
-      <w:pPr>
-        <w:pStyle w:val="a3"/>
+        <w:pStyle w:val="ListParagraph"/>
+      </w:pPr>
+    </w:p>
+    <w:p>
+      <w:pPr>
+        <w:pStyle w:val="ListParagraph"/>
         <w:numPr>
           <w:ilvl w:val="0"/>
           <w:numId w:val="12"/>
@@ -6168,7 +6558,7 @@
     </w:p>
     <w:p>
       <w:pPr>
-        <w:pStyle w:val="a3"/>
+        <w:pStyle w:val="ListParagraph"/>
         <w:numPr>
           <w:ilvl w:val="0"/>
           <w:numId w:val="12"/>
@@ -6300,7 +6690,7 @@
     </w:p>
     <w:p>
       <w:pPr>
-        <w:pStyle w:val="a3"/>
+        <w:pStyle w:val="ListParagraph"/>
         <w:numPr>
           <w:ilvl w:val="0"/>
           <w:numId w:val="12"/>
@@ -6338,7 +6728,7 @@
     </w:p>
     <w:p>
       <w:pPr>
-        <w:pStyle w:val="a3"/>
+        <w:pStyle w:val="ListParagraph"/>
         <w:numPr>
           <w:ilvl w:val="0"/>
           <w:numId w:val="12"/>
@@ -6421,7 +6811,7 @@
     </w:p>
     <w:p>
       <w:pPr>
-        <w:pStyle w:val="a3"/>
+        <w:pStyle w:val="ListParagraph"/>
         <w:numPr>
           <w:ilvl w:val="0"/>
           <w:numId w:val="12"/>
@@ -6482,10 +6872,7 @@
         <w:t>.</w:t>
       </w:r>
     </w:p>
-    <w:p>
-      <w:bookmarkStart w:id="0" w:name="_GoBack"/>
-      <w:bookmarkEnd w:id="0"/>
-    </w:p>
+    <w:p/>
     <w:sectPr>
       <w:pgSz w:w="11906" w:h="16838"/>
       <w:pgMar w:top="1440" w:right="1800" w:bottom="1440" w:left="1800" w:header="708" w:footer="708" w:gutter="0"/>
@@ -6499,8 +6886,8 @@
 </file>
 
 <file path=word/numbering.xml><?xml version="1.0" encoding="utf-8"?>
-<w:numbering xmlns:wpc="http://schemas.microsoft.com/office/word/2010/wordprocessingCanvas" xmlns:cx="http://schemas.microsoft.com/office/drawing/2014/chartex" xmlns:cx1="http://schemas.microsoft.com/office/drawing/2015/9/8/chartex" xmlns:cx2="http://schemas.microsoft.com/office/drawing/2015/10/21/chartex" xmlns:cx3="http://schemas.microsoft.com/office/drawing/2016/5/9/chartex" xmlns:cx4="http://schemas.microsoft.com/office/drawing/2016/5/10/chartex" xmlns:cx5="http://schemas.microsoft.com/office/drawing/2016/5/11/chartex" xmlns:cx6="http://schemas.microsoft.com/office/drawing/2016/5/12/chartex" xmlns:cx7="http://schemas.microsoft.com/office/drawing/2016/5/13/chartex" xmlns:cx8="http://schemas.microsoft.com/office/drawing/2016/5/14/chartex" xmlns:mc="http://schemas.openxmlformats.org/markup-compatibility/2006" xmlns:aink="http://schemas.microsoft.com/office/drawing/2016/ink" xmlns:am3d="http://schemas.microsoft.com/office/drawing/2017/model3d" xmlns:o="urn:schemas-microsoft-com:office:office" xmlns:r="http://schemas.openxmlformats.org/officeDocument/2006/relationships" xmlns:m="http://schemas.openxmlformats.org/officeDocument/2006/math" xmlns:v="urn:schemas-microsoft-com:vml" xmlns:wp14="http://schemas.microsoft.com/office/word/2010/wordprocessingDrawing" xmlns:wp="http://schemas.openxmlformats.org/drawingml/2006/wordprocessingDrawing" xmlns:w10="urn:schemas-microsoft-com:office:word" xmlns:w="http://schemas.openxmlformats.org/wordprocessingml/2006/main" xmlns:w14="http://schemas.microsoft.com/office/word/2010/wordml" xmlns:w15="http://schemas.microsoft.com/office/word/2012/wordml" xmlns:w16cid="http://schemas.microsoft.com/office/word/2016/wordml/cid" xmlns:w16se="http://schemas.microsoft.com/office/word/2015/wordml/symex" xmlns:wpg="http://schemas.microsoft.com/office/word/2010/wordprocessingGroup" xmlns:wpi="http://schemas.microsoft.com/office/word/2010/wordprocessingInk" xmlns:wne="http://schemas.microsoft.com/office/word/2006/wordml" xmlns:wps="http://schemas.microsoft.com/office/word/2010/wordprocessingShape" mc:Ignorable="w14 w15 w16se w16cid wp14">
-  <w:abstractNum w:abstractNumId="0" w15:restartNumberingAfterBreak="0">
+<w:numbering xmlns:wpc="http://schemas.microsoft.com/office/word/2010/wordprocessingCanvas" xmlns:mc="http://schemas.openxmlformats.org/markup-compatibility/2006" xmlns:o="urn:schemas-microsoft-com:office:office" xmlns:r="http://schemas.openxmlformats.org/officeDocument/2006/relationships" xmlns:m="http://schemas.openxmlformats.org/officeDocument/2006/math" xmlns:v="urn:schemas-microsoft-com:vml" xmlns:wp14="http://schemas.microsoft.com/office/word/2010/wordprocessingDrawing" xmlns:wp="http://schemas.openxmlformats.org/drawingml/2006/wordprocessingDrawing" xmlns:w10="urn:schemas-microsoft-com:office:word" xmlns:w="http://schemas.openxmlformats.org/wordprocessingml/2006/main" xmlns:w14="http://schemas.microsoft.com/office/word/2010/wordml" xmlns:wpg="http://schemas.microsoft.com/office/word/2010/wordprocessingGroup" xmlns:wpi="http://schemas.microsoft.com/office/word/2010/wordprocessingInk" xmlns:wne="http://schemas.microsoft.com/office/word/2006/wordml" xmlns:wps="http://schemas.microsoft.com/office/word/2010/wordprocessingShape" mc:Ignorable="w14 wp14">
+  <w:abstractNum w:abstractNumId="0">
     <w:nsid w:val="045B401E"/>
     <w:multiLevelType w:val="hybridMultilevel"/>
     <w:tmpl w:val="F4A62C7C"/>
@@ -6586,7 +6973,7 @@
       </w:pPr>
     </w:lvl>
   </w:abstractNum>
-  <w:abstractNum w:abstractNumId="1" w15:restartNumberingAfterBreak="0">
+  <w:abstractNum w:abstractNumId="1">
     <w:nsid w:val="05B64986"/>
     <w:multiLevelType w:val="hybridMultilevel"/>
     <w:tmpl w:val="E1A41168"/>
@@ -6699,7 +7086,7 @@
       </w:rPr>
     </w:lvl>
   </w:abstractNum>
-  <w:abstractNum w:abstractNumId="2" w15:restartNumberingAfterBreak="0">
+  <w:abstractNum w:abstractNumId="2">
     <w:nsid w:val="1A4D2D6C"/>
     <w:multiLevelType w:val="hybridMultilevel"/>
     <w:tmpl w:val="8C96FA56"/>
@@ -6812,7 +7199,7 @@
       </w:rPr>
     </w:lvl>
   </w:abstractNum>
-  <w:abstractNum w:abstractNumId="3" w15:restartNumberingAfterBreak="0">
+  <w:abstractNum w:abstractNumId="3">
     <w:nsid w:val="223D41CF"/>
     <w:multiLevelType w:val="hybridMultilevel"/>
     <w:tmpl w:val="D4A8F264"/>
@@ -6925,7 +7312,7 @@
       </w:rPr>
     </w:lvl>
   </w:abstractNum>
-  <w:abstractNum w:abstractNumId="4" w15:restartNumberingAfterBreak="0">
+  <w:abstractNum w:abstractNumId="4">
     <w:nsid w:val="33102D13"/>
     <w:multiLevelType w:val="hybridMultilevel"/>
     <w:tmpl w:val="C36A4D68"/>
@@ -7038,7 +7425,7 @@
       </w:rPr>
     </w:lvl>
   </w:abstractNum>
-  <w:abstractNum w:abstractNumId="5" w15:restartNumberingAfterBreak="0">
+  <w:abstractNum w:abstractNumId="5">
     <w:nsid w:val="5427161D"/>
     <w:multiLevelType w:val="hybridMultilevel"/>
     <w:tmpl w:val="F8321870"/>
@@ -7151,7 +7538,7 @@
       </w:rPr>
     </w:lvl>
   </w:abstractNum>
-  <w:abstractNum w:abstractNumId="6" w15:restartNumberingAfterBreak="0">
+  <w:abstractNum w:abstractNumId="6">
     <w:nsid w:val="5C7E2733"/>
     <w:multiLevelType w:val="hybridMultilevel"/>
     <w:tmpl w:val="F8C06018"/>
@@ -7264,7 +7651,7 @@
       </w:rPr>
     </w:lvl>
   </w:abstractNum>
-  <w:abstractNum w:abstractNumId="7" w15:restartNumberingAfterBreak="0">
+  <w:abstractNum w:abstractNumId="7">
     <w:nsid w:val="64612485"/>
     <w:multiLevelType w:val="hybridMultilevel"/>
     <w:tmpl w:val="947CE748"/>
@@ -7377,7 +7764,7 @@
       </w:rPr>
     </w:lvl>
   </w:abstractNum>
-  <w:abstractNum w:abstractNumId="8" w15:restartNumberingAfterBreak="0">
+  <w:abstractNum w:abstractNumId="8">
     <w:nsid w:val="75AC1D3C"/>
     <w:multiLevelType w:val="hybridMultilevel"/>
     <w:tmpl w:val="73B0838A"/>
@@ -7490,7 +7877,7 @@
       </w:rPr>
     </w:lvl>
   </w:abstractNum>
-  <w:abstractNum w:abstractNumId="9" w15:restartNumberingAfterBreak="0">
+  <w:abstractNum w:abstractNumId="9">
     <w:nsid w:val="78DC60C2"/>
     <w:multiLevelType w:val="hybridMultilevel"/>
     <w:tmpl w:val="5E5C84F8"/>
@@ -7603,7 +7990,7 @@
       </w:rPr>
     </w:lvl>
   </w:abstractNum>
-  <w:abstractNum w:abstractNumId="10" w15:restartNumberingAfterBreak="0">
+  <w:abstractNum w:abstractNumId="10">
     <w:nsid w:val="7C4818E8"/>
     <w:multiLevelType w:val="hybridMultilevel"/>
     <w:tmpl w:val="85302220"/>
@@ -7716,7 +8103,7 @@
       </w:rPr>
     </w:lvl>
   </w:abstractNum>
-  <w:abstractNum w:abstractNumId="11" w15:restartNumberingAfterBreak="0">
+  <w:abstractNum w:abstractNumId="11">
     <w:nsid w:val="7C9A7665"/>
     <w:multiLevelType w:val="hybridMultilevel"/>
     <w:tmpl w:val="B49AFFA6"/>
@@ -7869,7 +8256,7 @@
 </file>
 
 <file path=word/styles.xml><?xml version="1.0" encoding="utf-8"?>
-<w:styles xmlns:mc="http://schemas.openxmlformats.org/markup-compatibility/2006" xmlns:r="http://schemas.openxmlformats.org/officeDocument/2006/relationships" xmlns:w="http://schemas.openxmlformats.org/wordprocessingml/2006/main" xmlns:w14="http://schemas.microsoft.com/office/word/2010/wordml" xmlns:w15="http://schemas.microsoft.com/office/word/2012/wordml" xmlns:w16cid="http://schemas.microsoft.com/office/word/2016/wordml/cid" xmlns:w16se="http://schemas.microsoft.com/office/word/2015/wordml/symex" mc:Ignorable="w14 w15 w16se w16cid">
+<w:styles xmlns:mc="http://schemas.openxmlformats.org/markup-compatibility/2006" xmlns:r="http://schemas.openxmlformats.org/officeDocument/2006/relationships" xmlns:w="http://schemas.openxmlformats.org/wordprocessingml/2006/main" xmlns:w14="http://schemas.microsoft.com/office/word/2010/wordml" mc:Ignorable="w14">
   <w:docDefaults>
     <w:rPrDefault>
       <w:rPr>
@@ -7885,395 +8272,162 @@
       </w:pPr>
     </w:pPrDefault>
   </w:docDefaults>
-  <w:latentStyles w:defLockedState="0" w:defUIPriority="99" w:defSemiHidden="0" w:defUnhideWhenUsed="0" w:defQFormat="0" w:count="376">
-    <w:lsdException w:name="Normal" w:uiPriority="0" w:qFormat="1"/>
-    <w:lsdException w:name="heading 1" w:uiPriority="9" w:qFormat="1"/>
-    <w:lsdException w:name="heading 2" w:semiHidden="1" w:uiPriority="9" w:unhideWhenUsed="1" w:qFormat="1"/>
-    <w:lsdException w:name="heading 3" w:semiHidden="1" w:uiPriority="9" w:unhideWhenUsed="1" w:qFormat="1"/>
-    <w:lsdException w:name="heading 4" w:semiHidden="1" w:uiPriority="9" w:unhideWhenUsed="1" w:qFormat="1"/>
-    <w:lsdException w:name="heading 5" w:semiHidden="1" w:uiPriority="9" w:unhideWhenUsed="1" w:qFormat="1"/>
-    <w:lsdException w:name="heading 6" w:semiHidden="1" w:uiPriority="9" w:unhideWhenUsed="1" w:qFormat="1"/>
-    <w:lsdException w:name="heading 7" w:semiHidden="1" w:uiPriority="9" w:unhideWhenUsed="1" w:qFormat="1"/>
-    <w:lsdException w:name="heading 8" w:semiHidden="1" w:uiPriority="9" w:unhideWhenUsed="1" w:qFormat="1"/>
-    <w:lsdException w:name="heading 9" w:semiHidden="1" w:uiPriority="9" w:unhideWhenUsed="1" w:qFormat="1"/>
-    <w:lsdException w:name="index 1" w:semiHidden="1" w:unhideWhenUsed="1"/>
-    <w:lsdException w:name="index 2" w:semiHidden="1" w:unhideWhenUsed="1"/>
-    <w:lsdException w:name="index 3" w:semiHidden="1" w:unhideWhenUsed="1"/>
-    <w:lsdException w:name="index 4" w:semiHidden="1" w:unhideWhenUsed="1"/>
-    <w:lsdException w:name="index 5" w:semiHidden="1" w:unhideWhenUsed="1"/>
-    <w:lsdException w:name="index 6" w:semiHidden="1" w:unhideWhenUsed="1"/>
-    <w:lsdException w:name="index 7" w:semiHidden="1" w:unhideWhenUsed="1"/>
-    <w:lsdException w:name="index 8" w:semiHidden="1" w:unhideWhenUsed="1"/>
-    <w:lsdException w:name="index 9" w:semiHidden="1" w:unhideWhenUsed="1"/>
-    <w:lsdException w:name="toc 1" w:semiHidden="1" w:uiPriority="39" w:unhideWhenUsed="1"/>
-    <w:lsdException w:name="toc 2" w:semiHidden="1" w:uiPriority="39" w:unhideWhenUsed="1"/>
-    <w:lsdException w:name="toc 3" w:semiHidden="1" w:uiPriority="39" w:unhideWhenUsed="1"/>
-    <w:lsdException w:name="toc 4" w:semiHidden="1" w:uiPriority="39" w:unhideWhenUsed="1"/>
-    <w:lsdException w:name="toc 5" w:semiHidden="1" w:uiPriority="39" w:unhideWhenUsed="1"/>
-    <w:lsdException w:name="toc 6" w:semiHidden="1" w:uiPriority="39" w:unhideWhenUsed="1"/>
-    <w:lsdException w:name="toc 7" w:semiHidden="1" w:uiPriority="39" w:unhideWhenUsed="1"/>
-    <w:lsdException w:name="toc 8" w:semiHidden="1" w:uiPriority="39" w:unhideWhenUsed="1"/>
-    <w:lsdException w:name="toc 9" w:semiHidden="1" w:uiPriority="39" w:unhideWhenUsed="1"/>
-    <w:lsdException w:name="Normal Indent" w:semiHidden="1" w:unhideWhenUsed="1"/>
-    <w:lsdException w:name="footnote text" w:semiHidden="1" w:unhideWhenUsed="1"/>
-    <w:lsdException w:name="annotation text" w:semiHidden="1" w:unhideWhenUsed="1"/>
-    <w:lsdException w:name="header" w:semiHidden="1" w:unhideWhenUsed="1"/>
-    <w:lsdException w:name="footer" w:semiHidden="1" w:unhideWhenUsed="1"/>
-    <w:lsdException w:name="index heading" w:semiHidden="1" w:unhideWhenUsed="1"/>
-    <w:lsdException w:name="caption" w:semiHidden="1" w:uiPriority="35" w:unhideWhenUsed="1" w:qFormat="1"/>
-    <w:lsdException w:name="table of figures" w:semiHidden="1" w:unhideWhenUsed="1"/>
-    <w:lsdException w:name="envelope address" w:semiHidden="1" w:unhideWhenUsed="1"/>
-    <w:lsdException w:name="envelope return" w:semiHidden="1" w:unhideWhenUsed="1"/>
-    <w:lsdException w:name="footnote reference" w:semiHidden="1" w:unhideWhenUsed="1"/>
-    <w:lsdException w:name="annotation reference" w:semiHidden="1" w:unhideWhenUsed="1"/>
-    <w:lsdException w:name="line number" w:semiHidden="1" w:unhideWhenUsed="1"/>
-    <w:lsdException w:name="page number" w:semiHidden="1" w:unhideWhenUsed="1"/>
-    <w:lsdException w:name="endnote reference" w:semiHidden="1" w:unhideWhenUsed="1"/>
-    <w:lsdException w:name="endnote text" w:semiHidden="1" w:unhideWhenUsed="1"/>
-    <w:lsdException w:name="table of authorities" w:semiHidden="1" w:unhideWhenUsed="1"/>
-    <w:lsdException w:name="macro" w:semiHidden="1" w:unhideWhenUsed="1"/>
-    <w:lsdException w:name="toa heading" w:semiHidden="1" w:unhideWhenUsed="1"/>
-    <w:lsdException w:name="List" w:semiHidden="1" w:unhideWhenUsed="1"/>
-    <w:lsdException w:name="List Bullet" w:semiHidden="1" w:unhideWhenUsed="1"/>
-    <w:lsdException w:name="List Number" w:semiHidden="1" w:unhideWhenUsed="1"/>
-    <w:lsdException w:name="List 2" w:semiHidden="1" w:unhideWhenUsed="1"/>
-    <w:lsdException w:name="List 3" w:semiHidden="1" w:unhideWhenUsed="1"/>
-    <w:lsdException w:name="List 4" w:semiHidden="1" w:unhideWhenUsed="1"/>
-    <w:lsdException w:name="List 5" w:semiHidden="1" w:unhideWhenUsed="1"/>
-    <w:lsdException w:name="List Bullet 2" w:semiHidden="1" w:unhideWhenUsed="1"/>
-    <w:lsdException w:name="List Bullet 3" w:semiHidden="1" w:unhideWhenUsed="1"/>
-    <w:lsdException w:name="List Bullet 4" w:semiHidden="1" w:unhideWhenUsed="1"/>
-    <w:lsdException w:name="List Bullet 5" w:semiHidden="1" w:unhideWhenUsed="1"/>
-    <w:lsdException w:name="List Number 2" w:semiHidden="1" w:unhideWhenUsed="1"/>
-    <w:lsdException w:name="List Number 3" w:semiHidden="1" w:unhideWhenUsed="1"/>
-    <w:lsdException w:name="List Number 4" w:semiHidden="1" w:unhideWhenUsed="1"/>
-    <w:lsdException w:name="List Number 5" w:semiHidden="1" w:unhideWhenUsed="1"/>
-    <w:lsdException w:name="Title" w:uiPriority="10" w:qFormat="1"/>
-    <w:lsdException w:name="Closing" w:semiHidden="1" w:unhideWhenUsed="1"/>
-    <w:lsdException w:name="Signature" w:semiHidden="1" w:unhideWhenUsed="1"/>
-    <w:lsdException w:name="Default Paragraph Font" w:semiHidden="1" w:uiPriority="1" w:unhideWhenUsed="1"/>
-    <w:lsdException w:name="Body Text" w:semiHidden="1" w:unhideWhenUsed="1"/>
-    <w:lsdException w:name="Body Text Indent" w:semiHidden="1" w:unhideWhenUsed="1"/>
-    <w:lsdException w:name="List Continue" w:semiHidden="1" w:unhideWhenUsed="1"/>
-    <w:lsdException w:name="List Continue 2" w:semiHidden="1" w:unhideWhenUsed="1"/>
-    <w:lsdException w:name="List Continue 3" w:semiHidden="1" w:unhideWhenUsed="1"/>
-    <w:lsdException w:name="List Continue 4" w:semiHidden="1" w:unhideWhenUsed="1"/>
-    <w:lsdException w:name="List Continue 5" w:semiHidden="1" w:unhideWhenUsed="1"/>
-    <w:lsdException w:name="Message Header" w:semiHidden="1" w:unhideWhenUsed="1"/>
-    <w:lsdException w:name="Subtitle" w:uiPriority="11" w:qFormat="1"/>
-    <w:lsdException w:name="Salutation" w:semiHidden="1" w:unhideWhenUsed="1"/>
-    <w:lsdException w:name="Date" w:semiHidden="1" w:unhideWhenUsed="1"/>
-    <w:lsdException w:name="Body Text First Indent" w:semiHidden="1" w:unhideWhenUsed="1"/>
-    <w:lsdException w:name="Body Text First Indent 2" w:semiHidden="1" w:unhideWhenUsed="1"/>
-    <w:lsdException w:name="Note Heading" w:semiHidden="1" w:unhideWhenUsed="1"/>
-    <w:lsdException w:name="Body Text 2" w:semiHidden="1" w:unhideWhenUsed="1"/>
-    <w:lsdException w:name="Body Text 3" w:semiHidden="1" w:unhideWhenUsed="1"/>
-    <w:lsdException w:name="Body Text Indent 2" w:semiHidden="1" w:unhideWhenUsed="1"/>
-    <w:lsdException w:name="Body Text Indent 3" w:semiHidden="1" w:unhideWhenUsed="1"/>
-    <w:lsdException w:name="Block Text" w:semiHidden="1" w:unhideWhenUsed="1"/>
-    <w:lsdException w:name="Hyperlink" w:semiHidden="1" w:unhideWhenUsed="1"/>
-    <w:lsdException w:name="FollowedHyperlink" w:semiHidden="1" w:unhideWhenUsed="1"/>
-    <w:lsdException w:name="Strong" w:uiPriority="22" w:qFormat="1"/>
-    <w:lsdException w:name="Emphasis" w:uiPriority="20" w:qFormat="1"/>
-    <w:lsdException w:name="Document Map" w:semiHidden="1" w:unhideWhenUsed="1"/>
-    <w:lsdException w:name="Plain Text" w:semiHidden="1" w:unhideWhenUsed="1"/>
-    <w:lsdException w:name="E-mail Signature" w:semiHidden="1" w:unhideWhenUsed="1"/>
-    <w:lsdException w:name="HTML Top of Form" w:semiHidden="1" w:unhideWhenUsed="1"/>
-    <w:lsdException w:name="HTML Bottom of Form" w:semiHidden="1" w:unhideWhenUsed="1"/>
-    <w:lsdException w:name="Normal (Web)" w:semiHidden="1" w:unhideWhenUsed="1"/>
-    <w:lsdException w:name="HTML Acronym" w:semiHidden="1" w:unhideWhenUsed="1"/>
-    <w:lsdException w:name="HTML Address" w:semiHidden="1" w:unhideWhenUsed="1"/>
-    <w:lsdException w:name="HTML Cite" w:semiHidden="1" w:unhideWhenUsed="1"/>
-    <w:lsdException w:name="HTML Code" w:semiHidden="1" w:unhideWhenUsed="1"/>
-    <w:lsdException w:name="HTML Definition" w:semiHidden="1" w:unhideWhenUsed="1"/>
-    <w:lsdException w:name="HTML Keyboard" w:semiHidden="1" w:unhideWhenUsed="1"/>
-    <w:lsdException w:name="HTML Preformatted" w:semiHidden="1" w:unhideWhenUsed="1"/>
-    <w:lsdException w:name="HTML Sample" w:semiHidden="1" w:unhideWhenUsed="1"/>
-    <w:lsdException w:name="HTML Typewriter" w:semiHidden="1" w:unhideWhenUsed="1"/>
-    <w:lsdException w:name="HTML Variable" w:semiHidden="1" w:unhideWhenUsed="1"/>
-    <w:lsdException w:name="annotation subject" w:semiHidden="1" w:unhideWhenUsed="1"/>
-    <w:lsdException w:name="No List" w:semiHidden="1" w:unhideWhenUsed="1"/>
-    <w:lsdException w:name="Outline List 1" w:semiHidden="1" w:unhideWhenUsed="1"/>
-    <w:lsdException w:name="Outline List 2" w:semiHidden="1" w:unhideWhenUsed="1"/>
-    <w:lsdException w:name="Outline List 3" w:semiHidden="1" w:unhideWhenUsed="1"/>
-    <w:lsdException w:name="Table Simple 1" w:semiHidden="1" w:unhideWhenUsed="1"/>
-    <w:lsdException w:name="Table Simple 2" w:semiHidden="1" w:unhideWhenUsed="1"/>
-    <w:lsdException w:name="Table Simple 3" w:semiHidden="1" w:unhideWhenUsed="1"/>
-    <w:lsdException w:name="Table Classic 1" w:semiHidden="1" w:unhideWhenUsed="1"/>
-    <w:lsdException w:name="Table Classic 2" w:semiHidden="1" w:unhideWhenUsed="1"/>
-    <w:lsdException w:name="Table Classic 3" w:semiHidden="1" w:unhideWhenUsed="1"/>
-    <w:lsdException w:name="Table Classic 4" w:semiHidden="1" w:unhideWhenUsed="1"/>
-    <w:lsdException w:name="Table Colorful 1" w:semiHidden="1" w:unhideWhenUsed="1"/>
-    <w:lsdException w:name="Table Colorful 2" w:semiHidden="1" w:unhideWhenUsed="1"/>
-    <w:lsdException w:name="Table Colorful 3" w:semiHidden="1" w:unhideWhenUsed="1"/>
-    <w:lsdException w:name="Table Columns 1" w:semiHidden="1" w:unhideWhenUsed="1"/>
-    <w:lsdException w:name="Table Columns 2" w:semiHidden="1" w:unhideWhenUsed="1"/>
-    <w:lsdException w:name="Table Columns 3" w:semiHidden="1" w:unhideWhenUsed="1"/>
-    <w:lsdException w:name="Table Columns 4" w:semiHidden="1" w:unhideWhenUsed="1"/>
-    <w:lsdException w:name="Table Columns 5" w:semiHidden="1" w:unhideWhenUsed="1"/>
-    <w:lsdException w:name="Table Grid 1" w:semiHidden="1" w:unhideWhenUsed="1"/>
-    <w:lsdException w:name="Table Grid 2" w:semiHidden="1" w:unhideWhenUsed="1"/>
-    <w:lsdException w:name="Table Grid 3" w:semiHidden="1" w:unhideWhenUsed="1"/>
-    <w:lsdException w:name="Table Grid 4" w:semiHidden="1" w:unhideWhenUsed="1"/>
-    <w:lsdException w:name="Table Grid 5" w:semiHidden="1" w:unhideWhenUsed="1"/>
-    <w:lsdException w:name="Table Grid 6" w:semiHidden="1" w:unhideWhenUsed="1"/>
-    <w:lsdException w:name="Table Grid 7" w:semiHidden="1" w:unhideWhenUsed="1"/>
-    <w:lsdException w:name="Table Grid 8" w:semiHidden="1" w:unhideWhenUsed="1"/>
-    <w:lsdException w:name="Table List 1" w:semiHidden="1" w:unhideWhenUsed="1"/>
-    <w:lsdException w:name="Table List 2" w:semiHidden="1" w:unhideWhenUsed="1"/>
-    <w:lsdException w:name="Table List 3" w:semiHidden="1" w:unhideWhenUsed="1"/>
-    <w:lsdException w:name="Table List 4" w:semiHidden="1" w:unhideWhenUsed="1"/>
-    <w:lsdException w:name="Table List 5" w:semiHidden="1" w:unhideWhenUsed="1"/>
-    <w:lsdException w:name="Table List 6" w:semiHidden="1" w:unhideWhenUsed="1"/>
-    <w:lsdException w:name="Table List 7" w:semiHidden="1" w:unhideWhenUsed="1"/>
-    <w:lsdException w:name="Table List 8" w:semiHidden="1" w:unhideWhenUsed="1"/>
-    <w:lsdException w:name="Table 3D effects 1" w:semiHidden="1" w:unhideWhenUsed="1"/>
-    <w:lsdException w:name="Table 3D effects 2" w:semiHidden="1" w:unhideWhenUsed="1"/>
-    <w:lsdException w:name="Table 3D effects 3" w:semiHidden="1" w:unhideWhenUsed="1"/>
-    <w:lsdException w:name="Table Contemporary" w:semiHidden="1" w:unhideWhenUsed="1"/>
-    <w:lsdException w:name="Table Elegant" w:semiHidden="1" w:unhideWhenUsed="1"/>
-    <w:lsdException w:name="Table Professional" w:semiHidden="1" w:unhideWhenUsed="1"/>
-    <w:lsdException w:name="Table Subtle 1" w:semiHidden="1" w:unhideWhenUsed="1"/>
-    <w:lsdException w:name="Table Subtle 2" w:semiHidden="1" w:unhideWhenUsed="1"/>
-    <w:lsdException w:name="Table Web 1" w:semiHidden="1" w:unhideWhenUsed="1"/>
-    <w:lsdException w:name="Table Web 2" w:semiHidden="1" w:unhideWhenUsed="1"/>
-    <w:lsdException w:name="Balloon Text" w:semiHidden="1" w:unhideWhenUsed="1"/>
-    <w:lsdException w:name="Table Grid" w:uiPriority="39"/>
-    <w:lsdException w:name="Placeholder Text" w:semiHidden="1"/>
-    <w:lsdException w:name="No Spacing" w:uiPriority="1" w:qFormat="1"/>
-    <w:lsdException w:name="Light Shading" w:uiPriority="60"/>
-    <w:lsdException w:name="Light List" w:uiPriority="61"/>
-    <w:lsdException w:name="Light Grid" w:uiPriority="62"/>
-    <w:lsdException w:name="Medium Shading 1" w:uiPriority="63"/>
-    <w:lsdException w:name="Medium Shading 2" w:uiPriority="64"/>
-    <w:lsdException w:name="Medium List 1" w:uiPriority="65"/>
-    <w:lsdException w:name="Medium List 2" w:uiPriority="66"/>
-    <w:lsdException w:name="Medium Grid 1" w:uiPriority="67"/>
-    <w:lsdException w:name="Medium Grid 2" w:uiPriority="68"/>
-    <w:lsdException w:name="Medium Grid 3" w:uiPriority="69"/>
-    <w:lsdException w:name="Dark List" w:uiPriority="70"/>
-    <w:lsdException w:name="Colorful Shading" w:uiPriority="71"/>
-    <w:lsdException w:name="Colorful List" w:uiPriority="72"/>
-    <w:lsdException w:name="Colorful Grid" w:uiPriority="73"/>
-    <w:lsdException w:name="Light Shading Accent 1" w:uiPriority="60"/>
-    <w:lsdException w:name="Light List Accent 1" w:uiPriority="61"/>
-    <w:lsdException w:name="Light Grid Accent 1" w:uiPriority="62"/>
-    <w:lsdException w:name="Medium Shading 1 Accent 1" w:uiPriority="63"/>
-    <w:lsdException w:name="Medium Shading 2 Accent 1" w:uiPriority="64"/>
-    <w:lsdException w:name="Medium List 1 Accent 1" w:uiPriority="65"/>
-    <w:lsdException w:name="Revision" w:semiHidden="1"/>
-    <w:lsdException w:name="List Paragraph" w:uiPriority="34" w:qFormat="1"/>
-    <w:lsdException w:name="Quote" w:uiPriority="29" w:qFormat="1"/>
-    <w:lsdException w:name="Intense Quote" w:uiPriority="30" w:qFormat="1"/>
-    <w:lsdException w:name="Medium List 2 Accent 1" w:uiPriority="66"/>
-    <w:lsdException w:name="Medium Grid 1 Accent 1" w:uiPriority="67"/>
-    <w:lsdException w:name="Medium Grid 2 Accent 1" w:uiPriority="68"/>
-    <w:lsdException w:name="Medium Grid 3 Accent 1" w:uiPriority="69"/>
-    <w:lsdException w:name="Dark List Accent 1" w:uiPriority="70"/>
-    <w:lsdException w:name="Colorful Shading Accent 1" w:uiPriority="71"/>
-    <w:lsdException w:name="Colorful List Accent 1" w:uiPriority="72"/>
-    <w:lsdException w:name="Colorful Grid Accent 1" w:uiPriority="73"/>
-    <w:lsdException w:name="Light Shading Accent 2" w:uiPriority="60"/>
-    <w:lsdException w:name="Light List Accent 2" w:uiPriority="61"/>
-    <w:lsdException w:name="Light Grid Accent 2" w:uiPriority="62"/>
-    <w:lsdException w:name="Medium Shading 1 Accent 2" w:uiPriority="63"/>
-    <w:lsdException w:name="Medium Shading 2 Accent 2" w:uiPriority="64"/>
-    <w:lsdException w:name="Medium List 1 Accent 2" w:uiPriority="65"/>
-    <w:lsdException w:name="Medium List 2 Accent 2" w:uiPriority="66"/>
-    <w:lsdException w:name="Medium Grid 1 Accent 2" w:uiPriority="67"/>
-    <w:lsdException w:name="Medium Grid 2 Accent 2" w:uiPriority="68"/>
-    <w:lsdException w:name="Medium Grid 3 Accent 2" w:uiPriority="69"/>
-    <w:lsdException w:name="Dark List Accent 2" w:uiPriority="70"/>
-    <w:lsdException w:name="Colorful Shading Accent 2" w:uiPriority="71"/>
-    <w:lsdException w:name="Colorful List Accent 2" w:uiPriority="72"/>
-    <w:lsdException w:name="Colorful Grid Accent 2" w:uiPriority="73"/>
-    <w:lsdException w:name="Light Shading Accent 3" w:uiPriority="60"/>
-    <w:lsdException w:name="Light List Accent 3" w:uiPriority="61"/>
-    <w:lsdException w:name="Light Grid Accent 3" w:uiPriority="62"/>
-    <w:lsdException w:name="Medium Shading 1 Accent 3" w:uiPriority="63"/>
-    <w:lsdException w:name="Medium Shading 2 Accent 3" w:uiPriority="64"/>
-    <w:lsdException w:name="Medium List 1 Accent 3" w:uiPriority="65"/>
-    <w:lsdException w:name="Medium List 2 Accent 3" w:uiPriority="66"/>
-    <w:lsdException w:name="Medium Grid 1 Accent 3" w:uiPriority="67"/>
-    <w:lsdException w:name="Medium Grid 2 Accent 3" w:uiPriority="68"/>
-    <w:lsdException w:name="Medium Grid 3 Accent 3" w:uiPriority="69"/>
-    <w:lsdException w:name="Dark List Accent 3" w:uiPriority="70"/>
-    <w:lsdException w:name="Colorful Shading Accent 3" w:uiPriority="71"/>
-    <w:lsdException w:name="Colorful List Accent 3" w:uiPriority="72"/>
-    <w:lsdException w:name="Colorful Grid Accent 3" w:uiPriority="73"/>
-    <w:lsdException w:name="Light Shading Accent 4" w:uiPriority="60"/>
-    <w:lsdException w:name="Light List Accent 4" w:uiPriority="61"/>
-    <w:lsdException w:name="Light Grid Accent 4" w:uiPriority="62"/>
-    <w:lsdException w:name="Medium Shading 1 Accent 4" w:uiPriority="63"/>
-    <w:lsdException w:name="Medium Shading 2 Accent 4" w:uiPriority="64"/>
-    <w:lsdException w:name="Medium List 1 Accent 4" w:uiPriority="65"/>
-    <w:lsdException w:name="Medium List 2 Accent 4" w:uiPriority="66"/>
-    <w:lsdException w:name="Medium Grid 1 Accent 4" w:uiPriority="67"/>
-    <w:lsdException w:name="Medium Grid 2 Accent 4" w:uiPriority="68"/>
-    <w:lsdException w:name="Medium Grid 3 Accent 4" w:uiPriority="69"/>
-    <w:lsdException w:name="Dark List Accent 4" w:uiPriority="70"/>
-    <w:lsdException w:name="Colorful Shading Accent 4" w:uiPriority="71"/>
-    <w:lsdException w:name="Colorful List Accent 4" w:uiPriority="72"/>
-    <w:lsdException w:name="Colorful Grid Accent 4" w:uiPriority="73"/>
-    <w:lsdException w:name="Light Shading Accent 5" w:uiPriority="60"/>
-    <w:lsdException w:name="Light List Accent 5" w:uiPriority="61"/>
-    <w:lsdException w:name="Light Grid Accent 5" w:uiPriority="62"/>
-    <w:lsdException w:name="Medium Shading 1 Accent 5" w:uiPriority="63"/>
-    <w:lsdException w:name="Medium Shading 2 Accent 5" w:uiPriority="64"/>
-    <w:lsdException w:name="Medium List 1 Accent 5" w:uiPriority="65"/>
-    <w:lsdException w:name="Medium List 2 Accent 5" w:uiPriority="66"/>
-    <w:lsdException w:name="Medium Grid 1 Accent 5" w:uiPriority="67"/>
-    <w:lsdException w:name="Medium Grid 2 Accent 5" w:uiPriority="68"/>
-    <w:lsdException w:name="Medium Grid 3 Accent 5" w:uiPriority="69"/>
-    <w:lsdException w:name="Dark List Accent 5" w:uiPriority="70"/>
-    <w:lsdException w:name="Colorful Shading Accent 5" w:uiPriority="71"/>
-    <w:lsdException w:name="Colorful List Accent 5" w:uiPriority="72"/>
-    <w:lsdException w:name="Colorful Grid Accent 5" w:uiPriority="73"/>
-    <w:lsdException w:name="Light Shading Accent 6" w:uiPriority="60"/>
-    <w:lsdException w:name="Light List Accent 6" w:uiPriority="61"/>
-    <w:lsdException w:name="Light Grid Accent 6" w:uiPriority="62"/>
-    <w:lsdException w:name="Medium Shading 1 Accent 6" w:uiPriority="63"/>
-    <w:lsdException w:name="Medium Shading 2 Accent 6" w:uiPriority="64"/>
-    <w:lsdException w:name="Medium List 1 Accent 6" w:uiPriority="65"/>
-    <w:lsdException w:name="Medium List 2 Accent 6" w:uiPriority="66"/>
-    <w:lsdException w:name="Medium Grid 1 Accent 6" w:uiPriority="67"/>
-    <w:lsdException w:name="Medium Grid 2 Accent 6" w:uiPriority="68"/>
-    <w:lsdException w:name="Medium Grid 3 Accent 6" w:uiPriority="69"/>
-    <w:lsdException w:name="Dark List Accent 6" w:uiPriority="70"/>
-    <w:lsdException w:name="Colorful Shading Accent 6" w:uiPriority="71"/>
-    <w:lsdException w:name="Colorful List Accent 6" w:uiPriority="72"/>
-    <w:lsdException w:name="Colorful Grid Accent 6" w:uiPriority="73"/>
-    <w:lsdException w:name="Subtle Emphasis" w:uiPriority="19" w:qFormat="1"/>
-    <w:lsdException w:name="Intense Emphasis" w:uiPriority="21" w:qFormat="1"/>
-    <w:lsdException w:name="Subtle Reference" w:uiPriority="31" w:qFormat="1"/>
-    <w:lsdException w:name="Intense Reference" w:uiPriority="32" w:qFormat="1"/>
-    <w:lsdException w:name="Book Title" w:uiPriority="33" w:qFormat="1"/>
-    <w:lsdException w:name="Bibliography" w:semiHidden="1" w:uiPriority="37" w:unhideWhenUsed="1"/>
-    <w:lsdException w:name="TOC Heading" w:semiHidden="1" w:uiPriority="39" w:unhideWhenUsed="1" w:qFormat="1"/>
-    <w:lsdException w:name="Plain Table 1" w:uiPriority="41"/>
-    <w:lsdException w:name="Plain Table 2" w:uiPriority="42"/>
-    <w:lsdException w:name="Plain Table 3" w:uiPriority="43"/>
-    <w:lsdException w:name="Plain Table 4" w:uiPriority="44"/>
-    <w:lsdException w:name="Plain Table 5" w:uiPriority="45"/>
-    <w:lsdException w:name="Grid Table Light" w:uiPriority="40"/>
-    <w:lsdException w:name="Grid Table 1 Light" w:uiPriority="46"/>
-    <w:lsdException w:name="Grid Table 2" w:uiPriority="47"/>
-    <w:lsdException w:name="Grid Table 3" w:uiPriority="48"/>
-    <w:lsdException w:name="Grid Table 4" w:uiPriority="49"/>
-    <w:lsdException w:name="Grid Table 5 Dark" w:uiPriority="50"/>
-    <w:lsdException w:name="Grid Table 6 Colorful" w:uiPriority="51"/>
-    <w:lsdException w:name="Grid Table 7 Colorful" w:uiPriority="52"/>
-    <w:lsdException w:name="Grid Table 1 Light Accent 1" w:uiPriority="46"/>
-    <w:lsdException w:name="Grid Table 2 Accent 1" w:uiPriority="47"/>
-    <w:lsdException w:name="Grid Table 3 Accent 1" w:uiPriority="48"/>
-    <w:lsdException w:name="Grid Table 4 Accent 1" w:uiPriority="49"/>
-    <w:lsdException w:name="Grid Table 5 Dark Accent 1" w:uiPriority="50"/>
-    <w:lsdException w:name="Grid Table 6 Colorful Accent 1" w:uiPriority="51"/>
-    <w:lsdException w:name="Grid Table 7 Colorful Accent 1" w:uiPriority="52"/>
-    <w:lsdException w:name="Grid Table 1 Light Accent 2" w:uiPriority="46"/>
-    <w:lsdException w:name="Grid Table 2 Accent 2" w:uiPriority="47"/>
-    <w:lsdException w:name="Grid Table 3 Accent 2" w:uiPriority="48"/>
-    <w:lsdException w:name="Grid Table 4 Accent 2" w:uiPriority="49"/>
-    <w:lsdException w:name="Grid Table 5 Dark Accent 2" w:uiPriority="50"/>
-    <w:lsdException w:name="Grid Table 6 Colorful Accent 2" w:uiPriority="51"/>
-    <w:lsdException w:name="Grid Table 7 Colorful Accent 2" w:uiPriority="52"/>
-    <w:lsdException w:name="Grid Table 1 Light Accent 3" w:uiPriority="46"/>
-    <w:lsdException w:name="Grid Table 2 Accent 3" w:uiPriority="47"/>
-    <w:lsdException w:name="Grid Table 3 Accent 3" w:uiPriority="48"/>
-    <w:lsdException w:name="Grid Table 4 Accent 3" w:uiPriority="49"/>
-    <w:lsdException w:name="Grid Table 5 Dark Accent 3" w:uiPriority="50"/>
-    <w:lsdException w:name="Grid Table 6 Colorful Accent 3" w:uiPriority="51"/>
-    <w:lsdException w:name="Grid Table 7 Colorful Accent 3" w:uiPriority="52"/>
-    <w:lsdException w:name="Grid Table 1 Light Accent 4" w:uiPriority="46"/>
-    <w:lsdException w:name="Grid Table 2 Accent 4" w:uiPriority="47"/>
-    <w:lsdException w:name="Grid Table 3 Accent 4" w:uiPriority="48"/>
-    <w:lsdException w:name="Grid Table 4 Accent 4" w:uiPriority="49"/>
-    <w:lsdException w:name="Grid Table 5 Dark Accent 4" w:uiPriority="50"/>
-    <w:lsdException w:name="Grid Table 6 Colorful Accent 4" w:uiPriority="51"/>
-    <w:lsdException w:name="Grid Table 7 Colorful Accent 4" w:uiPriority="52"/>
-    <w:lsdException w:name="Grid Table 1 Light Accent 5" w:uiPriority="46"/>
-    <w:lsdException w:name="Grid Table 2 Accent 5" w:uiPriority="47"/>
-    <w:lsdException w:name="Grid Table 3 Accent 5" w:uiPriority="48"/>
-    <w:lsdException w:name="Grid Table 4 Accent 5" w:uiPriority="49"/>
-    <w:lsdException w:name="Grid Table 5 Dark Accent 5" w:uiPriority="50"/>
-    <w:lsdException w:name="Grid Table 6 Colorful Accent 5" w:uiPriority="51"/>
-    <w:lsdException w:name="Grid Table 7 Colorful Accent 5" w:uiPriority="52"/>
-    <w:lsdException w:name="Grid Table 1 Light Accent 6" w:uiPriority="46"/>
-    <w:lsdException w:name="Grid Table 2 Accent 6" w:uiPriority="47"/>
-    <w:lsdException w:name="Grid Table 3 Accent 6" w:uiPriority="48"/>
-    <w:lsdException w:name="Grid Table 4 Accent 6" w:uiPriority="49"/>
-    <w:lsdException w:name="Grid Table 5 Dark Accent 6" w:uiPriority="50"/>
-    <w:lsdException w:name="Grid Table 6 Colorful Accent 6" w:uiPriority="51"/>
-    <w:lsdException w:name="Grid Table 7 Colorful Accent 6" w:uiPriority="52"/>
-    <w:lsdException w:name="List Table 1 Light" w:uiPriority="46"/>
-    <w:lsdException w:name="List Table 2" w:uiPriority="47"/>
-    <w:lsdException w:name="List Table 3" w:uiPriority="48"/>
-    <w:lsdException w:name="List Table 4" w:uiPriority="49"/>
-    <w:lsdException w:name="List Table 5 Dark" w:uiPriority="50"/>
-    <w:lsdException w:name="List Table 6 Colorful" w:uiPriority="51"/>
-    <w:lsdException w:name="List Table 7 Colorful" w:uiPriority="52"/>
-    <w:lsdException w:name="List Table 1 Light Accent 1" w:uiPriority="46"/>
-    <w:lsdException w:name="List Table 2 Accent 1" w:uiPriority="47"/>
-    <w:lsdException w:name="List Table 3 Accent 1" w:uiPriority="48"/>
-    <w:lsdException w:name="List Table 4 Accent 1" w:uiPriority="49"/>
-    <w:lsdException w:name="List Table 5 Dark Accent 1" w:uiPriority="50"/>
-    <w:lsdException w:name="List Table 6 Colorful Accent 1" w:uiPriority="51"/>
-    <w:lsdException w:name="List Table 7 Colorful Accent 1" w:uiPriority="52"/>
-    <w:lsdException w:name="List Table 1 Light Accent 2" w:uiPriority="46"/>
-    <w:lsdException w:name="List Table 2 Accent 2" w:uiPriority="47"/>
-    <w:lsdException w:name="List Table 3 Accent 2" w:uiPriority="48"/>
-    <w:lsdException w:name="List Table 4 Accent 2" w:uiPriority="49"/>
-    <w:lsdException w:name="List Table 5 Dark Accent 2" w:uiPriority="50"/>
-    <w:lsdException w:name="List Table 6 Colorful Accent 2" w:uiPriority="51"/>
-    <w:lsdException w:name="List Table 7 Colorful Accent 2" w:uiPriority="52"/>
-    <w:lsdException w:name="List Table 1 Light Accent 3" w:uiPriority="46"/>
-    <w:lsdException w:name="List Table 2 Accent 3" w:uiPriority="47"/>
-    <w:lsdException w:name="List Table 3 Accent 3" w:uiPriority="48"/>
-    <w:lsdException w:name="List Table 4 Accent 3" w:uiPriority="49"/>
-    <w:lsdException w:name="List Table 5 Dark Accent 3" w:uiPriority="50"/>
-    <w:lsdException w:name="List Table 6 Colorful Accent 3" w:uiPriority="51"/>
-    <w:lsdException w:name="List Table 7 Colorful Accent 3" w:uiPriority="52"/>
-    <w:lsdException w:name="List Table 1 Light Accent 4" w:uiPriority="46"/>
-    <w:lsdException w:name="List Table 2 Accent 4" w:uiPriority="47"/>
-    <w:lsdException w:name="List Table 3 Accent 4" w:uiPriority="48"/>
-    <w:lsdException w:name="List Table 4 Accent 4" w:uiPriority="49"/>
-    <w:lsdException w:name="List Table 5 Dark Accent 4" w:uiPriority="50"/>
-    <w:lsdException w:name="List Table 6 Colorful Accent 4" w:uiPriority="51"/>
-    <w:lsdException w:name="List Table 7 Colorful Accent 4" w:uiPriority="52"/>
-    <w:lsdException w:name="List Table 1 Light Accent 5" w:uiPriority="46"/>
-    <w:lsdException w:name="List Table 2 Accent 5" w:uiPriority="47"/>
-    <w:lsdException w:name="List Table 3 Accent 5" w:uiPriority="48"/>
-    <w:lsdException w:name="List Table 4 Accent 5" w:uiPriority="49"/>
-    <w:lsdException w:name="List Table 5 Dark Accent 5" w:uiPriority="50"/>
-    <w:lsdException w:name="List Table 6 Colorful Accent 5" w:uiPriority="51"/>
-    <w:lsdException w:name="List Table 7 Colorful Accent 5" w:uiPriority="52"/>
-    <w:lsdException w:name="List Table 1 Light Accent 6" w:uiPriority="46"/>
-    <w:lsdException w:name="List Table 2 Accent 6" w:uiPriority="47"/>
-    <w:lsdException w:name="List Table 3 Accent 6" w:uiPriority="48"/>
-    <w:lsdException w:name="List Table 4 Accent 6" w:uiPriority="49"/>
-    <w:lsdException w:name="List Table 5 Dark Accent 6" w:uiPriority="50"/>
-    <w:lsdException w:name="List Table 6 Colorful Accent 6" w:uiPriority="51"/>
-    <w:lsdException w:name="List Table 7 Colorful Accent 6" w:uiPriority="52"/>
-    <w:lsdException w:name="Mention" w:semiHidden="1" w:unhideWhenUsed="1"/>
-    <w:lsdException w:name="Smart Hyperlink" w:semiHidden="1" w:unhideWhenUsed="1"/>
-    <w:lsdException w:name="Hashtag" w:semiHidden="1" w:unhideWhenUsed="1"/>
-    <w:lsdException w:name="Unresolved Mention" w:semiHidden="1" w:unhideWhenUsed="1"/>
-    <w:lsdException w:name="Smart Link" w:semiHidden="1" w:unhideWhenUsed="1"/>
+  <w:latentStyles w:defLockedState="0" w:defUIPriority="99" w:defSemiHidden="1" w:defUnhideWhenUsed="1" w:defQFormat="0" w:count="267">
+    <w:lsdException w:name="Normal" w:semiHidden="0" w:uiPriority="0" w:unhideWhenUsed="0" w:qFormat="1"/>
+    <w:lsdException w:name="heading 1" w:semiHidden="0" w:uiPriority="9" w:unhideWhenUsed="0" w:qFormat="1"/>
+    <w:lsdException w:name="heading 2" w:uiPriority="9" w:qFormat="1"/>
+    <w:lsdException w:name="heading 3" w:uiPriority="9" w:qFormat="1"/>
+    <w:lsdException w:name="heading 4" w:uiPriority="9" w:qFormat="1"/>
+    <w:lsdException w:name="heading 5" w:uiPriority="9" w:qFormat="1"/>
+    <w:lsdException w:name="heading 6" w:uiPriority="9" w:qFormat="1"/>
+    <w:lsdException w:name="heading 7" w:uiPriority="9" w:qFormat="1"/>
+    <w:lsdException w:name="heading 8" w:uiPriority="9" w:qFormat="1"/>
+    <w:lsdException w:name="heading 9" w:uiPriority="9" w:qFormat="1"/>
+    <w:lsdException w:name="toc 1" w:uiPriority="39"/>
+    <w:lsdException w:name="toc 2" w:uiPriority="39"/>
+    <w:lsdException w:name="toc 3" w:uiPriority="39"/>
+    <w:lsdException w:name="toc 4" w:uiPriority="39"/>
+    <w:lsdException w:name="toc 5" w:uiPriority="39"/>
+    <w:lsdException w:name="toc 6" w:uiPriority="39"/>
+    <w:lsdException w:name="toc 7" w:uiPriority="39"/>
+    <w:lsdException w:name="toc 8" w:uiPriority="39"/>
+    <w:lsdException w:name="toc 9" w:uiPriority="39"/>
+    <w:lsdException w:name="caption" w:uiPriority="35" w:qFormat="1"/>
+    <w:lsdException w:name="Title" w:semiHidden="0" w:uiPriority="10" w:unhideWhenUsed="0" w:qFormat="1"/>
+    <w:lsdException w:name="Default Paragraph Font" w:uiPriority="1"/>
+    <w:lsdException w:name="Subtitle" w:semiHidden="0" w:uiPriority="11" w:unhideWhenUsed="0" w:qFormat="1"/>
+    <w:lsdException w:name="Strong" w:semiHidden="0" w:uiPriority="22" w:unhideWhenUsed="0" w:qFormat="1"/>
+    <w:lsdException w:name="Emphasis" w:semiHidden="0" w:uiPriority="20" w:unhideWhenUsed="0" w:qFormat="1"/>
+    <w:lsdException w:name="Normal Table" w:semiHidden="0" w:unhideWhenUsed="0"/>
+    <w:lsdException w:name="Table Web 3" w:semiHidden="0" w:unhideWhenUsed="0"/>
+    <w:lsdException w:name="Table Grid" w:semiHidden="0" w:uiPriority="39" w:unhideWhenUsed="0"/>
+    <w:lsdException w:name="Table Theme" w:semiHidden="0" w:unhideWhenUsed="0"/>
+    <w:lsdException w:name="Placeholder Text" w:unhideWhenUsed="0"/>
+    <w:lsdException w:name="No Spacing" w:semiHidden="0" w:uiPriority="1" w:unhideWhenUsed="0" w:qFormat="1"/>
+    <w:lsdException w:name="Light Shading" w:semiHidden="0" w:uiPriority="60" w:unhideWhenUsed="0"/>
+    <w:lsdException w:name="Light List" w:semiHidden="0" w:uiPriority="61" w:unhideWhenUsed="0"/>
+    <w:lsdException w:name="Light Grid" w:semiHidden="0" w:uiPriority="62" w:unhideWhenUsed="0"/>
+    <w:lsdException w:name="Medium Shading 1" w:semiHidden="0" w:uiPriority="63" w:unhideWhenUsed="0"/>
+    <w:lsdException w:name="Medium Shading 2" w:semiHidden="0" w:uiPriority="64" w:unhideWhenUsed="0"/>
+    <w:lsdException w:name="Medium List 1" w:semiHidden="0" w:uiPriority="65" w:unhideWhenUsed="0"/>
+    <w:lsdException w:name="Medium List 2" w:semiHidden="0" w:uiPriority="66" w:unhideWhenUsed="0"/>
+    <w:lsdException w:name="Medium Grid 1" w:semiHidden="0" w:uiPriority="67" w:unhideWhenUsed="0"/>
+    <w:lsdException w:name="Medium Grid 2" w:semiHidden="0" w:uiPriority="68" w:unhideWhenUsed="0"/>
+    <w:lsdException w:name="Medium Grid 3" w:semiHidden="0" w:uiPriority="69" w:unhideWhenUsed="0"/>
+    <w:lsdException w:name="Dark List" w:semiHidden="0" w:uiPriority="70" w:unhideWhenUsed="0"/>
+    <w:lsdException w:name="Colorful Shading" w:semiHidden="0" w:uiPriority="71" w:unhideWhenUsed="0"/>
+    <w:lsdException w:name="Colorful List" w:semiHidden="0" w:uiPriority="72" w:unhideWhenUsed="0"/>
+    <w:lsdException w:name="Colorful Grid" w:semiHidden="0" w:uiPriority="73" w:unhideWhenUsed="0"/>
+    <w:lsdException w:name="Light Shading Accent 1" w:semiHidden="0" w:uiPriority="60" w:unhideWhenUsed="0"/>
+    <w:lsdException w:name="Light List Accent 1" w:semiHidden="0" w:uiPriority="61" w:unhideWhenUsed="0"/>
+    <w:lsdException w:name="Light Grid Accent 1" w:semiHidden="0" w:uiPriority="62" w:unhideWhenUsed="0"/>
+    <w:lsdException w:name="Medium Shading 1 Accent 1" w:semiHidden="0" w:uiPriority="63" w:unhideWhenUsed="0"/>
+    <w:lsdException w:name="Medium Shading 2 Accent 1" w:semiHidden="0" w:uiPriority="64" w:unhideWhenUsed="0"/>
+    <w:lsdException w:name="Medium List 1 Accent 1" w:semiHidden="0" w:uiPriority="65" w:unhideWhenUsed="0"/>
+    <w:lsdException w:name="Revision" w:unhideWhenUsed="0"/>
+    <w:lsdException w:name="List Paragraph" w:semiHidden="0" w:uiPriority="34" w:unhideWhenUsed="0" w:qFormat="1"/>
+    <w:lsdException w:name="Quote" w:semiHidden="0" w:uiPriority="29" w:unhideWhenUsed="0" w:qFormat="1"/>
+    <w:lsdException w:name="Intense Quote" w:semiHidden="0" w:uiPriority="30" w:unhideWhenUsed="0" w:qFormat="1"/>
+    <w:lsdException w:name="Medium List 2 Accent 1" w:semiHidden="0" w:uiPriority="66" w:unhideWhenUsed="0"/>
+    <w:lsdException w:name="Medium Grid 1 Accent 1" w:semiHidden="0" w:uiPriority="67" w:unhideWhenUsed="0"/>
+    <w:lsdException w:name="Medium Grid 2 Accent 1" w:semiHidden="0" w:uiPriority="68" w:unhideWhenUsed="0"/>
+    <w:lsdException w:name="Medium Grid 3 Accent 1" w:semiHidden="0" w:uiPriority="69" w:unhideWhenUsed="0"/>
+    <w:lsdException w:name="Dark List Accent 1" w:semiHidden="0" w:uiPriority="70" w:unhideWhenUsed="0"/>
+    <w:lsdException w:name="Colorful Shading Accent 1" w:semiHidden="0" w:uiPriority="71" w:unhideWhenUsed="0"/>
+    <w:lsdException w:name="Colorful List Accent 1" w:semiHidden="0" w:uiPriority="72" w:unhideWhenUsed="0"/>
+    <w:lsdException w:name="Colorful Grid Accent 1" w:semiHidden="0" w:uiPriority="73" w:unhideWhenUsed="0"/>
+    <w:lsdException w:name="Light Shading Accent 2" w:semiHidden="0" w:uiPriority="60" w:unhideWhenUsed="0"/>
+    <w:lsdException w:name="Light List Accent 2" w:semiHidden="0" w:uiPriority="61" w:unhideWhenUsed="0"/>
+    <w:lsdException w:name="Light Grid Accent 2" w:semiHidden="0" w:uiPriority="62" w:unhideWhenUsed="0"/>
+    <w:lsdException w:name="Medium Shading 1 Accent 2" w:semiHidden="0" w:uiPriority="63" w:unhideWhenUsed="0"/>
+    <w:lsdException w:name="Medium Shading 2 Accent 2" w:semiHidden="0" w:uiPriority="64" w:unhideWhenUsed="0"/>
+    <w:lsdException w:name="Medium List 1 Accent 2" w:semiHidden="0" w:uiPriority="65" w:unhideWhenUsed="0"/>
+    <w:lsdException w:name="Medium List 2 Accent 2" w:semiHidden="0" w:uiPriority="66" w:unhideWhenUsed="0"/>
+    <w:lsdException w:name="Medium Grid 1 Accent 2" w:semiHidden="0" w:uiPriority="67" w:unhideWhenUsed="0"/>
+    <w:lsdException w:name="Medium Grid 2 Accent 2" w:semiHidden="0" w:uiPriority="68" w:unhideWhenUsed="0"/>
+    <w:lsdException w:name="Medium Grid 3 Accent 2" w:semiHidden="0" w:uiPriority="69" w:unhideWhenUsed="0"/>
+    <w:lsdException w:name="Dark List Accent 2" w:semiHidden="0" w:uiPriority="70" w:unhideWhenUsed="0"/>
+    <w:lsdException w:name="Colorful Shading Accent 2" w:semiHidden="0" w:uiPriority="71" w:unhideWhenUsed="0"/>
+    <w:lsdException w:name="Colorful List Accent 2" w:semiHidden="0" w:uiPriority="72" w:unhideWhenUsed="0"/>
+    <w:lsdException w:name="Colorful Grid Accent 2" w:semiHidden="0" w:uiPriority="73" w:unhideWhenUsed="0"/>
+    <w:lsdException w:name="Light Shading Accent 3" w:semiHidden="0" w:uiPriority="60" w:unhideWhenUsed="0"/>
+    <w:lsdException w:name="Light List Accent 3" w:semiHidden="0" w:uiPriority="61" w:unhideWhenUsed="0"/>
+    <w:lsdException w:name="Light Grid Accent 3" w:semiHidden="0" w:uiPriority="62" w:unhideWhenUsed="0"/>
+    <w:lsdException w:name="Medium Shading 1 Accent 3" w:semiHidden="0" w:uiPriority="63" w:unhideWhenUsed="0"/>
+    <w:lsdException w:name="Medium Shading 2 Accent 3" w:semiHidden="0" w:uiPriority="64" w:unhideWhenUsed="0"/>
+    <w:lsdException w:name="Medium List 1 Accent 3" w:semiHidden="0" w:uiPriority="65" w:unhideWhenUsed="0"/>
+    <w:lsdException w:name="Medium List 2 Accent 3" w:semiHidden="0" w:uiPriority="66" w:unhideWhenUsed="0"/>
+    <w:lsdException w:name="Medium Grid 1 Accent 3" w:semiHidden="0" w:uiPriority="67" w:unhideWhenUsed="0"/>
+    <w:lsdException w:name="Medium Grid 2 Accent 3" w:semiHidden="0" w:uiPriority="68" w:unhideWhenUsed="0"/>
+    <w:lsdException w:name="Medium Grid 3 Accent 3" w:semiHidden="0" w:uiPriority="69" w:unhideWhenUsed="0"/>
+    <w:lsdException w:name="Dark List Accent 3" w:semiHidden="0" w:uiPriority="70" w:unhideWhenUsed="0"/>
+    <w:lsdException w:name="Colorful Shading Accent 3" w:semiHidden="0" w:uiPriority="71" w:unhideWhenUsed="0"/>
+    <w:lsdException w:name="Colorful List Accent 3" w:semiHidden="0" w:uiPriority="72" w:unhideWhenUsed="0"/>
+    <w:lsdException w:name="Colorful Grid Accent 3" w:semiHidden="0" w:uiPriority="73" w:unhideWhenUsed="0"/>
+    <w:lsdException w:name="Light Shading Accent 4" w:semiHidden="0" w:uiPriority="60" w:unhideWhenUsed="0"/>
+    <w:lsdException w:name="Light List Accent 4" w:semiHidden="0" w:uiPriority="61" w:unhideWhenUsed="0"/>
+    <w:lsdException w:name="Light Grid Accent 4" w:semiHidden="0" w:uiPriority="62" w:unhideWhenUsed="0"/>
+    <w:lsdException w:name="Medium Shading 1 Accent 4" w:semiHidden="0" w:uiPriority="63" w:unhideWhenUsed="0"/>
+    <w:lsdException w:name="Medium Shading 2 Accent 4" w:semiHidden="0" w:uiPriority="64" w:unhideWhenUsed="0"/>
+    <w:lsdException w:name="Medium List 1 Accent 4" w:semiHidden="0" w:uiPriority="65" w:unhideWhenUsed="0"/>
+    <w:lsdException w:name="Medium List 2 Accent 4" w:semiHidden="0" w:uiPriority="66" w:unhideWhenUsed="0"/>
+    <w:lsdException w:name="Medium Grid 1 Accent 4" w:semiHidden="0" w:uiPriority="67" w:unhideWhenUsed="0"/>
+    <w:lsdException w:name="Medium Grid 2 Accent 4" w:semiHidden="0" w:uiPriority="68" w:unhideWhenUsed="0"/>
+    <w:lsdException w:name="Medium Grid 3 Accent 4" w:semiHidden="0" w:uiPriority="69" w:unhideWhenUsed="0"/>
+    <w:lsdException w:name="Dark List Accent 4" w:semiHidden="0" w:uiPriority="70" w:unhideWhenUsed="0"/>
+    <w:lsdException w:name="Colorful Shading Accent 4" w:semiHidden="0" w:uiPriority="71" w:unhideWhenUsed="0"/>
+    <w:lsdException w:name="Colorful List Accent 4" w:semiHidden="0" w:uiPriority="72" w:unhideWhenUsed="0"/>
+    <w:lsdException w:name="Colorful Grid Accent 4" w:semiHidden="0" w:uiPriority="73" w:unhideWhenUsed="0"/>
+    <w:lsdException w:name="Light Shading Accent 5" w:semiHidden="0" w:uiPriority="60" w:unhideWhenUsed="0"/>
+    <w:lsdException w:name="Light List Accent 5" w:semiHidden="0" w:uiPriority="61" w:unhideWhenUsed="0"/>
+    <w:lsdException w:name="Light Grid Accent 5" w:semiHidden="0" w:uiPriority="62" w:unhideWhenUsed="0"/>
+    <w:lsdException w:name="Medium Shading 1 Accent 5" w:semiHidden="0" w:uiPriority="63" w:unhideWhenUsed="0"/>
+    <w:lsdException w:name="Medium Shading 2 Accent 5" w:semiHidden="0" w:uiPriority="64" w:unhideWhenUsed="0"/>
+    <w:lsdException w:name="Medium List 1 Accent 5" w:semiHidden="0" w:uiPriority="65" w:unhideWhenUsed="0"/>
+    <w:lsdException w:name="Medium List 2 Accent 5" w:semiHidden="0" w:uiPriority="66" w:unhideWhenUsed="0"/>
+    <w:lsdException w:name="Medium Grid 1 Accent 5" w:semiHidden="0" w:uiPriority="67" w:unhideWhenUsed="0"/>
+    <w:lsdException w:name="Medium Grid 2 Accent 5" w:semiHidden="0" w:uiPriority="68" w:unhideWhenUsed="0"/>
+    <w:lsdException w:name="Medium Grid 3 Accent 5" w:semiHidden="0" w:uiPriority="69" w:unhideWhenUsed="0"/>
+    <w:lsdException w:name="Dark List Accent 5" w:semiHidden="0" w:uiPriority="70" w:unhideWhenUsed="0"/>
+    <w:lsdException w:name="Colorful Shading Accent 5" w:semiHidden="0" w:uiPriority="71" w:unhideWhenUsed="0"/>
+    <w:lsdException w:name="Colorful List Accent 5" w:semiHidden="0" w:uiPriority="72" w:unhideWhenUsed="0"/>
+    <w:lsdException w:name="Colorful Grid Accent 5" w:semiHidden="0" w:uiPriority="73" w:unhideWhenUsed="0"/>
+    <w:lsdException w:name="Light Shading Accent 6" w:semiHidden="0" w:uiPriority="60" w:unhideWhenUsed="0"/>
+    <w:lsdException w:name="Light List Accent 6" w:semiHidden="0" w:uiPriority="61" w:unhideWhenUsed="0"/>
+    <w:lsdException w:name="Light Grid Accent 6" w:semiHidden="0" w:uiPriority="62" w:unhideWhenUsed="0"/>
+    <w:lsdException w:name="Medium Shading 1 Accent 6" w:semiHidden="0" w:uiPriority="63" w:unhideWhenUsed="0"/>
+    <w:lsdException w:name="Medium Shading 2 Accent 6" w:semiHidden="0" w:uiPriority="64" w:unhideWhenUsed="0"/>
+    <w:lsdException w:name="Medium List 1 Accent 6" w:semiHidden="0" w:uiPriority="65" w:unhideWhenUsed="0"/>
+    <w:lsdException w:name="Medium List 2 Accent 6" w:semiHidden="0" w:uiPriority="66" w:unhideWhenUsed="0"/>
+    <w:lsdException w:name="Medium Grid 1 Accent 6" w:semiHidden="0" w:uiPriority="67" w:unhideWhenUsed="0"/>
+    <w:lsdException w:name="Medium Grid 2 Accent 6" w:semiHidden="0" w:uiPriority="68" w:unhideWhenUsed="0"/>
+    <w:lsdException w:name="Medium Grid 3 Accent 6" w:semiHidden="0" w:uiPriority="69" w:unhideWhenUsed="0"/>
+    <w:lsdException w:name="Dark List Accent 6" w:semiHidden="0" w:uiPriority="70" w:unhideWhenUsed="0"/>
+    <w:lsdException w:name="Colorful Shading Accent 6" w:semiHidden="0" w:uiPriority="71" w:unhideWhenUsed="0"/>
+    <w:lsdException w:name="Colorful List Accent 6" w:semiHidden="0" w:uiPriority="72" w:unhideWhenUsed="0"/>
+    <w:lsdException w:name="Colorful Grid Accent 6" w:semiHidden="0" w:uiPriority="73" w:unhideWhenUsed="0"/>
+    <w:lsdException w:name="Subtle Emphasis" w:semiHidden="0" w:uiPriority="19" w:unhideWhenUsed="0" w:qFormat="1"/>
+    <w:lsdException w:name="Intense Emphasis" w:semiHidden="0" w:uiPriority="21" w:unhideWhenUsed="0" w:qFormat="1"/>
+    <w:lsdException w:name="Subtle Reference" w:semiHidden="0" w:uiPriority="31" w:unhideWhenUsed="0" w:qFormat="1"/>
+    <w:lsdException w:name="Intense Reference" w:semiHidden="0" w:uiPriority="32" w:unhideWhenUsed="0" w:qFormat="1"/>
+    <w:lsdException w:name="Book Title" w:semiHidden="0" w:uiPriority="33" w:unhideWhenUsed="0" w:qFormat="1"/>
+    <w:lsdException w:name="Bibliography" w:uiPriority="37"/>
+    <w:lsdException w:name="TOC Heading" w:uiPriority="39" w:qFormat="1"/>
   </w:latentStyles>
-  <w:style w:type="paragraph" w:default="1" w:styleId="a">
+  <w:style w:type="paragraph" w:default="1" w:styleId="Normal">
     <w:name w:val="Normal"/>
     <w:qFormat/>
     <w:pPr>
       <w:bidi/>
     </w:pPr>
   </w:style>
-  <w:style w:type="character" w:default="1" w:styleId="a0">
+  <w:style w:type="character" w:default="1" w:styleId="DefaultParagraphFont">
     <w:name w:val="Default Paragraph Font"/>
     <w:uiPriority w:val="1"/>
     <w:semiHidden/>
     <w:unhideWhenUsed/>
   </w:style>
-  <w:style w:type="table" w:default="1" w:styleId="a1">
+  <w:style w:type="table" w:default="1" w:styleId="TableNormal">
     <w:name w:val="Normal Table"/>
     <w:uiPriority w:val="99"/>
     <w:semiHidden/>
@@ -8288,15 +8442,15 @@
       </w:tblCellMar>
     </w:tblPr>
   </w:style>
-  <w:style w:type="numbering" w:default="1" w:styleId="a2">
+  <w:style w:type="numbering" w:default="1" w:styleId="NoList">
     <w:name w:val="No List"/>
     <w:uiPriority w:val="99"/>
     <w:semiHidden/>
     <w:unhideWhenUsed/>
   </w:style>
-  <w:style w:type="paragraph" w:styleId="a3">
+  <w:style w:type="paragraph" w:styleId="ListParagraph">
     <w:name w:val="List Paragraph"/>
-    <w:basedOn w:val="a"/>
+    <w:basedOn w:val="Normal"/>
     <w:uiPriority w:val="34"/>
     <w:qFormat/>
     <w:rsid w:val="000D115A"/>
@@ -8305,10 +8459,10 @@
       <w:contextualSpacing/>
     </w:pPr>
   </w:style>
-  <w:style w:type="paragraph" w:styleId="HTML">
+  <w:style w:type="paragraph" w:styleId="HTMLPreformatted">
     <w:name w:val="HTML Preformatted"/>
-    <w:basedOn w:val="a"/>
-    <w:link w:val="HTML0"/>
+    <w:basedOn w:val="Normal"/>
+    <w:link w:val="HTMLPreformattedChar"/>
     <w:uiPriority w:val="99"/>
     <w:semiHidden/>
     <w:unhideWhenUsed/>
@@ -8341,10 +8495,266 @@
       <w:szCs w:val="20"/>
     </w:rPr>
   </w:style>
-  <w:style w:type="character" w:customStyle="1" w:styleId="HTML0">
-    <w:name w:val="HTML מעוצב מראש תו"/>
-    <w:basedOn w:val="a0"/>
-    <w:link w:val="HTML"/>
+  <w:style w:type="character" w:customStyle="1" w:styleId="HTMLPreformattedChar">
+    <w:name w:val="HTML Preformatted Char"/>
+    <w:basedOn w:val="DefaultParagraphFont"/>
+    <w:link w:val="HTMLPreformatted"/>
+    <w:uiPriority w:val="99"/>
+    <w:semiHidden/>
+    <w:rsid w:val="006251B8"/>
+    <w:rPr>
+      <w:rFonts w:ascii="Courier New" w:eastAsia="Times New Roman" w:hAnsi="Courier New" w:cs="Courier New"/>
+      <w:sz w:val="20"/>
+      <w:szCs w:val="20"/>
+    </w:rPr>
+  </w:style>
+</w:styles>
+</file>
+
+<file path=word/stylesWithEffects.xml><?xml version="1.0" encoding="utf-8"?>
+<w:styles xmlns:wpc="http://schemas.microsoft.com/office/word/2010/wordprocessingCanvas" xmlns:mc="http://schemas.openxmlformats.org/markup-compatibility/2006" xmlns:o="urn:schemas-microsoft-com:office:office" xmlns:r="http://schemas.openxmlformats.org/officeDocument/2006/relationships" xmlns:m="http://schemas.openxmlformats.org/officeDocument/2006/math" xmlns:v="urn:schemas-microsoft-com:vml" xmlns:wp14="http://schemas.microsoft.com/office/word/2010/wordprocessingDrawing" xmlns:wp="http://schemas.openxmlformats.org/drawingml/2006/wordprocessingDrawing" xmlns:w10="urn:schemas-microsoft-com:office:word" xmlns:w="http://schemas.openxmlformats.org/wordprocessingml/2006/main" xmlns:w14="http://schemas.microsoft.com/office/word/2010/wordml" xmlns:wpg="http://schemas.microsoft.com/office/word/2010/wordprocessingGroup" xmlns:wpi="http://schemas.microsoft.com/office/word/2010/wordprocessingInk" xmlns:wne="http://schemas.microsoft.com/office/word/2006/wordml" xmlns:wps="http://schemas.microsoft.com/office/word/2010/wordprocessingShape" mc:Ignorable="w14 wp14">
+  <w:docDefaults>
+    <w:rPrDefault>
+      <w:rPr>
+        <w:rFonts w:asciiTheme="minorHAnsi" w:eastAsiaTheme="minorHAnsi" w:hAnsiTheme="minorHAnsi" w:cstheme="minorBidi"/>
+        <w:sz w:val="22"/>
+        <w:szCs w:val="22"/>
+        <w:lang w:val="en-US" w:eastAsia="en-US" w:bidi="he-IL"/>
+      </w:rPr>
+    </w:rPrDefault>
+    <w:pPrDefault>
+      <w:pPr>
+        <w:spacing w:after="160" w:line="259" w:lineRule="auto"/>
+      </w:pPr>
+    </w:pPrDefault>
+  </w:docDefaults>
+  <w:latentStyles w:defLockedState="0" w:defUIPriority="99" w:defSemiHidden="1" w:defUnhideWhenUsed="1" w:defQFormat="0" w:count="267">
+    <w:lsdException w:name="Normal" w:semiHidden="0" w:uiPriority="0" w:unhideWhenUsed="0" w:qFormat="1"/>
+    <w:lsdException w:name="heading 1" w:semiHidden="0" w:uiPriority="9" w:unhideWhenUsed="0" w:qFormat="1"/>
+    <w:lsdException w:name="heading 2" w:uiPriority="9" w:qFormat="1"/>
+    <w:lsdException w:name="heading 3" w:uiPriority="9" w:qFormat="1"/>
+    <w:lsdException w:name="heading 4" w:uiPriority="9" w:qFormat="1"/>
+    <w:lsdException w:name="heading 5" w:uiPriority="9" w:qFormat="1"/>
+    <w:lsdException w:name="heading 6" w:uiPriority="9" w:qFormat="1"/>
+    <w:lsdException w:name="heading 7" w:uiPriority="9" w:qFormat="1"/>
+    <w:lsdException w:name="heading 8" w:uiPriority="9" w:qFormat="1"/>
+    <w:lsdException w:name="heading 9" w:uiPriority="9" w:qFormat="1"/>
+    <w:lsdException w:name="toc 1" w:uiPriority="39"/>
+    <w:lsdException w:name="toc 2" w:uiPriority="39"/>
+    <w:lsdException w:name="toc 3" w:uiPriority="39"/>
+    <w:lsdException w:name="toc 4" w:uiPriority="39"/>
+    <w:lsdException w:name="toc 5" w:uiPriority="39"/>
+    <w:lsdException w:name="toc 6" w:uiPriority="39"/>
+    <w:lsdException w:name="toc 7" w:uiPriority="39"/>
+    <w:lsdException w:name="toc 8" w:uiPriority="39"/>
+    <w:lsdException w:name="toc 9" w:uiPriority="39"/>
+    <w:lsdException w:name="caption" w:uiPriority="35" w:qFormat="1"/>
+    <w:lsdException w:name="Title" w:semiHidden="0" w:uiPriority="10" w:unhideWhenUsed="0" w:qFormat="1"/>
+    <w:lsdException w:name="Default Paragraph Font" w:uiPriority="1"/>
+    <w:lsdException w:name="Subtitle" w:semiHidden="0" w:uiPriority="11" w:unhideWhenUsed="0" w:qFormat="1"/>
+    <w:lsdException w:name="Strong" w:semiHidden="0" w:uiPriority="22" w:unhideWhenUsed="0" w:qFormat="1"/>
+    <w:lsdException w:name="Emphasis" w:semiHidden="0" w:uiPriority="20" w:unhideWhenUsed="0" w:qFormat="1"/>
+    <w:lsdException w:name="Normal Table" w:semiHidden="0" w:unhideWhenUsed="0"/>
+    <w:lsdException w:name="Table Web 3" w:semiHidden="0" w:unhideWhenUsed="0"/>
+    <w:lsdException w:name="Table Grid" w:semiHidden="0" w:uiPriority="39" w:unhideWhenUsed="0"/>
+    <w:lsdException w:name="Table Theme" w:semiHidden="0" w:unhideWhenUsed="0"/>
+    <w:lsdException w:name="Placeholder Text" w:unhideWhenUsed="0"/>
+    <w:lsdException w:name="No Spacing" w:semiHidden="0" w:uiPriority="1" w:unhideWhenUsed="0" w:qFormat="1"/>
+    <w:lsdException w:name="Light Shading" w:semiHidden="0" w:uiPriority="60" w:unhideWhenUsed="0"/>
+    <w:lsdException w:name="Light List" w:semiHidden="0" w:uiPriority="61" w:unhideWhenUsed="0"/>
+    <w:lsdException w:name="Light Grid" w:semiHidden="0" w:uiPriority="62" w:unhideWhenUsed="0"/>
+    <w:lsdException w:name="Medium Shading 1" w:semiHidden="0" w:uiPriority="63" w:unhideWhenUsed="0"/>
+    <w:lsdException w:name="Medium Shading 2" w:semiHidden="0" w:uiPriority="64" w:unhideWhenUsed="0"/>
+    <w:lsdException w:name="Medium List 1" w:semiHidden="0" w:uiPriority="65" w:unhideWhenUsed="0"/>
+    <w:lsdException w:name="Medium List 2" w:semiHidden="0" w:uiPriority="66" w:unhideWhenUsed="0"/>
+    <w:lsdException w:name="Medium Grid 1" w:semiHidden="0" w:uiPriority="67" w:unhideWhenUsed="0"/>
+    <w:lsdException w:name="Medium Grid 2" w:semiHidden="0" w:uiPriority="68" w:unhideWhenUsed="0"/>
+    <w:lsdException w:name="Medium Grid 3" w:semiHidden="0" w:uiPriority="69" w:unhideWhenUsed="0"/>
+    <w:lsdException w:name="Dark List" w:semiHidden="0" w:uiPriority="70" w:unhideWhenUsed="0"/>
+    <w:lsdException w:name="Colorful Shading" w:semiHidden="0" w:uiPriority="71" w:unhideWhenUsed="0"/>
+    <w:lsdException w:name="Colorful List" w:semiHidden="0" w:uiPriority="72" w:unhideWhenUsed="0"/>
+    <w:lsdException w:name="Colorful Grid" w:semiHidden="0" w:uiPriority="73" w:unhideWhenUsed="0"/>
+    <w:lsdException w:name="Light Shading Accent 1" w:semiHidden="0" w:uiPriority="60" w:unhideWhenUsed="0"/>
+    <w:lsdException w:name="Light List Accent 1" w:semiHidden="0" w:uiPriority="61" w:unhideWhenUsed="0"/>
+    <w:lsdException w:name="Light Grid Accent 1" w:semiHidden="0" w:uiPriority="62" w:unhideWhenUsed="0"/>
+    <w:lsdException w:name="Medium Shading 1 Accent 1" w:semiHidden="0" w:uiPriority="63" w:unhideWhenUsed="0"/>
+    <w:lsdException w:name="Medium Shading 2 Accent 1" w:semiHidden="0" w:uiPriority="64" w:unhideWhenUsed="0"/>
+    <w:lsdException w:name="Medium List 1 Accent 1" w:semiHidden="0" w:uiPriority="65" w:unhideWhenUsed="0"/>
+    <w:lsdException w:name="Revision" w:unhideWhenUsed="0"/>
+    <w:lsdException w:name="List Paragraph" w:semiHidden="0" w:uiPriority="34" w:unhideWhenUsed="0" w:qFormat="1"/>
+    <w:lsdException w:name="Quote" w:semiHidden="0" w:uiPriority="29" w:unhideWhenUsed="0" w:qFormat="1"/>
+    <w:lsdException w:name="Intense Quote" w:semiHidden="0" w:uiPriority="30" w:unhideWhenUsed="0" w:qFormat="1"/>
+    <w:lsdException w:name="Medium List 2 Accent 1" w:semiHidden="0" w:uiPriority="66" w:unhideWhenUsed="0"/>
+    <w:lsdException w:name="Medium Grid 1 Accent 1" w:semiHidden="0" w:uiPriority="67" w:unhideWhenUsed="0"/>
+    <w:lsdException w:name="Medium Grid 2 Accent 1" w:semiHidden="0" w:uiPriority="68" w:unhideWhenUsed="0"/>
+    <w:lsdException w:name="Medium Grid 3 Accent 1" w:semiHidden="0" w:uiPriority="69" w:unhideWhenUsed="0"/>
+    <w:lsdException w:name="Dark List Accent 1" w:semiHidden="0" w:uiPriority="70" w:unhideWhenUsed="0"/>
+    <w:lsdException w:name="Colorful Shading Accent 1" w:semiHidden="0" w:uiPriority="71" w:unhideWhenUsed="0"/>
+    <w:lsdException w:name="Colorful List Accent 1" w:semiHidden="0" w:uiPriority="72" w:unhideWhenUsed="0"/>
+    <w:lsdException w:name="Colorful Grid Accent 1" w:semiHidden="0" w:uiPriority="73" w:unhideWhenUsed="0"/>
+    <w:lsdException w:name="Light Shading Accent 2" w:semiHidden="0" w:uiPriority="60" w:unhideWhenUsed="0"/>
+    <w:lsdException w:name="Light List Accent 2" w:semiHidden="0" w:uiPriority="61" w:unhideWhenUsed="0"/>
+    <w:lsdException w:name="Light Grid Accent 2" w:semiHidden="0" w:uiPriority="62" w:unhideWhenUsed="0"/>
+    <w:lsdException w:name="Medium Shading 1 Accent 2" w:semiHidden="0" w:uiPriority="63" w:unhideWhenUsed="0"/>
+    <w:lsdException w:name="Medium Shading 2 Accent 2" w:semiHidden="0" w:uiPriority="64" w:unhideWhenUsed="0"/>
+    <w:lsdException w:name="Medium List 1 Accent 2" w:semiHidden="0" w:uiPriority="65" w:unhideWhenUsed="0"/>
+    <w:lsdException w:name="Medium List 2 Accent 2" w:semiHidden="0" w:uiPriority="66" w:unhideWhenUsed="0"/>
+    <w:lsdException w:name="Medium Grid 1 Accent 2" w:semiHidden="0" w:uiPriority="67" w:unhideWhenUsed="0"/>
+    <w:lsdException w:name="Medium Grid 2 Accent 2" w:semiHidden="0" w:uiPriority="68" w:unhideWhenUsed="0"/>
+    <w:lsdException w:name="Medium Grid 3 Accent 2" w:semiHidden="0" w:uiPriority="69" w:unhideWhenUsed="0"/>
+    <w:lsdException w:name="Dark List Accent 2" w:semiHidden="0" w:uiPriority="70" w:unhideWhenUsed="0"/>
+    <w:lsdException w:name="Colorful Shading Accent 2" w:semiHidden="0" w:uiPriority="71" w:unhideWhenUsed="0"/>
+    <w:lsdException w:name="Colorful List Accent 2" w:semiHidden="0" w:uiPriority="72" w:unhideWhenUsed="0"/>
+    <w:lsdException w:name="Colorful Grid Accent 2" w:semiHidden="0" w:uiPriority="73" w:unhideWhenUsed="0"/>
+    <w:lsdException w:name="Light Shading Accent 3" w:semiHidden="0" w:uiPriority="60" w:unhideWhenUsed="0"/>
+    <w:lsdException w:name="Light List Accent 3" w:semiHidden="0" w:uiPriority="61" w:unhideWhenUsed="0"/>
+    <w:lsdException w:name="Light Grid Accent 3" w:semiHidden="0" w:uiPriority="62" w:unhideWhenUsed="0"/>
+    <w:lsdException w:name="Medium Shading 1 Accent 3" w:semiHidden="0" w:uiPriority="63" w:unhideWhenUsed="0"/>
+    <w:lsdException w:name="Medium Shading 2 Accent 3" w:semiHidden="0" w:uiPriority="64" w:unhideWhenUsed="0"/>
+    <w:lsdException w:name="Medium List 1 Accent 3" w:semiHidden="0" w:uiPriority="65" w:unhideWhenUsed="0"/>
+    <w:lsdException w:name="Medium List 2 Accent 3" w:semiHidden="0" w:uiPriority="66" w:unhideWhenUsed="0"/>
+    <w:lsdException w:name="Medium Grid 1 Accent 3" w:semiHidden="0" w:uiPriority="67" w:unhideWhenUsed="0"/>
+    <w:lsdException w:name="Medium Grid 2 Accent 3" w:semiHidden="0" w:uiPriority="68" w:unhideWhenUsed="0"/>
+    <w:lsdException w:name="Medium Grid 3 Accent 3" w:semiHidden="0" w:uiPriority="69" w:unhideWhenUsed="0"/>
+    <w:lsdException w:name="Dark List Accent 3" w:semiHidden="0" w:uiPriority="70" w:unhideWhenUsed="0"/>
+    <w:lsdException w:name="Colorful Shading Accent 3" w:semiHidden="0" w:uiPriority="71" w:unhideWhenUsed="0"/>
+    <w:lsdException w:name="Colorful List Accent 3" w:semiHidden="0" w:uiPriority="72" w:unhideWhenUsed="0"/>
+    <w:lsdException w:name="Colorful Grid Accent 3" w:semiHidden="0" w:uiPriority="73" w:unhideWhenUsed="0"/>
+    <w:lsdException w:name="Light Shading Accent 4" w:semiHidden="0" w:uiPriority="60" w:unhideWhenUsed="0"/>
+    <w:lsdException w:name="Light List Accent 4" w:semiHidden="0" w:uiPriority="61" w:unhideWhenUsed="0"/>
+    <w:lsdException w:name="Light Grid Accent 4" w:semiHidden="0" w:uiPriority="62" w:unhideWhenUsed="0"/>
+    <w:lsdException w:name="Medium Shading 1 Accent 4" w:semiHidden="0" w:uiPriority="63" w:unhideWhenUsed="0"/>
+    <w:lsdException w:name="Medium Shading 2 Accent 4" w:semiHidden="0" w:uiPriority="64" w:unhideWhenUsed="0"/>
+    <w:lsdException w:name="Medium List 1 Accent 4" w:semiHidden="0" w:uiPriority="65" w:unhideWhenUsed="0"/>
+    <w:lsdException w:name="Medium List 2 Accent 4" w:semiHidden="0" w:uiPriority="66" w:unhideWhenUsed="0"/>
+    <w:lsdException w:name="Medium Grid 1 Accent 4" w:semiHidden="0" w:uiPriority="67" w:unhideWhenUsed="0"/>
+    <w:lsdException w:name="Medium Grid 2 Accent 4" w:semiHidden="0" w:uiPriority="68" w:unhideWhenUsed="0"/>
+    <w:lsdException w:name="Medium Grid 3 Accent 4" w:semiHidden="0" w:uiPriority="69" w:unhideWhenUsed="0"/>
+    <w:lsdException w:name="Dark List Accent 4" w:semiHidden="0" w:uiPriority="70" w:unhideWhenUsed="0"/>
+    <w:lsdException w:name="Colorful Shading Accent 4" w:semiHidden="0" w:uiPriority="71" w:unhideWhenUsed="0"/>
+    <w:lsdException w:name="Colorful List Accent 4" w:semiHidden="0" w:uiPriority="72" w:unhideWhenUsed="0"/>
+    <w:lsdException w:name="Colorful Grid Accent 4" w:semiHidden="0" w:uiPriority="73" w:unhideWhenUsed="0"/>
+    <w:lsdException w:name="Light Shading Accent 5" w:semiHidden="0" w:uiPriority="60" w:unhideWhenUsed="0"/>
+    <w:lsdException w:name="Light List Accent 5" w:semiHidden="0" w:uiPriority="61" w:unhideWhenUsed="0"/>
+    <w:lsdException w:name="Light Grid Accent 5" w:semiHidden="0" w:uiPriority="62" w:unhideWhenUsed="0"/>
+    <w:lsdException w:name="Medium Shading 1 Accent 5" w:semiHidden="0" w:uiPriority="63" w:unhideWhenUsed="0"/>
+    <w:lsdException w:name="Medium Shading 2 Accent 5" w:semiHidden="0" w:uiPriority="64" w:unhideWhenUsed="0"/>
+    <w:lsdException w:name="Medium List 1 Accent 5" w:semiHidden="0" w:uiPriority="65" w:unhideWhenUsed="0"/>
+    <w:lsdException w:name="Medium List 2 Accent 5" w:semiHidden="0" w:uiPriority="66" w:unhideWhenUsed="0"/>
+    <w:lsdException w:name="Medium Grid 1 Accent 5" w:semiHidden="0" w:uiPriority="67" w:unhideWhenUsed="0"/>
+    <w:lsdException w:name="Medium Grid 2 Accent 5" w:semiHidden="0" w:uiPriority="68" w:unhideWhenUsed="0"/>
+    <w:lsdException w:name="Medium Grid 3 Accent 5" w:semiHidden="0" w:uiPriority="69" w:unhideWhenUsed="0"/>
+    <w:lsdException w:name="Dark List Accent 5" w:semiHidden="0" w:uiPriority="70" w:unhideWhenUsed="0"/>
+    <w:lsdException w:name="Colorful Shading Accent 5" w:semiHidden="0" w:uiPriority="71" w:unhideWhenUsed="0"/>
+    <w:lsdException w:name="Colorful List Accent 5" w:semiHidden="0" w:uiPriority="72" w:unhideWhenUsed="0"/>
+    <w:lsdException w:name="Colorful Grid Accent 5" w:semiHidden="0" w:uiPriority="73" w:unhideWhenUsed="0"/>
+    <w:lsdException w:name="Light Shading Accent 6" w:semiHidden="0" w:uiPriority="60" w:unhideWhenUsed="0"/>
+    <w:lsdException w:name="Light List Accent 6" w:semiHidden="0" w:uiPriority="61" w:unhideWhenUsed="0"/>
+    <w:lsdException w:name="Light Grid Accent 6" w:semiHidden="0" w:uiPriority="62" w:unhideWhenUsed="0"/>
+    <w:lsdException w:name="Medium Shading 1 Accent 6" w:semiHidden="0" w:uiPriority="63" w:unhideWhenUsed="0"/>
+    <w:lsdException w:name="Medium Shading 2 Accent 6" w:semiHidden="0" w:uiPriority="64" w:unhideWhenUsed="0"/>
+    <w:lsdException w:name="Medium List 1 Accent 6" w:semiHidden="0" w:uiPriority="65" w:unhideWhenUsed="0"/>
+    <w:lsdException w:name="Medium List 2 Accent 6" w:semiHidden="0" w:uiPriority="66" w:unhideWhenUsed="0"/>
+    <w:lsdException w:name="Medium Grid 1 Accent 6" w:semiHidden="0" w:uiPriority="67" w:unhideWhenUsed="0"/>
+    <w:lsdException w:name="Medium Grid 2 Accent 6" w:semiHidden="0" w:uiPriority="68" w:unhideWhenUsed="0"/>
+    <w:lsdException w:name="Medium Grid 3 Accent 6" w:semiHidden="0" w:uiPriority="69" w:unhideWhenUsed="0"/>
+    <w:lsdException w:name="Dark List Accent 6" w:semiHidden="0" w:uiPriority="70" w:unhideWhenUsed="0"/>
+    <w:lsdException w:name="Colorful Shading Accent 6" w:semiHidden="0" w:uiPriority="71" w:unhideWhenUsed="0"/>
+    <w:lsdException w:name="Colorful List Accent 6" w:semiHidden="0" w:uiPriority="72" w:unhideWhenUsed="0"/>
+    <w:lsdException w:name="Colorful Grid Accent 6" w:semiHidden="0" w:uiPriority="73" w:unhideWhenUsed="0"/>
+    <w:lsdException w:name="Subtle Emphasis" w:semiHidden="0" w:uiPriority="19" w:unhideWhenUsed="0" w:qFormat="1"/>
+    <w:lsdException w:name="Intense Emphasis" w:semiHidden="0" w:uiPriority="21" w:unhideWhenUsed="0" w:qFormat="1"/>
+    <w:lsdException w:name="Subtle Reference" w:semiHidden="0" w:uiPriority="31" w:unhideWhenUsed="0" w:qFormat="1"/>
+    <w:lsdException w:name="Intense Reference" w:semiHidden="0" w:uiPriority="32" w:unhideWhenUsed="0" w:qFormat="1"/>
+    <w:lsdException w:name="Book Title" w:semiHidden="0" w:uiPriority="33" w:unhideWhenUsed="0" w:qFormat="1"/>
+    <w:lsdException w:name="Bibliography" w:uiPriority="37"/>
+    <w:lsdException w:name="TOC Heading" w:uiPriority="39" w:qFormat="1"/>
+  </w:latentStyles>
+  <w:style w:type="paragraph" w:default="1" w:styleId="Normal">
+    <w:name w:val="Normal"/>
+    <w:qFormat/>
+    <w:pPr>
+      <w:bidi/>
+    </w:pPr>
+  </w:style>
+  <w:style w:type="character" w:default="1" w:styleId="DefaultParagraphFont">
+    <w:name w:val="Default Paragraph Font"/>
+    <w:uiPriority w:val="1"/>
+    <w:semiHidden/>
+    <w:unhideWhenUsed/>
+  </w:style>
+  <w:style w:type="table" w:default="1" w:styleId="TableNormal">
+    <w:name w:val="Normal Table"/>
+    <w:uiPriority w:val="99"/>
+    <w:semiHidden/>
+    <w:unhideWhenUsed/>
+    <w:tblPr>
+      <w:tblInd w:w="0" w:type="dxa"/>
+      <w:tblCellMar>
+        <w:top w:w="0" w:type="dxa"/>
+        <w:left w:w="108" w:type="dxa"/>
+        <w:bottom w:w="0" w:type="dxa"/>
+        <w:right w:w="108" w:type="dxa"/>
+      </w:tblCellMar>
+    </w:tblPr>
+  </w:style>
+  <w:style w:type="numbering" w:default="1" w:styleId="NoList">
+    <w:name w:val="No List"/>
+    <w:uiPriority w:val="99"/>
+    <w:semiHidden/>
+    <w:unhideWhenUsed/>
+  </w:style>
+  <w:style w:type="paragraph" w:styleId="ListParagraph">
+    <w:name w:val="List Paragraph"/>
+    <w:basedOn w:val="Normal"/>
+    <w:uiPriority w:val="34"/>
+    <w:qFormat/>
+    <w:rsid w:val="000D115A"/>
+    <w:pPr>
+      <w:ind w:left="720"/>
+      <w:contextualSpacing/>
+    </w:pPr>
+  </w:style>
+  <w:style w:type="paragraph" w:styleId="HTMLPreformatted">
+    <w:name w:val="HTML Preformatted"/>
+    <w:basedOn w:val="Normal"/>
+    <w:link w:val="HTMLPreformattedChar"/>
+    <w:uiPriority w:val="99"/>
+    <w:semiHidden/>
+    <w:unhideWhenUsed/>
+    <w:rsid w:val="006251B8"/>
+    <w:pPr>
+      <w:tabs>
+        <w:tab w:val="left" w:pos="916"/>
+        <w:tab w:val="left" w:pos="1832"/>
+        <w:tab w:val="left" w:pos="2748"/>
+        <w:tab w:val="left" w:pos="3664"/>
+        <w:tab w:val="left" w:pos="4580"/>
+        <w:tab w:val="left" w:pos="5496"/>
+        <w:tab w:val="left" w:pos="6412"/>
+        <w:tab w:val="left" w:pos="7328"/>
+        <w:tab w:val="left" w:pos="8244"/>
+        <w:tab w:val="left" w:pos="9160"/>
+        <w:tab w:val="left" w:pos="10076"/>
+        <w:tab w:val="left" w:pos="10992"/>
+        <w:tab w:val="left" w:pos="11908"/>
+        <w:tab w:val="left" w:pos="12824"/>
+        <w:tab w:val="left" w:pos="13740"/>
+        <w:tab w:val="left" w:pos="14656"/>
+      </w:tabs>
+      <w:bidi w:val="0"/>
+      <w:spacing w:after="0" w:line="240" w:lineRule="auto"/>
+    </w:pPr>
+    <w:rPr>
+      <w:rFonts w:ascii="Courier New" w:eastAsia="Times New Roman" w:hAnsi="Courier New" w:cs="Courier New"/>
+      <w:sz w:val="20"/>
+      <w:szCs w:val="20"/>
+    </w:rPr>
+  </w:style>
+  <w:style w:type="character" w:customStyle="1" w:styleId="HTMLPreformattedChar">
+    <w:name w:val="HTML Preformatted Char"/>
+    <w:basedOn w:val="DefaultParagraphFont"/>
+    <w:link w:val="HTMLPreformatted"/>
     <w:uiPriority w:val="99"/>
     <w:semiHidden/>
     <w:rsid w:val="006251B8"/>
@@ -8646,7 +9056,7 @@
   <a:extraClrSchemeLst/>
   <a:extLst>
     <a:ext uri="{05A4C25C-085E-4340-85A3-A5531E510DB2}">
-      <thm15:themeFamily xmlns:thm15="http://schemas.microsoft.com/office/thememl/2012/main" name="Office Theme" id="{62F939B6-93AF-4DB8-9C6B-D6C7DFDC589F}" vid="{4A3C46E8-61CC-4603-A589-7422A47A8E4A}"/>
+      <thm15:themeFamily xmlns:thm15="http://schemas.microsoft.com/office/thememl/2012/main" xmlns="" name="Office Theme" id="{62F939B6-93AF-4DB8-9C6B-D6C7DFDC589F}" vid="{4A3C46E8-61CC-4603-A589-7422A47A8E4A}"/>
     </a:ext>
   </a:extLst>
 </a:theme>
